--- a/doc/OpenApi.接口说明-编排引擎.docx
+++ b/doc/OpenApi.接口说明-编排引擎.docx
@@ -662,7 +662,6 @@
                 <w:szCs w:val="20"/>
               </w:rPr>
             </w:pPr>
-            <w:proofErr w:type="gramStart"/>
             <w:r>
               <w:rPr>
                 <w:rFonts w:ascii="宋体" w:eastAsia="宋体" w:hAnsi="Times New Roman" w:cs="Times New Roman" w:hint="eastAsia"/>
@@ -673,7 +672,6 @@
               </w:rPr>
               <w:t>ZhengWei(</w:t>
             </w:r>
-            <w:proofErr w:type="gramEnd"/>
             <w:r>
               <w:rPr>
                 <w:rFonts w:ascii="宋体" w:eastAsia="宋体" w:hAnsi="Times New Roman" w:cs="Times New Roman"/>
@@ -1573,7 +1571,6 @@
                 <w:szCs w:val="20"/>
               </w:rPr>
             </w:pPr>
-            <w:proofErr w:type="gramStart"/>
             <w:r>
               <w:rPr>
                 <w:rFonts w:ascii="宋体" w:eastAsia="宋体" w:hAnsi="Times New Roman" w:cs="Times New Roman" w:hint="eastAsia"/>
@@ -1584,7 +1581,6 @@
               </w:rPr>
               <w:t>ZhengWei(</w:t>
             </w:r>
-            <w:proofErr w:type="gramEnd"/>
             <w:r>
               <w:rPr>
                 <w:rFonts w:ascii="宋体" w:eastAsia="宋体" w:hAnsi="Times New Roman" w:cs="Times New Roman"/>
@@ -3346,6 +3342,7 @@
         </w:r>
         <w:r>
           <w:rPr>
+            <w:rFonts w:hint="eastAsia"/>
             <w:noProof/>
             <w:webHidden/>
           </w:rPr>
@@ -3458,6 +3455,7 @@
         </w:r>
         <w:r>
           <w:rPr>
+            <w:rFonts w:hint="eastAsia"/>
             <w:noProof/>
             <w:webHidden/>
           </w:rPr>
@@ -3561,6 +3559,7 @@
         </w:r>
         <w:r>
           <w:rPr>
+            <w:rFonts w:hint="eastAsia"/>
             <w:noProof/>
             <w:webHidden/>
           </w:rPr>
@@ -3664,6 +3663,7 @@
         </w:r>
         <w:r>
           <w:rPr>
+            <w:rFonts w:hint="eastAsia"/>
             <w:noProof/>
             <w:webHidden/>
           </w:rPr>
@@ -3767,6 +3767,7 @@
         </w:r>
         <w:r>
           <w:rPr>
+            <w:rFonts w:hint="eastAsia"/>
             <w:noProof/>
             <w:webHidden/>
           </w:rPr>
@@ -5756,15 +5757,7 @@
               </w:rPr>
             </w:pPr>
             <w:r>
-              <w:t>执行超时</w:t>
-            </w:r>
-            <w:proofErr w:type="gramStart"/>
-            <w:r>
-              <w:t>时</w:t>
-            </w:r>
-            <w:proofErr w:type="gramEnd"/>
-            <w:r>
-              <w:t>长</w:t>
+              <w:t>执行超时时长</w:t>
             </w:r>
           </w:p>
         </w:tc>
@@ -6083,7 +6076,7 @@
           <w:p>
             <w:pPr>
               <w:rPr>
-                <w:rFonts w:ascii="Times New Roman" w:eastAsia="宋体" w:hAnsi="Times New Roman" w:cs="Times New Roman" w:hint="eastAsia"/>
+                <w:rFonts w:ascii="Times New Roman" w:eastAsia="宋体" w:hAnsi="Times New Roman" w:cs="Times New Roman"/>
                 <w:kern w:val="0"/>
                 <w:sz w:val="20"/>
               </w:rPr>
@@ -6286,19 +6279,19 @@
             <w:pPr>
               <w:jc w:val="center"/>
               <w:rPr>
+                <w:rFonts w:ascii="Times New Roman" w:eastAsia="宋体" w:hAnsi="Times New Roman" w:cs="Times New Roman"/>
+                <w:kern w:val="0"/>
+                <w:sz w:val="20"/>
+                <w:lang w:val="en-GB"/>
+              </w:rPr>
+            </w:pPr>
+            <w:r>
+              <w:rPr>
                 <w:rFonts w:ascii="Times New Roman" w:eastAsia="宋体" w:hAnsi="Times New Roman" w:cs="Times New Roman" w:hint="eastAsia"/>
                 <w:kern w:val="0"/>
                 <w:sz w:val="20"/>
                 <w:lang w:val="en-GB"/>
               </w:rPr>
-            </w:pPr>
-            <w:r>
-              <w:rPr>
-                <w:rFonts w:ascii="Times New Roman" w:eastAsia="宋体" w:hAnsi="Times New Roman" w:cs="Times New Roman" w:hint="eastAsia"/>
-                <w:kern w:val="0"/>
-                <w:sz w:val="20"/>
-                <w:lang w:val="en-GB"/>
-              </w:rPr>
               <w:t>09</w:t>
             </w:r>
           </w:p>
@@ -6319,6 +6312,7 @@
           <w:p>
             <w:pPr>
               <w:rPr>
+                <w:rFonts w:hint="eastAsia"/>
                 <w:highlight w:val="cyan"/>
               </w:rPr>
             </w:pPr>
@@ -6345,6 +6339,11 @@
             <w:vAlign w:val="center"/>
           </w:tcPr>
           <w:p>
+            <w:pPr>
+              <w:rPr>
+                <w:rFonts w:hint="eastAsia"/>
+              </w:rPr>
+            </w:pPr>
             <w:r>
               <w:rPr>
                 <w:rFonts w:hint="eastAsia"/>
@@ -6626,19 +6625,19 @@
             <w:pPr>
               <w:jc w:val="center"/>
               <w:rPr>
+                <w:rFonts w:ascii="Times New Roman" w:eastAsia="宋体" w:hAnsi="Times New Roman" w:cs="Times New Roman"/>
+                <w:kern w:val="0"/>
+                <w:sz w:val="20"/>
+                <w:lang w:val="en-GB"/>
+              </w:rPr>
+            </w:pPr>
+            <w:r>
+              <w:rPr>
                 <w:rFonts w:ascii="Times New Roman" w:eastAsia="宋体" w:hAnsi="Times New Roman" w:cs="Times New Roman" w:hint="eastAsia"/>
                 <w:kern w:val="0"/>
                 <w:sz w:val="20"/>
                 <w:lang w:val="en-GB"/>
               </w:rPr>
-            </w:pPr>
-            <w:r>
-              <w:rPr>
-                <w:rFonts w:ascii="Times New Roman" w:eastAsia="宋体" w:hAnsi="Times New Roman" w:cs="Times New Roman" w:hint="eastAsia"/>
-                <w:kern w:val="0"/>
-                <w:sz w:val="20"/>
-                <w:lang w:val="en-GB"/>
-              </w:rPr>
               <w:t>11</w:t>
             </w:r>
           </w:p>
@@ -6684,6 +6683,11 @@
             <w:vAlign w:val="center"/>
           </w:tcPr>
           <w:p>
+            <w:pPr>
+              <w:rPr>
+                <w:rFonts w:hint="eastAsia"/>
+              </w:rPr>
+            </w:pPr>
             <w:r>
               <w:t>创建人编号</w:t>
             </w:r>
@@ -6759,7 +6763,7 @@
           <w:p>
             <w:pPr>
               <w:rPr>
-                <w:rFonts w:ascii="Times New Roman" w:eastAsia="宋体" w:hAnsi="Times New Roman" w:cs="Times New Roman" w:hint="eastAsia"/>
+                <w:rFonts w:ascii="Times New Roman" w:eastAsia="宋体" w:hAnsi="Times New Roman" w:cs="Times New Roman"/>
                 <w:kern w:val="0"/>
                 <w:sz w:val="20"/>
               </w:rPr>
@@ -7928,16 +7932,8 @@
               <w:rPr>
                 <w:rFonts w:hint="eastAsia"/>
               </w:rPr>
-              <w:t>入参Java</w:t>
-            </w:r>
-            <w:proofErr w:type="gramStart"/>
-            <w:r>
-              <w:rPr>
-                <w:rFonts w:hint="eastAsia"/>
-              </w:rPr>
-              <w:t>元类型</w:t>
-            </w:r>
-            <w:proofErr w:type="gramEnd"/>
+              <w:t>入参Java元类型</w:t>
+            </w:r>
           </w:p>
         </w:tc>
         <w:tc>
@@ -8030,16 +8026,7 @@
                 <w:kern w:val="0"/>
                 <w:sz w:val="20"/>
               </w:rPr>
-              <w:t>参为数值类型时生效；</w:t>
-            </w:r>
-            <w:proofErr w:type="gramStart"/>
-            <w:r>
-              <w:rPr>
-                <w:rFonts w:ascii="Times New Roman" w:eastAsia="宋体" w:hAnsi="Times New Roman" w:cs="Times New Roman"/>
-                <w:kern w:val="0"/>
-                <w:sz w:val="20"/>
-              </w:rPr>
-              <w:t>或</w:t>
+              <w:t>参为数值类型时生效；或</w:t>
             </w:r>
             <w:r>
               <w:rPr>
@@ -8055,16 +8042,7 @@
                 <w:kern w:val="0"/>
                 <w:sz w:val="20"/>
               </w:rPr>
-              <w:t>数有</w:t>
-            </w:r>
-            <w:proofErr w:type="gramEnd"/>
-            <w:r>
-              <w:rPr>
-                <w:rFonts w:ascii="Times New Roman" w:eastAsia="宋体" w:hAnsi="Times New Roman" w:cs="Times New Roman"/>
-                <w:kern w:val="0"/>
-                <w:sz w:val="20"/>
-              </w:rPr>
-              <w:t>默认值时生效</w:t>
+              <w:t>数有默认值时生效</w:t>
             </w:r>
           </w:p>
         </w:tc>
@@ -8307,19 +8285,9 @@
                 <w:kern w:val="0"/>
                 <w:sz w:val="20"/>
               </w:rPr>
-              <w:t>xx.</w:t>
-            </w:r>
-            <w:proofErr w:type="gramStart"/>
-            <w:r>
-              <w:rPr>
-                <w:rFonts w:ascii="Times New Roman" w:eastAsia="宋体" w:hAnsi="Times New Roman" w:cs="Times New Roman"/>
-                <w:kern w:val="0"/>
-                <w:sz w:val="20"/>
-              </w:rPr>
-              <w:t>yy.ww</w:t>
+              <w:t>xx.yy.ww</w:t>
             </w:r>
             <w:proofErr w:type="spellEnd"/>
-            <w:proofErr w:type="gramEnd"/>
           </w:p>
         </w:tc>
       </w:tr>
@@ -8723,7 +8691,7 @@
               <w:widowControl/>
               <w:jc w:val="center"/>
               <w:rPr>
-                <w:rFonts w:ascii="Times New Roman" w:eastAsia="宋体" w:hAnsi="Times New Roman" w:cs="Times New Roman" w:hint="eastAsia"/>
+                <w:rFonts w:ascii="Times New Roman" w:eastAsia="宋体" w:hAnsi="Times New Roman" w:cs="Times New Roman"/>
                 <w:kern w:val="0"/>
                 <w:sz w:val="20"/>
               </w:rPr>
@@ -8736,27 +8704,7 @@
                 <w:kern w:val="0"/>
                 <w:sz w:val="22"/>
               </w:rPr>
-              <w:t>路由的</w:t>
-            </w:r>
-            <w:r>
-              <w:rPr>
-                <w:rFonts w:ascii="宋体" w:eastAsia="宋体" w:hAnsi="宋体" w:cs="宋体" w:hint="eastAsia"/>
-                <w:b/>
-                <w:bCs/>
-                <w:kern w:val="0"/>
-                <w:sz w:val="22"/>
-              </w:rPr>
-              <w:t>成员属性</w:t>
-            </w:r>
-            <w:r>
-              <w:rPr>
-                <w:rFonts w:ascii="宋体" w:eastAsia="宋体" w:hAnsi="宋体" w:cs="宋体" w:hint="eastAsia"/>
-                <w:b/>
-                <w:bCs/>
-                <w:kern w:val="0"/>
-                <w:sz w:val="22"/>
-              </w:rPr>
-              <w:t>：类名</w:t>
+              <w:t>路由的成员属性：类名</w:t>
             </w:r>
             <w:proofErr w:type="spellStart"/>
             <w:r>
@@ -8794,19 +8742,19 @@
             <w:pPr>
               <w:jc w:val="center"/>
               <w:rPr>
+                <w:rFonts w:ascii="Times New Roman" w:eastAsia="宋体" w:hAnsi="Times New Roman" w:cs="Times New Roman"/>
+                <w:kern w:val="0"/>
+                <w:sz w:val="20"/>
+                <w:lang w:val="en-GB"/>
+              </w:rPr>
+            </w:pPr>
+            <w:r>
+              <w:rPr>
                 <w:rFonts w:ascii="Times New Roman" w:eastAsia="宋体" w:hAnsi="Times New Roman" w:cs="Times New Roman" w:hint="eastAsia"/>
                 <w:kern w:val="0"/>
                 <w:sz w:val="20"/>
                 <w:lang w:val="en-GB"/>
               </w:rPr>
-            </w:pPr>
-            <w:r>
-              <w:rPr>
-                <w:rFonts w:ascii="Times New Roman" w:eastAsia="宋体" w:hAnsi="Times New Roman" w:cs="Times New Roman" w:hint="eastAsia"/>
-                <w:kern w:val="0"/>
-                <w:sz w:val="20"/>
-                <w:lang w:val="en-GB"/>
-              </w:rPr>
               <w:t>01</w:t>
             </w:r>
           </w:p>
@@ -8827,6 +8775,7 @@
           <w:p>
             <w:pPr>
               <w:rPr>
+                <w:rFonts w:hint="eastAsia"/>
                 <w:highlight w:val="cyan"/>
               </w:rPr>
             </w:pPr>
@@ -8859,6 +8808,11 @@
             <w:vAlign w:val="center"/>
           </w:tcPr>
           <w:p>
+            <w:pPr>
+              <w:rPr>
+                <w:rFonts w:hint="eastAsia"/>
+              </w:rPr>
+            </w:pPr>
             <w:r>
               <w:rPr>
                 <w:rFonts w:hint="eastAsia"/>
@@ -8883,6 +8837,9 @@
           <w:p>
             <w:pPr>
               <w:jc w:val="center"/>
+              <w:rPr>
+                <w:rFonts w:hint="eastAsia"/>
+              </w:rPr>
             </w:pPr>
             <w:r>
               <w:rPr>
@@ -8951,7 +8908,7 @@
           <w:p>
             <w:pPr>
               <w:rPr>
-                <w:rFonts w:ascii="Times New Roman" w:eastAsia="宋体" w:hAnsi="Times New Roman" w:cs="Times New Roman" w:hint="eastAsia"/>
+                <w:rFonts w:ascii="Times New Roman" w:eastAsia="宋体" w:hAnsi="Times New Roman" w:cs="Times New Roman"/>
                 <w:kern w:val="0"/>
                 <w:sz w:val="20"/>
               </w:rPr>
@@ -9004,19 +8961,19 @@
             <w:pPr>
               <w:jc w:val="center"/>
               <w:rPr>
+                <w:rFonts w:ascii="Times New Roman" w:eastAsia="宋体" w:hAnsi="Times New Roman" w:cs="Times New Roman"/>
+                <w:kern w:val="0"/>
+                <w:sz w:val="20"/>
+                <w:lang w:val="en-GB"/>
+              </w:rPr>
+            </w:pPr>
+            <w:r>
+              <w:rPr>
                 <w:rFonts w:ascii="Times New Roman" w:eastAsia="宋体" w:hAnsi="Times New Roman" w:cs="Times New Roman" w:hint="eastAsia"/>
                 <w:kern w:val="0"/>
                 <w:sz w:val="20"/>
                 <w:lang w:val="en-GB"/>
               </w:rPr>
-            </w:pPr>
-            <w:r>
-              <w:rPr>
-                <w:rFonts w:ascii="Times New Roman" w:eastAsia="宋体" w:hAnsi="Times New Roman" w:cs="Times New Roman" w:hint="eastAsia"/>
-                <w:kern w:val="0"/>
-                <w:sz w:val="20"/>
-                <w:lang w:val="en-GB"/>
-              </w:rPr>
               <w:t>02</w:t>
             </w:r>
           </w:p>
@@ -9093,6 +9050,9 @@
           <w:p>
             <w:pPr>
               <w:jc w:val="center"/>
+              <w:rPr>
+                <w:rFonts w:hint="eastAsia"/>
+              </w:rPr>
             </w:pPr>
             <w:r>
               <w:rPr>
@@ -15620,19 +15580,19 @@
             <w:pPr>
               <w:jc w:val="center"/>
               <w:rPr>
+                <w:rFonts w:ascii="Times New Roman" w:eastAsia="宋体" w:hAnsi="Times New Roman" w:cs="Times New Roman"/>
+                <w:kern w:val="0"/>
+                <w:sz w:val="20"/>
+                <w:lang w:val="en-GB"/>
+              </w:rPr>
+            </w:pPr>
+            <w:r>
+              <w:rPr>
                 <w:rFonts w:ascii="Times New Roman" w:eastAsia="宋体" w:hAnsi="Times New Roman" w:cs="Times New Roman" w:hint="eastAsia"/>
                 <w:kern w:val="0"/>
                 <w:sz w:val="20"/>
                 <w:lang w:val="en-GB"/>
               </w:rPr>
-            </w:pPr>
-            <w:r>
-              <w:rPr>
-                <w:rFonts w:ascii="Times New Roman" w:eastAsia="宋体" w:hAnsi="Times New Roman" w:cs="Times New Roman" w:hint="eastAsia"/>
-                <w:kern w:val="0"/>
-                <w:sz w:val="20"/>
-                <w:lang w:val="en-GB"/>
-              </w:rPr>
               <w:t>07</w:t>
             </w:r>
           </w:p>
@@ -15653,6 +15613,7 @@
           <w:p>
             <w:pPr>
               <w:rPr>
+                <w:rFonts w:hint="eastAsia"/>
                 <w:highlight w:val="cyan"/>
               </w:rPr>
             </w:pPr>
@@ -15679,6 +15640,11 @@
             <w:vAlign w:val="center"/>
           </w:tcPr>
           <w:p>
+            <w:pPr>
+              <w:rPr>
+                <w:rFonts w:hint="eastAsia"/>
+              </w:rPr>
+            </w:pPr>
             <w:r>
               <w:rPr>
                 <w:rFonts w:hint="eastAsia"/>
@@ -16618,7 +16584,7 @@
             <w:pPr>
               <w:jc w:val="center"/>
               <w:rPr>
-                <w:rFonts w:ascii="Times New Roman" w:eastAsia="宋体" w:hAnsi="Times New Roman" w:cs="Times New Roman" w:hint="eastAsia"/>
+                <w:rFonts w:ascii="Times New Roman" w:eastAsia="宋体" w:hAnsi="Times New Roman" w:cs="Times New Roman"/>
                 <w:kern w:val="0"/>
                 <w:sz w:val="20"/>
                 <w:lang w:val="en-GB"/>
@@ -17378,21 +17344,12 @@
                 <w:sz w:val="20"/>
               </w:rPr>
             </w:pPr>
-            <w:proofErr w:type="gramStart"/>
-            <w:r>
-              <w:rPr>
-                <w:rFonts w:hint="eastAsia"/>
-                <w:sz w:val="20"/>
-              </w:rPr>
-              <w:t>!=</w:t>
-            </w:r>
-            <w:proofErr w:type="gramEnd"/>
-            <w:r>
-              <w:rPr>
-                <w:rFonts w:hint="eastAsia"/>
-                <w:sz w:val="20"/>
-              </w:rPr>
-              <w:t>：不等于</w:t>
+            <w:r>
+              <w:rPr>
+                <w:rFonts w:hint="eastAsia"/>
+                <w:sz w:val="20"/>
+              </w:rPr>
+              <w:t>!=：不等于</w:t>
             </w:r>
           </w:p>
           <w:p>
@@ -17557,16 +17514,8 @@
               <w:rPr>
                 <w:rFonts w:hint="eastAsia"/>
               </w:rPr>
-              <w:t>比较对象Java</w:t>
-            </w:r>
-            <w:proofErr w:type="gramStart"/>
-            <w:r>
-              <w:rPr>
-                <w:rFonts w:hint="eastAsia"/>
-              </w:rPr>
-              <w:t>元类型</w:t>
-            </w:r>
-            <w:proofErr w:type="gramEnd"/>
+              <w:t>比较对象Java元类型</w:t>
+            </w:r>
           </w:p>
         </w:tc>
         <w:tc>
@@ -17912,19 +17861,9 @@
                 <w:kern w:val="0"/>
                 <w:sz w:val="20"/>
               </w:rPr>
-              <w:t>xx.</w:t>
-            </w:r>
-            <w:proofErr w:type="gramStart"/>
-            <w:r>
-              <w:rPr>
-                <w:rFonts w:ascii="Times New Roman" w:eastAsia="宋体" w:hAnsi="Times New Roman" w:cs="Times New Roman"/>
-                <w:kern w:val="0"/>
-                <w:sz w:val="20"/>
-              </w:rPr>
-              <w:t>yy.ww</w:t>
+              <w:t>xx.yy.ww</w:t>
             </w:r>
             <w:proofErr w:type="spellEnd"/>
-            <w:proofErr w:type="gramEnd"/>
           </w:p>
         </w:tc>
       </w:tr>
@@ -18168,19 +18107,9 @@
                 <w:kern w:val="0"/>
                 <w:sz w:val="20"/>
               </w:rPr>
-              <w:t>xx.</w:t>
-            </w:r>
-            <w:proofErr w:type="gramStart"/>
-            <w:r>
-              <w:rPr>
-                <w:rFonts w:ascii="Times New Roman" w:eastAsia="宋体" w:hAnsi="Times New Roman" w:cs="Times New Roman"/>
-                <w:kern w:val="0"/>
-                <w:sz w:val="20"/>
-              </w:rPr>
-              <w:t>yy.ww</w:t>
+              <w:t>xx.yy.ww</w:t>
             </w:r>
             <w:proofErr w:type="spellEnd"/>
-            <w:proofErr w:type="gramEnd"/>
           </w:p>
           <w:p>
             <w:pPr>
@@ -18471,19 +18400,19 @@
             <w:pPr>
               <w:jc w:val="center"/>
               <w:rPr>
+                <w:rFonts w:ascii="Times New Roman" w:eastAsia="宋体" w:hAnsi="Times New Roman" w:cs="Times New Roman"/>
+                <w:kern w:val="0"/>
+                <w:sz w:val="20"/>
+                <w:lang w:val="en-GB"/>
+              </w:rPr>
+            </w:pPr>
+            <w:r>
+              <w:rPr>
                 <w:rFonts w:ascii="Times New Roman" w:eastAsia="宋体" w:hAnsi="Times New Roman" w:cs="Times New Roman" w:hint="eastAsia"/>
                 <w:kern w:val="0"/>
                 <w:sz w:val="20"/>
                 <w:lang w:val="en-GB"/>
               </w:rPr>
-            </w:pPr>
-            <w:r>
-              <w:rPr>
-                <w:rFonts w:ascii="Times New Roman" w:eastAsia="宋体" w:hAnsi="Times New Roman" w:cs="Times New Roman" w:hint="eastAsia"/>
-                <w:kern w:val="0"/>
-                <w:sz w:val="20"/>
-                <w:lang w:val="en-GB"/>
-              </w:rPr>
               <w:t>01</w:t>
             </w:r>
           </w:p>
@@ -18504,6 +18433,7 @@
           <w:p>
             <w:pPr>
               <w:rPr>
+                <w:rFonts w:hint="eastAsia"/>
                 <w:highlight w:val="cyan"/>
               </w:rPr>
             </w:pPr>
@@ -18530,17 +18460,16 @@
             <w:vAlign w:val="center"/>
           </w:tcPr>
           <w:p>
-            <w:r>
-              <w:rPr>
-                <w:rFonts w:hint="eastAsia"/>
-              </w:rPr>
-              <w:t>真</w:t>
-            </w:r>
-            <w:r>
-              <w:rPr>
-                <w:rFonts w:hint="eastAsia"/>
-              </w:rPr>
-              <w:t>时的路由</w:t>
+            <w:pPr>
+              <w:rPr>
+                <w:rFonts w:hint="eastAsia"/>
+              </w:rPr>
+            </w:pPr>
+            <w:r>
+              <w:rPr>
+                <w:rFonts w:hint="eastAsia"/>
+              </w:rPr>
+              <w:t>真时的路由</w:t>
             </w:r>
           </w:p>
         </w:tc>
@@ -18560,6 +18489,9 @@
           <w:p>
             <w:pPr>
               <w:jc w:val="center"/>
+              <w:rPr>
+                <w:rFonts w:hint="eastAsia"/>
+              </w:rPr>
             </w:pPr>
             <w:r>
               <w:rPr>
@@ -18681,19 +18613,19 @@
             <w:pPr>
               <w:jc w:val="center"/>
               <w:rPr>
+                <w:rFonts w:ascii="Times New Roman" w:eastAsia="宋体" w:hAnsi="Times New Roman" w:cs="Times New Roman"/>
+                <w:kern w:val="0"/>
+                <w:sz w:val="20"/>
+                <w:lang w:val="en-GB"/>
+              </w:rPr>
+            </w:pPr>
+            <w:r>
+              <w:rPr>
                 <w:rFonts w:ascii="Times New Roman" w:eastAsia="宋体" w:hAnsi="Times New Roman" w:cs="Times New Roman" w:hint="eastAsia"/>
                 <w:kern w:val="0"/>
                 <w:sz w:val="20"/>
                 <w:lang w:val="en-GB"/>
               </w:rPr>
-            </w:pPr>
-            <w:r>
-              <w:rPr>
-                <w:rFonts w:ascii="Times New Roman" w:eastAsia="宋体" w:hAnsi="Times New Roman" w:cs="Times New Roman" w:hint="eastAsia"/>
-                <w:kern w:val="0"/>
-                <w:sz w:val="20"/>
-                <w:lang w:val="en-GB"/>
-              </w:rPr>
               <w:t>02</w:t>
             </w:r>
           </w:p>
@@ -18770,6 +18702,9 @@
           <w:p>
             <w:pPr>
               <w:jc w:val="center"/>
+              <w:rPr>
+                <w:rFonts w:hint="eastAsia"/>
+              </w:rPr>
             </w:pPr>
             <w:r>
               <w:rPr>
@@ -18838,7 +18773,7 @@
           <w:p>
             <w:pPr>
               <w:rPr>
-                <w:rFonts w:ascii="Times New Roman" w:eastAsia="宋体" w:hAnsi="Times New Roman" w:cs="Times New Roman" w:hint="eastAsia"/>
+                <w:rFonts w:ascii="Times New Roman" w:eastAsia="宋体" w:hAnsi="Times New Roman" w:cs="Times New Roman"/>
                 <w:kern w:val="0"/>
                 <w:sz w:val="20"/>
               </w:rPr>
@@ -18891,19 +18826,19 @@
             <w:pPr>
               <w:jc w:val="center"/>
               <w:rPr>
+                <w:rFonts w:ascii="Times New Roman" w:eastAsia="宋体" w:hAnsi="Times New Roman" w:cs="Times New Roman"/>
+                <w:kern w:val="0"/>
+                <w:sz w:val="20"/>
+                <w:lang w:val="en-GB"/>
+              </w:rPr>
+            </w:pPr>
+            <w:r>
+              <w:rPr>
                 <w:rFonts w:ascii="Times New Roman" w:eastAsia="宋体" w:hAnsi="Times New Roman" w:cs="Times New Roman" w:hint="eastAsia"/>
                 <w:kern w:val="0"/>
                 <w:sz w:val="20"/>
                 <w:lang w:val="en-GB"/>
               </w:rPr>
-            </w:pPr>
-            <w:r>
-              <w:rPr>
-                <w:rFonts w:ascii="Times New Roman" w:eastAsia="宋体" w:hAnsi="Times New Roman" w:cs="Times New Roman" w:hint="eastAsia"/>
-                <w:kern w:val="0"/>
-                <w:sz w:val="20"/>
-                <w:lang w:val="en-GB"/>
-              </w:rPr>
               <w:t>03</w:t>
             </w:r>
           </w:p>
@@ -18951,6 +18886,11 @@
             <w:vAlign w:val="center"/>
           </w:tcPr>
           <w:p>
+            <w:pPr>
+              <w:rPr>
+                <w:rFonts w:hint="eastAsia"/>
+              </w:rPr>
+            </w:pPr>
             <w:r>
               <w:rPr>
                 <w:rFonts w:hint="eastAsia"/>
@@ -18975,6 +18915,9 @@
           <w:p>
             <w:pPr>
               <w:jc w:val="center"/>
+              <w:rPr>
+                <w:rFonts w:hint="eastAsia"/>
+              </w:rPr>
             </w:pPr>
             <w:r>
               <w:rPr>
@@ -23540,6 +23483,7 @@
       <w:pPr>
         <w:ind w:firstLine="420"/>
         <w:rPr>
+          <w:rFonts w:hint="eastAsia"/>
           <w:lang w:val="en-GB"/>
         </w:rPr>
       </w:pPr>
@@ -23572,14 +23516,7 @@
           <w:rFonts w:hint="eastAsia"/>
           <w:lang w:val="en-GB" w:eastAsia="zh-CN"/>
         </w:rPr>
-        <w:t>3</w:t>
-      </w:r>
-      <w:r>
-        <w:rPr>
-          <w:rFonts w:hint="eastAsia"/>
-          <w:lang w:val="en-GB" w:eastAsia="zh-CN"/>
-        </w:rPr>
-        <w:t xml:space="preserve"> </w:t>
+        <w:t xml:space="preserve">3 </w:t>
       </w:r>
       <w:r>
         <w:rPr>
@@ -23738,27 +23675,7 @@
                 <w:kern w:val="0"/>
                 <w:sz w:val="22"/>
               </w:rPr>
-              <w:t>。可用于创建变量、加工处理变量、比较变量。</w:t>
-            </w:r>
-            <w:proofErr w:type="gramStart"/>
-            <w:r>
-              <w:rPr>
-                <w:rFonts w:ascii="宋体" w:eastAsia="宋体" w:hAnsi="宋体" w:cs="宋体" w:hint="eastAsia"/>
-                <w:color w:val="000000"/>
-                <w:kern w:val="0"/>
-                <w:sz w:val="22"/>
-              </w:rPr>
-              <w:t>当用于</w:t>
-            </w:r>
-            <w:proofErr w:type="gramEnd"/>
-            <w:r>
-              <w:rPr>
-                <w:rFonts w:ascii="宋体" w:eastAsia="宋体" w:hAnsi="宋体" w:cs="宋体" w:hint="eastAsia"/>
-                <w:color w:val="000000"/>
-                <w:kern w:val="0"/>
-                <w:sz w:val="22"/>
-              </w:rPr>
-              <w:t>比较变量时，本元素与条件逻辑元素的功能类似，仅在表达形式</w:t>
+              <w:t>。可用于创建变量、加工处理变量、比较变量。当用于比较变量时，本元素与条件逻辑元素的功能类似，仅在表达形式</w:t>
             </w:r>
             <w:r>
               <w:rPr>
@@ -25102,23 +25019,39 @@
                 <w:kern w:val="0"/>
                 <w:sz w:val="20"/>
               </w:rPr>
-              <w:t>功能与条件逻辑元素一样。</w:t>
-            </w:r>
-          </w:p>
-          <w:p>
-            <w:pPr>
+              <w:t>功能与条件逻辑元素</w:t>
+            </w:r>
+            <w:r>
               <w:rPr>
                 <w:rFonts w:ascii="Times New Roman" w:eastAsia="宋体" w:hAnsi="Times New Roman" w:cs="Times New Roman" w:hint="eastAsia"/>
                 <w:kern w:val="0"/>
                 <w:sz w:val="20"/>
               </w:rPr>
-            </w:pPr>
+              <w:t>类似</w:t>
+            </w:r>
             <w:r>
               <w:rPr>
                 <w:rFonts w:ascii="Times New Roman" w:eastAsia="宋体" w:hAnsi="Times New Roman" w:cs="Times New Roman" w:hint="eastAsia"/>
                 <w:kern w:val="0"/>
                 <w:sz w:val="20"/>
               </w:rPr>
+              <w:t>。</w:t>
+            </w:r>
+          </w:p>
+          <w:p>
+            <w:pPr>
+              <w:rPr>
+                <w:rFonts w:ascii="Times New Roman" w:eastAsia="宋体" w:hAnsi="Times New Roman" w:cs="Times New Roman"/>
+                <w:kern w:val="0"/>
+                <w:sz w:val="20"/>
+              </w:rPr>
+            </w:pPr>
+            <w:r>
+              <w:rPr>
+                <w:rFonts w:ascii="Times New Roman" w:eastAsia="宋体" w:hAnsi="Times New Roman" w:cs="Times New Roman" w:hint="eastAsia"/>
+                <w:kern w:val="0"/>
+                <w:sz w:val="20"/>
+              </w:rPr>
               <w:t>当非空时，</w:t>
             </w:r>
             <w:r>
@@ -25144,6 +25077,14 @@
                 <w:sz w:val="20"/>
               </w:rPr>
               <w:t>类的元素</w:t>
+            </w:r>
+            <w:r>
+              <w:rPr>
+                <w:rFonts w:ascii="Times New Roman" w:eastAsia="宋体" w:hAnsi="Times New Roman" w:cs="Times New Roman" w:hint="eastAsia"/>
+                <w:kern w:val="0"/>
+                <w:sz w:val="20"/>
+              </w:rPr>
+              <w:t>。</w:t>
             </w:r>
           </w:p>
         </w:tc>
@@ -25520,19 +25461,19 @@
             <w:pPr>
               <w:jc w:val="center"/>
               <w:rPr>
+                <w:rFonts w:ascii="Times New Roman" w:eastAsia="宋体" w:hAnsi="Times New Roman" w:cs="Times New Roman"/>
+                <w:kern w:val="0"/>
+                <w:sz w:val="20"/>
+                <w:lang w:val="en-GB"/>
+              </w:rPr>
+            </w:pPr>
+            <w:r>
+              <w:rPr>
                 <w:rFonts w:ascii="Times New Roman" w:eastAsia="宋体" w:hAnsi="Times New Roman" w:cs="Times New Roman" w:hint="eastAsia"/>
                 <w:kern w:val="0"/>
                 <w:sz w:val="20"/>
                 <w:lang w:val="en-GB"/>
               </w:rPr>
-            </w:pPr>
-            <w:r>
-              <w:rPr>
-                <w:rFonts w:ascii="Times New Roman" w:eastAsia="宋体" w:hAnsi="Times New Roman" w:cs="Times New Roman" w:hint="eastAsia"/>
-                <w:kern w:val="0"/>
-                <w:sz w:val="20"/>
-                <w:lang w:val="en-GB"/>
-              </w:rPr>
               <w:t>07</w:t>
             </w:r>
           </w:p>
@@ -25553,6 +25494,7 @@
           <w:p>
             <w:pPr>
               <w:rPr>
+                <w:rFonts w:hint="eastAsia"/>
                 <w:highlight w:val="cyan"/>
               </w:rPr>
             </w:pPr>
@@ -25578,6 +25520,11 @@
             <w:vAlign w:val="center"/>
           </w:tcPr>
           <w:p>
+            <w:pPr>
+              <w:rPr>
+                <w:rFonts w:hint="eastAsia"/>
+              </w:rPr>
+            </w:pPr>
             <w:r>
               <w:t>注释</w:t>
             </w:r>
@@ -26564,19 +26511,19 @@
             <w:pPr>
               <w:jc w:val="center"/>
               <w:rPr>
+                <w:rFonts w:ascii="Times New Roman" w:eastAsia="宋体" w:hAnsi="Times New Roman" w:cs="Times New Roman"/>
+                <w:kern w:val="0"/>
+                <w:sz w:val="20"/>
+                <w:lang w:val="en-GB"/>
+              </w:rPr>
+            </w:pPr>
+            <w:r>
+              <w:rPr>
                 <w:rFonts w:ascii="Times New Roman" w:eastAsia="宋体" w:hAnsi="Times New Roman" w:cs="Times New Roman" w:hint="eastAsia"/>
                 <w:kern w:val="0"/>
                 <w:sz w:val="20"/>
                 <w:lang w:val="en-GB"/>
               </w:rPr>
-            </w:pPr>
-            <w:r>
-              <w:rPr>
-                <w:rFonts w:ascii="Times New Roman" w:eastAsia="宋体" w:hAnsi="Times New Roman" w:cs="Times New Roman" w:hint="eastAsia"/>
-                <w:kern w:val="0"/>
-                <w:sz w:val="20"/>
-                <w:lang w:val="en-GB"/>
-              </w:rPr>
               <w:t>01</w:t>
             </w:r>
           </w:p>
@@ -26597,6 +26544,7 @@
           <w:p>
             <w:pPr>
               <w:rPr>
+                <w:rFonts w:hint="eastAsia"/>
                 <w:highlight w:val="cyan"/>
               </w:rPr>
             </w:pPr>
@@ -26629,6 +26577,11 @@
             <w:vAlign w:val="center"/>
           </w:tcPr>
           <w:p>
+            <w:pPr>
+              <w:rPr>
+                <w:rFonts w:hint="eastAsia"/>
+              </w:rPr>
+            </w:pPr>
             <w:r>
               <w:rPr>
                 <w:rFonts w:hint="eastAsia"/>
@@ -26653,6 +26606,9 @@
           <w:p>
             <w:pPr>
               <w:jc w:val="center"/>
+              <w:rPr>
+                <w:rFonts w:hint="eastAsia"/>
+              </w:rPr>
             </w:pPr>
             <w:r>
               <w:rPr>
@@ -26721,7 +26677,7 @@
           <w:p>
             <w:pPr>
               <w:rPr>
-                <w:rFonts w:ascii="Times New Roman" w:eastAsia="宋体" w:hAnsi="Times New Roman" w:cs="Times New Roman" w:hint="eastAsia"/>
+                <w:rFonts w:ascii="Times New Roman" w:eastAsia="宋体" w:hAnsi="Times New Roman" w:cs="Times New Roman"/>
                 <w:kern w:val="0"/>
                 <w:sz w:val="20"/>
               </w:rPr>
@@ -26818,19 +26774,19 @@
             <w:pPr>
               <w:jc w:val="center"/>
               <w:rPr>
+                <w:rFonts w:ascii="Times New Roman" w:eastAsia="宋体" w:hAnsi="Times New Roman" w:cs="Times New Roman"/>
+                <w:kern w:val="0"/>
+                <w:sz w:val="20"/>
+                <w:lang w:val="en-GB"/>
+              </w:rPr>
+            </w:pPr>
+            <w:r>
+              <w:rPr>
                 <w:rFonts w:ascii="Times New Roman" w:eastAsia="宋体" w:hAnsi="Times New Roman" w:cs="Times New Roman" w:hint="eastAsia"/>
                 <w:kern w:val="0"/>
                 <w:sz w:val="20"/>
                 <w:lang w:val="en-GB"/>
               </w:rPr>
-            </w:pPr>
-            <w:r>
-              <w:rPr>
-                <w:rFonts w:ascii="Times New Roman" w:eastAsia="宋体" w:hAnsi="Times New Roman" w:cs="Times New Roman" w:hint="eastAsia"/>
-                <w:kern w:val="0"/>
-                <w:sz w:val="20"/>
-                <w:lang w:val="en-GB"/>
-              </w:rPr>
               <w:t>02</w:t>
             </w:r>
           </w:p>
@@ -26851,6 +26807,7 @@
           <w:p>
             <w:pPr>
               <w:rPr>
+                <w:rFonts w:hint="eastAsia"/>
                 <w:highlight w:val="cyan"/>
               </w:rPr>
             </w:pPr>
@@ -26877,6 +26834,11 @@
             <w:vAlign w:val="center"/>
           </w:tcPr>
           <w:p>
+            <w:pPr>
+              <w:rPr>
+                <w:rFonts w:hint="eastAsia"/>
+              </w:rPr>
+            </w:pPr>
             <w:r>
               <w:rPr>
                 <w:rFonts w:hint="eastAsia"/>
@@ -26901,6 +26863,9 @@
           <w:p>
             <w:pPr>
               <w:jc w:val="center"/>
+              <w:rPr>
+                <w:rFonts w:hint="eastAsia"/>
+              </w:rPr>
             </w:pPr>
             <w:r>
               <w:rPr>
@@ -27048,19 +27013,19 @@
             <w:pPr>
               <w:jc w:val="center"/>
               <w:rPr>
+                <w:rFonts w:ascii="Times New Roman" w:eastAsia="宋体" w:hAnsi="Times New Roman" w:cs="Times New Roman"/>
+                <w:kern w:val="0"/>
+                <w:sz w:val="20"/>
+                <w:lang w:val="en-GB"/>
+              </w:rPr>
+            </w:pPr>
+            <w:r>
+              <w:rPr>
                 <w:rFonts w:ascii="Times New Roman" w:eastAsia="宋体" w:hAnsi="Times New Roman" w:cs="Times New Roman" w:hint="eastAsia"/>
                 <w:kern w:val="0"/>
                 <w:sz w:val="20"/>
                 <w:lang w:val="en-GB"/>
               </w:rPr>
-            </w:pPr>
-            <w:r>
-              <w:rPr>
-                <w:rFonts w:ascii="Times New Roman" w:eastAsia="宋体" w:hAnsi="Times New Roman" w:cs="Times New Roman" w:hint="eastAsia"/>
-                <w:kern w:val="0"/>
-                <w:sz w:val="20"/>
-                <w:lang w:val="en-GB"/>
-              </w:rPr>
               <w:t>03</w:t>
             </w:r>
           </w:p>
@@ -27081,6 +27046,7 @@
           <w:p>
             <w:pPr>
               <w:rPr>
+                <w:rFonts w:hint="eastAsia"/>
                 <w:highlight w:val="cyan"/>
               </w:rPr>
             </w:pPr>
@@ -27107,6 +27073,11 @@
             <w:vAlign w:val="center"/>
           </w:tcPr>
           <w:p>
+            <w:pPr>
+              <w:rPr>
+                <w:rFonts w:hint="eastAsia"/>
+              </w:rPr>
+            </w:pPr>
             <w:r>
               <w:rPr>
                 <w:rFonts w:hint="eastAsia"/>
@@ -27131,6 +27102,9 @@
           <w:p>
             <w:pPr>
               <w:jc w:val="center"/>
+              <w:rPr>
+                <w:rFonts w:hint="eastAsia"/>
+              </w:rPr>
             </w:pPr>
             <w:r>
               <w:rPr>
@@ -27199,7 +27173,7 @@
           <w:p>
             <w:pPr>
               <w:rPr>
-                <w:rFonts w:ascii="Times New Roman" w:eastAsia="宋体" w:hAnsi="Times New Roman" w:cs="Times New Roman" w:hint="eastAsia"/>
+                <w:rFonts w:ascii="Times New Roman" w:eastAsia="宋体" w:hAnsi="Times New Roman" w:cs="Times New Roman"/>
                 <w:kern w:val="0"/>
                 <w:sz w:val="20"/>
               </w:rPr>
@@ -27278,19 +27252,19 @@
             <w:pPr>
               <w:jc w:val="center"/>
               <w:rPr>
+                <w:rFonts w:ascii="Times New Roman" w:eastAsia="宋体" w:hAnsi="Times New Roman" w:cs="Times New Roman"/>
+                <w:kern w:val="0"/>
+                <w:sz w:val="20"/>
+                <w:lang w:val="en-GB"/>
+              </w:rPr>
+            </w:pPr>
+            <w:r>
+              <w:rPr>
                 <w:rFonts w:ascii="Times New Roman" w:eastAsia="宋体" w:hAnsi="Times New Roman" w:cs="Times New Roman" w:hint="eastAsia"/>
                 <w:kern w:val="0"/>
                 <w:sz w:val="20"/>
                 <w:lang w:val="en-GB"/>
               </w:rPr>
-            </w:pPr>
-            <w:r>
-              <w:rPr>
-                <w:rFonts w:ascii="Times New Roman" w:eastAsia="宋体" w:hAnsi="Times New Roman" w:cs="Times New Roman" w:hint="eastAsia"/>
-                <w:kern w:val="0"/>
-                <w:sz w:val="20"/>
-                <w:lang w:val="en-GB"/>
-              </w:rPr>
               <w:t>04</w:t>
             </w:r>
           </w:p>
@@ -27367,6 +27341,9 @@
           <w:p>
             <w:pPr>
               <w:jc w:val="center"/>
+              <w:rPr>
+                <w:rFonts w:hint="eastAsia"/>
+              </w:rPr>
             </w:pPr>
             <w:r>
               <w:rPr>
@@ -27435,7 +27412,7 @@
           <w:p>
             <w:pPr>
               <w:rPr>
-                <w:rFonts w:ascii="Times New Roman" w:eastAsia="宋体" w:hAnsi="Times New Roman" w:cs="Times New Roman" w:hint="eastAsia"/>
+                <w:rFonts w:ascii="Times New Roman" w:eastAsia="宋体" w:hAnsi="Times New Roman" w:cs="Times New Roman"/>
                 <w:kern w:val="0"/>
                 <w:sz w:val="20"/>
               </w:rPr>
@@ -31966,6 +31943,7910 @@
         <w:jc w:val="left"/>
         <w:rPr>
           <w:rFonts w:ascii="Consolas" w:eastAsia="宋体" w:hAnsi="Consolas" w:cs="Consolas"/>
+          <w:color w:val="000000"/>
+          <w:kern w:val="0"/>
+          <w:sz w:val="18"/>
+          <w:szCs w:val="18"/>
+        </w:rPr>
+      </w:pPr>
+    </w:p>
+    <w:p>
+      <w:pPr>
+        <w:pStyle w:val="3"/>
+        <w:rPr>
+          <w:lang w:eastAsia="zh-CN"/>
+        </w:rPr>
+      </w:pPr>
+      <w:r>
+        <w:rPr>
+          <w:lang w:val="en-GB" w:eastAsia="zh-CN"/>
+        </w:rPr>
+        <w:t>2.</w:t>
+      </w:r>
+      <w:r>
+        <w:rPr>
+          <w:rFonts w:hint="eastAsia"/>
+          <w:lang w:val="en-GB" w:eastAsia="zh-CN"/>
+        </w:rPr>
+        <w:t>4</w:t>
+      </w:r>
+      <w:r>
+        <w:rPr>
+          <w:rFonts w:hint="eastAsia"/>
+          <w:lang w:val="en-GB" w:eastAsia="zh-CN"/>
+        </w:rPr>
+        <w:t xml:space="preserve"> </w:t>
+      </w:r>
+      <w:r>
+        <w:rPr>
+          <w:rFonts w:hint="eastAsia"/>
+          <w:lang w:eastAsia="zh-CN"/>
+        </w:rPr>
+        <w:t>等待</w:t>
+      </w:r>
+      <w:r>
+        <w:rPr>
+          <w:rFonts w:hint="eastAsia"/>
+          <w:lang w:eastAsia="zh-CN"/>
+        </w:rPr>
+        <w:t>元素</w:t>
+      </w:r>
+    </w:p>
+    <w:p>
+      <w:pPr>
+        <w:pStyle w:val="4"/>
+        <w:rPr>
+          <w:lang w:val="en-GB" w:eastAsia="zh-CN"/>
+        </w:rPr>
+      </w:pPr>
+      <w:r>
+        <w:rPr>
+          <w:lang w:val="en-GB" w:eastAsia="zh-CN"/>
+        </w:rPr>
+        <w:t>2.</w:t>
+      </w:r>
+      <w:r>
+        <w:rPr>
+          <w:rFonts w:hint="eastAsia"/>
+          <w:lang w:val="en-GB" w:eastAsia="zh-CN"/>
+        </w:rPr>
+        <w:t>4</w:t>
+      </w:r>
+      <w:r>
+        <w:rPr>
+          <w:lang w:val="en-GB" w:eastAsia="zh-CN"/>
+        </w:rPr>
+        <w:t xml:space="preserve">.1 </w:t>
+      </w:r>
+      <w:r>
+        <w:rPr>
+          <w:rFonts w:hint="eastAsia"/>
+          <w:lang w:val="en-GB" w:eastAsia="zh-CN"/>
+        </w:rPr>
+        <w:t>元素属性</w:t>
+      </w:r>
+    </w:p>
+    <w:tbl>
+      <w:tblPr>
+        <w:tblW w:w="8732" w:type="dxa"/>
+        <w:tblLayout w:type="fixed"/>
+        <w:tblLook w:val="04A0" w:firstRow="1" w:lastRow="0" w:firstColumn="1" w:lastColumn="0" w:noHBand="0" w:noVBand="1"/>
+      </w:tblPr>
+      <w:tblGrid>
+        <w:gridCol w:w="704"/>
+        <w:gridCol w:w="1843"/>
+        <w:gridCol w:w="1843"/>
+        <w:gridCol w:w="1275"/>
+        <w:gridCol w:w="709"/>
+        <w:gridCol w:w="2358"/>
+      </w:tblGrid>
+      <w:tr>
+        <w:trPr>
+          <w:trHeight w:val="261"/>
+        </w:trPr>
+        <w:tc>
+          <w:tcPr>
+            <w:tcW w:w="704" w:type="dxa"/>
+            <w:tcBorders>
+              <w:top w:val="single" w:sz="4" w:space="0" w:color="auto"/>
+              <w:left w:val="single" w:sz="4" w:space="0" w:color="auto"/>
+              <w:bottom w:val="single" w:sz="4" w:space="0" w:color="auto"/>
+              <w:right w:val="single" w:sz="4" w:space="0" w:color="auto"/>
+            </w:tcBorders>
+            <w:shd w:val="clear" w:color="000000" w:fill="9BC2E6"/>
+            <w:noWrap/>
+            <w:vAlign w:val="center"/>
+            <w:hideMark/>
+          </w:tcPr>
+          <w:p>
+            <w:pPr>
+              <w:widowControl/>
+              <w:jc w:val="center"/>
+              <w:rPr>
+                <w:rFonts w:ascii="宋体" w:eastAsia="宋体" w:hAnsi="宋体" w:cs="宋体" w:hint="eastAsia"/>
+                <w:b/>
+                <w:bCs/>
+                <w:kern w:val="0"/>
+                <w:sz w:val="22"/>
+              </w:rPr>
+            </w:pPr>
+            <w:r>
+              <w:rPr>
+                <w:rFonts w:ascii="宋体" w:eastAsia="宋体" w:hAnsi="宋体" w:cs="宋体" w:hint="eastAsia"/>
+                <w:b/>
+                <w:bCs/>
+                <w:kern w:val="0"/>
+                <w:sz w:val="22"/>
+              </w:rPr>
+              <w:t>名称</w:t>
+            </w:r>
+          </w:p>
+        </w:tc>
+        <w:tc>
+          <w:tcPr>
+            <w:tcW w:w="8028" w:type="dxa"/>
+            <w:gridSpan w:val="5"/>
+            <w:tcBorders>
+              <w:top w:val="single" w:sz="4" w:space="0" w:color="auto"/>
+              <w:left w:val="nil"/>
+              <w:bottom w:val="single" w:sz="4" w:space="0" w:color="auto"/>
+              <w:right w:val="single" w:sz="4" w:space="0" w:color="auto"/>
+            </w:tcBorders>
+            <w:shd w:val="clear" w:color="auto" w:fill="auto"/>
+            <w:noWrap/>
+            <w:vAlign w:val="center"/>
+            <w:hideMark/>
+          </w:tcPr>
+          <w:p>
+            <w:pPr>
+              <w:widowControl/>
+              <w:jc w:val="left"/>
+              <w:rPr>
+                <w:rFonts w:ascii="宋体" w:eastAsia="宋体" w:hAnsi="宋体" w:cs="宋体" w:hint="eastAsia"/>
+                <w:color w:val="000000"/>
+                <w:kern w:val="0"/>
+                <w:sz w:val="22"/>
+              </w:rPr>
+            </w:pPr>
+            <w:r>
+              <w:rPr>
+                <w:rFonts w:ascii="宋体" w:eastAsia="宋体" w:hAnsi="宋体" w:cs="宋体" w:hint="eastAsia"/>
+                <w:color w:val="000000"/>
+                <w:kern w:val="0"/>
+                <w:sz w:val="22"/>
+              </w:rPr>
+              <w:t>等待一段时间</w:t>
+            </w:r>
+            <w:r>
+              <w:rPr>
+                <w:rFonts w:ascii="宋体" w:eastAsia="宋体" w:hAnsi="宋体" w:cs="宋体" w:hint="eastAsia"/>
+                <w:color w:val="000000"/>
+                <w:kern w:val="0"/>
+                <w:sz w:val="22"/>
+              </w:rPr>
+              <w:t>的元素</w:t>
+            </w:r>
+          </w:p>
+        </w:tc>
+      </w:tr>
+      <w:tr>
+        <w:trPr>
+          <w:trHeight w:val="261"/>
+        </w:trPr>
+        <w:tc>
+          <w:tcPr>
+            <w:tcW w:w="704" w:type="dxa"/>
+            <w:tcBorders>
+              <w:top w:val="nil"/>
+              <w:left w:val="single" w:sz="4" w:space="0" w:color="auto"/>
+              <w:bottom w:val="single" w:sz="4" w:space="0" w:color="auto"/>
+              <w:right w:val="single" w:sz="4" w:space="0" w:color="auto"/>
+            </w:tcBorders>
+            <w:shd w:val="clear" w:color="000000" w:fill="9BC2E6"/>
+            <w:noWrap/>
+            <w:vAlign w:val="center"/>
+            <w:hideMark/>
+          </w:tcPr>
+          <w:p>
+            <w:pPr>
+              <w:widowControl/>
+              <w:jc w:val="center"/>
+              <w:rPr>
+                <w:rFonts w:ascii="宋体" w:eastAsia="宋体" w:hAnsi="宋体" w:cs="宋体" w:hint="eastAsia"/>
+                <w:b/>
+                <w:bCs/>
+                <w:kern w:val="0"/>
+                <w:sz w:val="22"/>
+              </w:rPr>
+            </w:pPr>
+            <w:r>
+              <w:rPr>
+                <w:rFonts w:ascii="宋体" w:eastAsia="宋体" w:hAnsi="宋体" w:cs="宋体" w:hint="eastAsia"/>
+                <w:b/>
+                <w:bCs/>
+                <w:kern w:val="0"/>
+                <w:sz w:val="22"/>
+              </w:rPr>
+              <w:t>类名</w:t>
+            </w:r>
+          </w:p>
+        </w:tc>
+        <w:tc>
+          <w:tcPr>
+            <w:tcW w:w="8028" w:type="dxa"/>
+            <w:gridSpan w:val="5"/>
+            <w:tcBorders>
+              <w:top w:val="single" w:sz="4" w:space="0" w:color="auto"/>
+              <w:left w:val="nil"/>
+              <w:bottom w:val="single" w:sz="4" w:space="0" w:color="auto"/>
+              <w:right w:val="single" w:sz="4" w:space="0" w:color="auto"/>
+            </w:tcBorders>
+            <w:shd w:val="clear" w:color="auto" w:fill="auto"/>
+            <w:noWrap/>
+            <w:vAlign w:val="center"/>
+          </w:tcPr>
+          <w:p>
+            <w:pPr>
+              <w:widowControl/>
+              <w:jc w:val="left"/>
+              <w:rPr>
+                <w:rFonts w:ascii="宋体" w:eastAsia="宋体" w:hAnsi="宋体" w:cs="宋体" w:hint="eastAsia"/>
+                <w:color w:val="000000"/>
+                <w:kern w:val="0"/>
+                <w:sz w:val="22"/>
+                <w:lang w:val="en-GB"/>
+              </w:rPr>
+            </w:pPr>
+            <w:proofErr w:type="spellStart"/>
+            <w:r>
+              <w:rPr>
+                <w:rFonts w:ascii="宋体" w:eastAsia="宋体" w:hAnsi="宋体" w:cs="宋体" w:hint="eastAsia"/>
+                <w:color w:val="000000"/>
+                <w:kern w:val="0"/>
+                <w:sz w:val="22"/>
+                <w:lang w:val="en-GB"/>
+              </w:rPr>
+              <w:t>Wait</w:t>
+            </w:r>
+            <w:r>
+              <w:rPr>
+                <w:rFonts w:ascii="宋体" w:eastAsia="宋体" w:hAnsi="宋体" w:cs="宋体" w:hint="eastAsia"/>
+                <w:color w:val="000000"/>
+                <w:kern w:val="0"/>
+                <w:sz w:val="22"/>
+                <w:lang w:val="en-GB"/>
+              </w:rPr>
+              <w:t>Config</w:t>
+            </w:r>
+            <w:proofErr w:type="spellEnd"/>
+          </w:p>
+        </w:tc>
+      </w:tr>
+      <w:tr>
+        <w:trPr>
+          <w:trHeight w:val="261"/>
+        </w:trPr>
+        <w:tc>
+          <w:tcPr>
+            <w:tcW w:w="704" w:type="dxa"/>
+            <w:tcBorders>
+              <w:top w:val="nil"/>
+              <w:left w:val="single" w:sz="4" w:space="0" w:color="auto"/>
+              <w:bottom w:val="single" w:sz="4" w:space="0" w:color="auto"/>
+              <w:right w:val="single" w:sz="4" w:space="0" w:color="auto"/>
+            </w:tcBorders>
+            <w:shd w:val="clear" w:color="000000" w:fill="9BC2E6"/>
+            <w:noWrap/>
+            <w:vAlign w:val="center"/>
+            <w:hideMark/>
+          </w:tcPr>
+          <w:p>
+            <w:pPr>
+              <w:widowControl/>
+              <w:jc w:val="center"/>
+              <w:rPr>
+                <w:rFonts w:ascii="宋体" w:eastAsia="宋体" w:hAnsi="宋体" w:cs="宋体" w:hint="eastAsia"/>
+                <w:b/>
+                <w:bCs/>
+                <w:kern w:val="0"/>
+                <w:sz w:val="22"/>
+              </w:rPr>
+            </w:pPr>
+            <w:r>
+              <w:rPr>
+                <w:rFonts w:ascii="宋体" w:eastAsia="宋体" w:hAnsi="宋体" w:cs="宋体" w:hint="eastAsia"/>
+                <w:b/>
+                <w:bCs/>
+                <w:kern w:val="0"/>
+                <w:sz w:val="22"/>
+              </w:rPr>
+              <w:t>说明</w:t>
+            </w:r>
+          </w:p>
+        </w:tc>
+        <w:tc>
+          <w:tcPr>
+            <w:tcW w:w="8028" w:type="dxa"/>
+            <w:gridSpan w:val="5"/>
+            <w:tcBorders>
+              <w:top w:val="single" w:sz="4" w:space="0" w:color="auto"/>
+              <w:left w:val="nil"/>
+              <w:bottom w:val="single" w:sz="4" w:space="0" w:color="auto"/>
+              <w:right w:val="single" w:sz="4" w:space="0" w:color="auto"/>
+            </w:tcBorders>
+            <w:shd w:val="clear" w:color="auto" w:fill="auto"/>
+            <w:noWrap/>
+            <w:vAlign w:val="center"/>
+          </w:tcPr>
+          <w:p>
+            <w:pPr>
+              <w:widowControl/>
+              <w:jc w:val="left"/>
+              <w:rPr>
+                <w:rFonts w:ascii="宋体" w:eastAsia="宋体" w:hAnsi="宋体" w:cs="宋体" w:hint="eastAsia"/>
+                <w:color w:val="0563C1"/>
+                <w:kern w:val="0"/>
+                <w:sz w:val="22"/>
+                <w:u w:val="single"/>
+              </w:rPr>
+            </w:pPr>
+          </w:p>
+        </w:tc>
+      </w:tr>
+      <w:tr>
+        <w:trPr>
+          <w:trHeight w:val="261"/>
+        </w:trPr>
+        <w:tc>
+          <w:tcPr>
+            <w:tcW w:w="8732" w:type="dxa"/>
+            <w:gridSpan w:val="6"/>
+            <w:tcBorders>
+              <w:top w:val="single" w:sz="4" w:space="0" w:color="auto"/>
+              <w:left w:val="single" w:sz="4" w:space="0" w:color="auto"/>
+              <w:bottom w:val="single" w:sz="4" w:space="0" w:color="auto"/>
+              <w:right w:val="single" w:sz="4" w:space="0" w:color="auto"/>
+            </w:tcBorders>
+            <w:shd w:val="clear" w:color="000000" w:fill="9BC2E6"/>
+            <w:noWrap/>
+            <w:vAlign w:val="center"/>
+            <w:hideMark/>
+          </w:tcPr>
+          <w:p>
+            <w:pPr>
+              <w:widowControl/>
+              <w:jc w:val="center"/>
+              <w:rPr>
+                <w:rFonts w:ascii="宋体" w:eastAsia="宋体" w:hAnsi="宋体" w:cs="宋体" w:hint="eastAsia"/>
+                <w:b/>
+                <w:bCs/>
+                <w:kern w:val="0"/>
+                <w:sz w:val="22"/>
+              </w:rPr>
+            </w:pPr>
+            <w:r>
+              <w:rPr>
+                <w:rFonts w:ascii="宋体" w:eastAsia="宋体" w:hAnsi="宋体" w:cs="宋体" w:hint="eastAsia"/>
+                <w:b/>
+                <w:bCs/>
+                <w:kern w:val="0"/>
+                <w:sz w:val="22"/>
+              </w:rPr>
+              <w:t>成员属性</w:t>
+            </w:r>
+          </w:p>
+        </w:tc>
+      </w:tr>
+      <w:tr>
+        <w:trPr>
+          <w:trHeight w:val="261"/>
+        </w:trPr>
+        <w:tc>
+          <w:tcPr>
+            <w:tcW w:w="704" w:type="dxa"/>
+            <w:tcBorders>
+              <w:top w:val="nil"/>
+              <w:left w:val="single" w:sz="4" w:space="0" w:color="auto"/>
+              <w:bottom w:val="single" w:sz="4" w:space="0" w:color="auto"/>
+              <w:right w:val="single" w:sz="4" w:space="0" w:color="auto"/>
+            </w:tcBorders>
+            <w:shd w:val="clear" w:color="000000" w:fill="9BC2E6"/>
+            <w:noWrap/>
+            <w:vAlign w:val="center"/>
+            <w:hideMark/>
+          </w:tcPr>
+          <w:p>
+            <w:pPr>
+              <w:widowControl/>
+              <w:jc w:val="center"/>
+              <w:rPr>
+                <w:rFonts w:ascii="宋体" w:eastAsia="宋体" w:hAnsi="宋体" w:cs="宋体" w:hint="eastAsia"/>
+                <w:b/>
+                <w:bCs/>
+                <w:kern w:val="0"/>
+                <w:sz w:val="22"/>
+              </w:rPr>
+            </w:pPr>
+            <w:r>
+              <w:rPr>
+                <w:rFonts w:ascii="宋体" w:eastAsia="宋体" w:hAnsi="宋体" w:cs="宋体" w:hint="eastAsia"/>
+                <w:b/>
+                <w:bCs/>
+                <w:kern w:val="0"/>
+                <w:sz w:val="22"/>
+              </w:rPr>
+              <w:t>序号</w:t>
+            </w:r>
+          </w:p>
+        </w:tc>
+        <w:tc>
+          <w:tcPr>
+            <w:tcW w:w="1843" w:type="dxa"/>
+            <w:tcBorders>
+              <w:top w:val="nil"/>
+              <w:left w:val="nil"/>
+              <w:bottom w:val="single" w:sz="4" w:space="0" w:color="auto"/>
+              <w:right w:val="single" w:sz="4" w:space="0" w:color="auto"/>
+            </w:tcBorders>
+            <w:shd w:val="clear" w:color="000000" w:fill="9BC2E6"/>
+            <w:noWrap/>
+            <w:vAlign w:val="center"/>
+            <w:hideMark/>
+          </w:tcPr>
+          <w:p>
+            <w:pPr>
+              <w:widowControl/>
+              <w:jc w:val="center"/>
+              <w:rPr>
+                <w:rFonts w:ascii="宋体" w:eastAsia="宋体" w:hAnsi="宋体" w:cs="宋体" w:hint="eastAsia"/>
+                <w:b/>
+                <w:bCs/>
+                <w:kern w:val="0"/>
+                <w:sz w:val="22"/>
+              </w:rPr>
+            </w:pPr>
+            <w:r>
+              <w:rPr>
+                <w:rFonts w:ascii="宋体" w:eastAsia="宋体" w:hAnsi="宋体" w:cs="宋体" w:hint="eastAsia"/>
+                <w:b/>
+                <w:bCs/>
+                <w:kern w:val="0"/>
+                <w:sz w:val="22"/>
+              </w:rPr>
+              <w:t>成员属性</w:t>
+            </w:r>
+            <w:r>
+              <w:rPr>
+                <w:rFonts w:ascii="宋体" w:eastAsia="宋体" w:hAnsi="宋体" w:cs="宋体" w:hint="eastAsia"/>
+                <w:b/>
+                <w:bCs/>
+                <w:kern w:val="0"/>
+                <w:sz w:val="22"/>
+              </w:rPr>
+              <w:t>名称</w:t>
+            </w:r>
+          </w:p>
+          <w:p>
+            <w:pPr>
+              <w:widowControl/>
+              <w:jc w:val="center"/>
+              <w:rPr>
+                <w:rFonts w:ascii="宋体" w:eastAsia="宋体" w:hAnsi="宋体" w:cs="宋体" w:hint="eastAsia"/>
+                <w:b/>
+                <w:bCs/>
+                <w:kern w:val="0"/>
+                <w:sz w:val="22"/>
+              </w:rPr>
+            </w:pPr>
+            <w:r>
+              <w:rPr>
+                <w:rFonts w:ascii="宋体" w:eastAsia="宋体" w:hAnsi="宋体" w:cs="宋体" w:hint="eastAsia"/>
+                <w:b/>
+                <w:bCs/>
+                <w:kern w:val="0"/>
+                <w:sz w:val="16"/>
+                <w:szCs w:val="16"/>
+              </w:rPr>
+              <w:t>（青色</w:t>
+            </w:r>
+            <w:r>
+              <w:rPr>
+                <w:rFonts w:ascii="宋体" w:eastAsia="宋体" w:hAnsi="宋体" w:cs="宋体" w:hint="eastAsia"/>
+                <w:b/>
+                <w:bCs/>
+                <w:kern w:val="0"/>
+                <w:sz w:val="16"/>
+                <w:szCs w:val="16"/>
+              </w:rPr>
+              <w:t>为：</w:t>
+            </w:r>
+            <w:r>
+              <w:rPr>
+                <w:rFonts w:ascii="宋体" w:eastAsia="宋体" w:hAnsi="宋体" w:cs="宋体" w:hint="eastAsia"/>
+                <w:b/>
+                <w:bCs/>
+                <w:kern w:val="0"/>
+                <w:sz w:val="16"/>
+                <w:szCs w:val="16"/>
+              </w:rPr>
+              <w:t>热属性）</w:t>
+            </w:r>
+          </w:p>
+        </w:tc>
+        <w:tc>
+          <w:tcPr>
+            <w:tcW w:w="1843" w:type="dxa"/>
+            <w:tcBorders>
+              <w:top w:val="nil"/>
+              <w:left w:val="nil"/>
+              <w:bottom w:val="single" w:sz="4" w:space="0" w:color="auto"/>
+              <w:right w:val="single" w:sz="4" w:space="0" w:color="auto"/>
+            </w:tcBorders>
+            <w:shd w:val="clear" w:color="000000" w:fill="9BC2E6"/>
+            <w:noWrap/>
+            <w:vAlign w:val="center"/>
+            <w:hideMark/>
+          </w:tcPr>
+          <w:p>
+            <w:pPr>
+              <w:widowControl/>
+              <w:jc w:val="center"/>
+              <w:rPr>
+                <w:rFonts w:ascii="宋体" w:eastAsia="宋体" w:hAnsi="宋体" w:cs="宋体" w:hint="eastAsia"/>
+                <w:b/>
+                <w:bCs/>
+                <w:kern w:val="0"/>
+                <w:sz w:val="22"/>
+              </w:rPr>
+            </w:pPr>
+            <w:r>
+              <w:rPr>
+                <w:rFonts w:ascii="宋体" w:eastAsia="宋体" w:hAnsi="宋体" w:cs="宋体" w:hint="eastAsia"/>
+                <w:b/>
+                <w:bCs/>
+                <w:kern w:val="0"/>
+                <w:sz w:val="22"/>
+              </w:rPr>
+              <w:t>属性</w:t>
+            </w:r>
+            <w:r>
+              <w:rPr>
+                <w:rFonts w:ascii="宋体" w:eastAsia="宋体" w:hAnsi="宋体" w:cs="宋体" w:hint="eastAsia"/>
+                <w:b/>
+                <w:bCs/>
+                <w:kern w:val="0"/>
+                <w:sz w:val="22"/>
+              </w:rPr>
+              <w:t>说明</w:t>
+            </w:r>
+          </w:p>
+        </w:tc>
+        <w:tc>
+          <w:tcPr>
+            <w:tcW w:w="1275" w:type="dxa"/>
+            <w:tcBorders>
+              <w:top w:val="nil"/>
+              <w:left w:val="nil"/>
+              <w:bottom w:val="single" w:sz="4" w:space="0" w:color="auto"/>
+              <w:right w:val="single" w:sz="4" w:space="0" w:color="auto"/>
+            </w:tcBorders>
+            <w:shd w:val="clear" w:color="000000" w:fill="9BC2E6"/>
+            <w:noWrap/>
+            <w:vAlign w:val="center"/>
+            <w:hideMark/>
+          </w:tcPr>
+          <w:p>
+            <w:pPr>
+              <w:widowControl/>
+              <w:jc w:val="center"/>
+              <w:rPr>
+                <w:rFonts w:ascii="宋体" w:eastAsia="宋体" w:hAnsi="宋体" w:cs="宋体" w:hint="eastAsia"/>
+                <w:b/>
+                <w:bCs/>
+                <w:kern w:val="0"/>
+                <w:sz w:val="22"/>
+              </w:rPr>
+            </w:pPr>
+            <w:r>
+              <w:rPr>
+                <w:rFonts w:ascii="宋体" w:eastAsia="宋体" w:hAnsi="宋体" w:cs="宋体" w:hint="eastAsia"/>
+                <w:b/>
+                <w:bCs/>
+                <w:kern w:val="0"/>
+                <w:sz w:val="22"/>
+              </w:rPr>
+              <w:t>属性</w:t>
+            </w:r>
+            <w:r>
+              <w:rPr>
+                <w:rFonts w:ascii="宋体" w:eastAsia="宋体" w:hAnsi="宋体" w:cs="宋体" w:hint="eastAsia"/>
+                <w:b/>
+                <w:bCs/>
+                <w:kern w:val="0"/>
+                <w:sz w:val="22"/>
+              </w:rPr>
+              <w:t>类型</w:t>
+            </w:r>
+          </w:p>
+        </w:tc>
+        <w:tc>
+          <w:tcPr>
+            <w:tcW w:w="709" w:type="dxa"/>
+            <w:tcBorders>
+              <w:top w:val="nil"/>
+              <w:left w:val="nil"/>
+              <w:bottom w:val="single" w:sz="4" w:space="0" w:color="auto"/>
+              <w:right w:val="single" w:sz="4" w:space="0" w:color="auto"/>
+            </w:tcBorders>
+            <w:shd w:val="clear" w:color="000000" w:fill="9BC2E6"/>
+            <w:noWrap/>
+            <w:vAlign w:val="center"/>
+            <w:hideMark/>
+          </w:tcPr>
+          <w:p>
+            <w:pPr>
+              <w:widowControl/>
+              <w:jc w:val="center"/>
+              <w:rPr>
+                <w:rFonts w:ascii="宋体" w:eastAsia="宋体" w:hAnsi="宋体" w:cs="宋体" w:hint="eastAsia"/>
+                <w:b/>
+                <w:bCs/>
+                <w:kern w:val="0"/>
+                <w:sz w:val="22"/>
+              </w:rPr>
+            </w:pPr>
+            <w:r>
+              <w:rPr>
+                <w:rFonts w:ascii="宋体" w:eastAsia="宋体" w:hAnsi="宋体" w:cs="宋体" w:hint="eastAsia"/>
+                <w:b/>
+                <w:bCs/>
+                <w:kern w:val="0"/>
+                <w:sz w:val="22"/>
+              </w:rPr>
+              <w:t>是否必须</w:t>
+            </w:r>
+          </w:p>
+        </w:tc>
+        <w:tc>
+          <w:tcPr>
+            <w:tcW w:w="2358" w:type="dxa"/>
+            <w:tcBorders>
+              <w:top w:val="nil"/>
+              <w:left w:val="nil"/>
+              <w:bottom w:val="single" w:sz="4" w:space="0" w:color="auto"/>
+              <w:right w:val="single" w:sz="4" w:space="0" w:color="auto"/>
+            </w:tcBorders>
+            <w:shd w:val="clear" w:color="000000" w:fill="9BC2E6"/>
+            <w:noWrap/>
+            <w:vAlign w:val="center"/>
+            <w:hideMark/>
+          </w:tcPr>
+          <w:p>
+            <w:pPr>
+              <w:widowControl/>
+              <w:jc w:val="center"/>
+              <w:rPr>
+                <w:rFonts w:ascii="宋体" w:eastAsia="宋体" w:hAnsi="宋体" w:cs="宋体" w:hint="eastAsia"/>
+                <w:b/>
+                <w:bCs/>
+                <w:kern w:val="0"/>
+                <w:sz w:val="22"/>
+              </w:rPr>
+            </w:pPr>
+            <w:r>
+              <w:rPr>
+                <w:rFonts w:ascii="宋体" w:eastAsia="宋体" w:hAnsi="宋体" w:cs="宋体" w:hint="eastAsia"/>
+                <w:b/>
+                <w:bCs/>
+                <w:kern w:val="0"/>
+                <w:sz w:val="22"/>
+              </w:rPr>
+              <w:t>备注</w:t>
+            </w:r>
+          </w:p>
+        </w:tc>
+      </w:tr>
+      <w:tr>
+        <w:trPr>
+          <w:trHeight w:val="327"/>
+        </w:trPr>
+        <w:tc>
+          <w:tcPr>
+            <w:tcW w:w="704" w:type="dxa"/>
+            <w:tcBorders>
+              <w:top w:val="single" w:sz="4" w:space="0" w:color="auto"/>
+              <w:left w:val="single" w:sz="4" w:space="0" w:color="auto"/>
+              <w:bottom w:val="single" w:sz="4" w:space="0" w:color="auto"/>
+              <w:right w:val="single" w:sz="4" w:space="0" w:color="auto"/>
+            </w:tcBorders>
+            <w:shd w:val="clear" w:color="auto" w:fill="auto"/>
+            <w:noWrap/>
+            <w:vAlign w:val="center"/>
+            <w:hideMark/>
+          </w:tcPr>
+          <w:p>
+            <w:pPr>
+              <w:jc w:val="center"/>
+              <w:rPr>
+                <w:rFonts w:ascii="Times New Roman" w:eastAsia="宋体" w:hAnsi="Times New Roman" w:cs="Times New Roman"/>
+                <w:kern w:val="0"/>
+                <w:sz w:val="20"/>
+                <w:lang w:val="en-GB"/>
+              </w:rPr>
+            </w:pPr>
+            <w:r>
+              <w:rPr>
+                <w:rFonts w:ascii="Times New Roman" w:eastAsia="宋体" w:hAnsi="Times New Roman" w:cs="Times New Roman" w:hint="eastAsia"/>
+                <w:kern w:val="0"/>
+                <w:sz w:val="20"/>
+                <w:lang w:val="en-GB"/>
+              </w:rPr>
+              <w:t>01</w:t>
+            </w:r>
+          </w:p>
+        </w:tc>
+        <w:tc>
+          <w:tcPr>
+            <w:tcW w:w="1843" w:type="dxa"/>
+            <w:tcBorders>
+              <w:top w:val="single" w:sz="4" w:space="0" w:color="auto"/>
+              <w:left w:val="nil"/>
+              <w:bottom w:val="single" w:sz="4" w:space="0" w:color="auto"/>
+              <w:right w:val="single" w:sz="4" w:space="0" w:color="auto"/>
+            </w:tcBorders>
+            <w:shd w:val="clear" w:color="auto" w:fill="auto"/>
+            <w:noWrap/>
+            <w:vAlign w:val="center"/>
+            <w:hideMark/>
+          </w:tcPr>
+          <w:p>
+            <w:pPr>
+              <w:rPr>
+                <w:rFonts w:ascii="Times New Roman" w:eastAsia="宋体" w:hAnsi="Times New Roman" w:cs="Times New Roman"/>
+                <w:kern w:val="0"/>
+                <w:sz w:val="20"/>
+                <w:lang w:val="en-GB"/>
+              </w:rPr>
+            </w:pPr>
+            <w:r>
+              <w:rPr>
+                <w:rFonts w:hint="eastAsia"/>
+              </w:rPr>
+              <w:t>id</w:t>
+            </w:r>
+          </w:p>
+        </w:tc>
+        <w:tc>
+          <w:tcPr>
+            <w:tcW w:w="1843" w:type="dxa"/>
+            <w:tcBorders>
+              <w:top w:val="single" w:sz="4" w:space="0" w:color="auto"/>
+              <w:left w:val="nil"/>
+              <w:bottom w:val="single" w:sz="4" w:space="0" w:color="auto"/>
+              <w:right w:val="single" w:sz="4" w:space="0" w:color="auto"/>
+            </w:tcBorders>
+            <w:shd w:val="clear" w:color="auto" w:fill="auto"/>
+            <w:noWrap/>
+            <w:vAlign w:val="center"/>
+            <w:hideMark/>
+          </w:tcPr>
+          <w:p>
+            <w:pPr>
+              <w:rPr>
+                <w:rFonts w:hint="eastAsia"/>
+              </w:rPr>
+            </w:pPr>
+            <w:r>
+              <w:rPr>
+                <w:rFonts w:hint="eastAsia"/>
+              </w:rPr>
+              <w:t>元素物理层ID</w:t>
+            </w:r>
+            <w:r>
+              <w:rPr>
+                <w:rFonts w:hint="eastAsia"/>
+              </w:rPr>
+              <w:t xml:space="preserve"> </w:t>
+            </w:r>
+          </w:p>
+        </w:tc>
+        <w:tc>
+          <w:tcPr>
+            <w:tcW w:w="1275" w:type="dxa"/>
+            <w:tcBorders>
+              <w:top w:val="single" w:sz="4" w:space="0" w:color="auto"/>
+              <w:left w:val="nil"/>
+              <w:bottom w:val="single" w:sz="4" w:space="0" w:color="auto"/>
+              <w:right w:val="single" w:sz="4" w:space="0" w:color="auto"/>
+            </w:tcBorders>
+            <w:shd w:val="clear" w:color="auto" w:fill="auto"/>
+            <w:noWrap/>
+            <w:vAlign w:val="center"/>
+            <w:hideMark/>
+          </w:tcPr>
+          <w:p>
+            <w:pPr>
+              <w:jc w:val="center"/>
+              <w:rPr>
+                <w:rFonts w:ascii="Times New Roman" w:eastAsia="宋体" w:hAnsi="Times New Roman" w:cs="Times New Roman"/>
+                <w:kern w:val="0"/>
+                <w:sz w:val="20"/>
+                <w:lang w:val="en-GB"/>
+              </w:rPr>
+            </w:pPr>
+            <w:r>
+              <w:rPr>
+                <w:rFonts w:hint="eastAsia"/>
+              </w:rPr>
+              <w:t>S</w:t>
+            </w:r>
+            <w:r>
+              <w:t>tring</w:t>
+            </w:r>
+          </w:p>
+        </w:tc>
+        <w:tc>
+          <w:tcPr>
+            <w:tcW w:w="709" w:type="dxa"/>
+            <w:tcBorders>
+              <w:top w:val="single" w:sz="4" w:space="0" w:color="auto"/>
+              <w:left w:val="nil"/>
+              <w:bottom w:val="single" w:sz="4" w:space="0" w:color="auto"/>
+              <w:right w:val="single" w:sz="4" w:space="0" w:color="auto"/>
+            </w:tcBorders>
+            <w:shd w:val="clear" w:color="auto" w:fill="auto"/>
+            <w:noWrap/>
+            <w:vAlign w:val="center"/>
+            <w:hideMark/>
+          </w:tcPr>
+          <w:p>
+            <w:pPr>
+              <w:jc w:val="center"/>
+              <w:rPr>
+                <w:rFonts w:ascii="Times New Roman" w:eastAsia="宋体" w:hAnsi="Times New Roman" w:cs="Times New Roman"/>
+                <w:b/>
+                <w:kern w:val="0"/>
+                <w:sz w:val="20"/>
+                <w:lang w:val="en-GB"/>
+              </w:rPr>
+            </w:pPr>
+            <w:r>
+              <w:rPr>
+                <w:rFonts w:hint="eastAsia"/>
+              </w:rPr>
+              <w:t>否</w:t>
+            </w:r>
+          </w:p>
+        </w:tc>
+        <w:tc>
+          <w:tcPr>
+            <w:tcW w:w="2358" w:type="dxa"/>
+            <w:tcBorders>
+              <w:top w:val="single" w:sz="4" w:space="0" w:color="auto"/>
+              <w:left w:val="nil"/>
+              <w:bottom w:val="single" w:sz="4" w:space="0" w:color="auto"/>
+              <w:right w:val="single" w:sz="4" w:space="0" w:color="auto"/>
+            </w:tcBorders>
+            <w:shd w:val="clear" w:color="auto" w:fill="auto"/>
+            <w:vAlign w:val="center"/>
+            <w:hideMark/>
+          </w:tcPr>
+          <w:p>
+            <w:pPr>
+              <w:rPr>
+                <w:rFonts w:ascii="Times New Roman" w:eastAsia="宋体" w:hAnsi="Times New Roman" w:cs="Times New Roman"/>
+                <w:kern w:val="0"/>
+                <w:sz w:val="20"/>
+              </w:rPr>
+            </w:pPr>
+          </w:p>
+        </w:tc>
+      </w:tr>
+      <w:tr>
+        <w:trPr>
+          <w:trHeight w:val="327"/>
+        </w:trPr>
+        <w:tc>
+          <w:tcPr>
+            <w:tcW w:w="704" w:type="dxa"/>
+            <w:tcBorders>
+              <w:top w:val="single" w:sz="4" w:space="0" w:color="auto"/>
+              <w:left w:val="single" w:sz="4" w:space="0" w:color="auto"/>
+              <w:bottom w:val="single" w:sz="4" w:space="0" w:color="auto"/>
+              <w:right w:val="single" w:sz="4" w:space="0" w:color="auto"/>
+            </w:tcBorders>
+            <w:shd w:val="clear" w:color="auto" w:fill="auto"/>
+            <w:noWrap/>
+            <w:vAlign w:val="center"/>
+          </w:tcPr>
+          <w:p>
+            <w:pPr>
+              <w:jc w:val="center"/>
+              <w:rPr>
+                <w:rFonts w:ascii="Times New Roman" w:eastAsia="宋体" w:hAnsi="Times New Roman" w:cs="Times New Roman"/>
+                <w:kern w:val="0"/>
+                <w:sz w:val="20"/>
+                <w:lang w:val="en-GB"/>
+              </w:rPr>
+            </w:pPr>
+            <w:r>
+              <w:rPr>
+                <w:rFonts w:ascii="Times New Roman" w:eastAsia="宋体" w:hAnsi="Times New Roman" w:cs="Times New Roman" w:hint="eastAsia"/>
+                <w:kern w:val="0"/>
+                <w:sz w:val="20"/>
+                <w:lang w:val="en-GB"/>
+              </w:rPr>
+              <w:t>02</w:t>
+            </w:r>
+          </w:p>
+        </w:tc>
+        <w:tc>
+          <w:tcPr>
+            <w:tcW w:w="1843" w:type="dxa"/>
+            <w:tcBorders>
+              <w:top w:val="single" w:sz="4" w:space="0" w:color="auto"/>
+              <w:left w:val="nil"/>
+              <w:bottom w:val="single" w:sz="4" w:space="0" w:color="auto"/>
+              <w:right w:val="single" w:sz="4" w:space="0" w:color="auto"/>
+            </w:tcBorders>
+            <w:shd w:val="clear" w:color="auto" w:fill="auto"/>
+            <w:noWrap/>
+            <w:vAlign w:val="center"/>
+          </w:tcPr>
+          <w:p>
+            <w:pPr>
+              <w:rPr>
+                <w:rFonts w:hint="eastAsia"/>
+              </w:rPr>
+            </w:pPr>
+            <w:proofErr w:type="spellStart"/>
+            <w:r>
+              <w:rPr>
+                <w:rFonts w:hint="eastAsia"/>
+                <w:highlight w:val="cyan"/>
+              </w:rPr>
+              <w:t>xid</w:t>
+            </w:r>
+            <w:proofErr w:type="spellEnd"/>
+          </w:p>
+        </w:tc>
+        <w:tc>
+          <w:tcPr>
+            <w:tcW w:w="1843" w:type="dxa"/>
+            <w:tcBorders>
+              <w:top w:val="single" w:sz="4" w:space="0" w:color="auto"/>
+              <w:left w:val="nil"/>
+              <w:bottom w:val="single" w:sz="4" w:space="0" w:color="auto"/>
+              <w:right w:val="single" w:sz="4" w:space="0" w:color="auto"/>
+            </w:tcBorders>
+            <w:shd w:val="clear" w:color="auto" w:fill="auto"/>
+            <w:noWrap/>
+            <w:vAlign w:val="center"/>
+          </w:tcPr>
+          <w:p>
+            <w:pPr>
+              <w:rPr>
+                <w:rFonts w:hint="eastAsia"/>
+              </w:rPr>
+            </w:pPr>
+            <w:r>
+              <w:rPr>
+                <w:rFonts w:hint="eastAsia"/>
+              </w:rPr>
+              <w:t>元素逻辑层ID</w:t>
+            </w:r>
+          </w:p>
+        </w:tc>
+        <w:tc>
+          <w:tcPr>
+            <w:tcW w:w="1275" w:type="dxa"/>
+            <w:tcBorders>
+              <w:top w:val="single" w:sz="4" w:space="0" w:color="auto"/>
+              <w:left w:val="nil"/>
+              <w:bottom w:val="single" w:sz="4" w:space="0" w:color="auto"/>
+              <w:right w:val="single" w:sz="4" w:space="0" w:color="auto"/>
+            </w:tcBorders>
+            <w:shd w:val="clear" w:color="auto" w:fill="auto"/>
+            <w:noWrap/>
+            <w:vAlign w:val="center"/>
+          </w:tcPr>
+          <w:p>
+            <w:pPr>
+              <w:jc w:val="center"/>
+              <w:rPr>
+                <w:rFonts w:hint="eastAsia"/>
+              </w:rPr>
+            </w:pPr>
+            <w:r>
+              <w:rPr>
+                <w:rFonts w:hint="eastAsia"/>
+              </w:rPr>
+              <w:t>S</w:t>
+            </w:r>
+            <w:r>
+              <w:t>tring</w:t>
+            </w:r>
+          </w:p>
+        </w:tc>
+        <w:tc>
+          <w:tcPr>
+            <w:tcW w:w="709" w:type="dxa"/>
+            <w:tcBorders>
+              <w:top w:val="single" w:sz="4" w:space="0" w:color="auto"/>
+              <w:left w:val="nil"/>
+              <w:bottom w:val="single" w:sz="4" w:space="0" w:color="auto"/>
+              <w:right w:val="single" w:sz="4" w:space="0" w:color="auto"/>
+            </w:tcBorders>
+            <w:shd w:val="clear" w:color="auto" w:fill="auto"/>
+            <w:noWrap/>
+            <w:vAlign w:val="center"/>
+          </w:tcPr>
+          <w:p>
+            <w:pPr>
+              <w:jc w:val="center"/>
+              <w:rPr>
+                <w:rFonts w:hint="eastAsia"/>
+                <w:b/>
+                <w:bCs/>
+              </w:rPr>
+            </w:pPr>
+            <w:r>
+              <w:rPr>
+                <w:rFonts w:hint="eastAsia"/>
+                <w:b/>
+                <w:bCs/>
+                <w:color w:val="FF0000"/>
+              </w:rPr>
+              <w:t>是</w:t>
+            </w:r>
+          </w:p>
+        </w:tc>
+        <w:tc>
+          <w:tcPr>
+            <w:tcW w:w="2358" w:type="dxa"/>
+            <w:tcBorders>
+              <w:top w:val="single" w:sz="4" w:space="0" w:color="auto"/>
+              <w:left w:val="nil"/>
+              <w:bottom w:val="single" w:sz="4" w:space="0" w:color="auto"/>
+              <w:right w:val="single" w:sz="4" w:space="0" w:color="auto"/>
+            </w:tcBorders>
+            <w:shd w:val="clear" w:color="auto" w:fill="auto"/>
+            <w:vAlign w:val="center"/>
+          </w:tcPr>
+          <w:p>
+            <w:pPr>
+              <w:rPr>
+                <w:rFonts w:ascii="Times New Roman" w:eastAsia="宋体" w:hAnsi="Times New Roman" w:cs="Times New Roman"/>
+                <w:kern w:val="0"/>
+                <w:sz w:val="20"/>
+              </w:rPr>
+            </w:pPr>
+            <w:r>
+              <w:rPr>
+                <w:rFonts w:ascii="Times New Roman" w:eastAsia="宋体" w:hAnsi="Times New Roman" w:cs="Times New Roman"/>
+                <w:kern w:val="0"/>
+                <w:sz w:val="20"/>
+              </w:rPr>
+              <w:t>全局惟一标识</w:t>
+            </w:r>
+          </w:p>
+          <w:p>
+            <w:pPr>
+              <w:rPr>
+                <w:rFonts w:ascii="Times New Roman" w:eastAsia="宋体" w:hAnsi="Times New Roman" w:cs="Times New Roman"/>
+                <w:kern w:val="0"/>
+                <w:sz w:val="20"/>
+              </w:rPr>
+            </w:pPr>
+            <w:r>
+              <w:rPr>
+                <w:rFonts w:ascii="Times New Roman" w:eastAsia="宋体" w:hAnsi="Times New Roman" w:cs="Times New Roman" w:hint="eastAsia"/>
+                <w:kern w:val="0"/>
+                <w:sz w:val="20"/>
+              </w:rPr>
+              <w:t>为空时会自动生成，建议主动设定，方便管理。</w:t>
+            </w:r>
+          </w:p>
+        </w:tc>
+      </w:tr>
+      <w:tr>
+        <w:trPr>
+          <w:trHeight w:val="327"/>
+        </w:trPr>
+        <w:tc>
+          <w:tcPr>
+            <w:tcW w:w="704" w:type="dxa"/>
+            <w:tcBorders>
+              <w:top w:val="single" w:sz="4" w:space="0" w:color="auto"/>
+              <w:left w:val="single" w:sz="4" w:space="0" w:color="auto"/>
+              <w:bottom w:val="single" w:sz="4" w:space="0" w:color="auto"/>
+              <w:right w:val="single" w:sz="4" w:space="0" w:color="auto"/>
+            </w:tcBorders>
+            <w:shd w:val="clear" w:color="auto" w:fill="auto"/>
+            <w:noWrap/>
+            <w:vAlign w:val="center"/>
+          </w:tcPr>
+          <w:p>
+            <w:pPr>
+              <w:jc w:val="center"/>
+              <w:rPr>
+                <w:rFonts w:ascii="Times New Roman" w:eastAsia="宋体" w:hAnsi="Times New Roman" w:cs="Times New Roman"/>
+                <w:kern w:val="0"/>
+                <w:sz w:val="20"/>
+                <w:lang w:val="en-GB"/>
+              </w:rPr>
+            </w:pPr>
+            <w:r>
+              <w:rPr>
+                <w:rFonts w:ascii="Times New Roman" w:eastAsia="宋体" w:hAnsi="Times New Roman" w:cs="Times New Roman" w:hint="eastAsia"/>
+                <w:kern w:val="0"/>
+                <w:sz w:val="20"/>
+                <w:lang w:val="en-GB"/>
+              </w:rPr>
+              <w:t>03</w:t>
+            </w:r>
+          </w:p>
+        </w:tc>
+        <w:tc>
+          <w:tcPr>
+            <w:tcW w:w="1843" w:type="dxa"/>
+            <w:tcBorders>
+              <w:top w:val="single" w:sz="4" w:space="0" w:color="auto"/>
+              <w:left w:val="nil"/>
+              <w:bottom w:val="single" w:sz="4" w:space="0" w:color="auto"/>
+              <w:right w:val="single" w:sz="4" w:space="0" w:color="auto"/>
+            </w:tcBorders>
+            <w:shd w:val="clear" w:color="auto" w:fill="auto"/>
+            <w:noWrap/>
+            <w:vAlign w:val="center"/>
+          </w:tcPr>
+          <w:p>
+            <w:pPr>
+              <w:rPr>
+                <w:rFonts w:hint="eastAsia"/>
+                <w:highlight w:val="cyan"/>
+              </w:rPr>
+            </w:pPr>
+            <w:proofErr w:type="spellStart"/>
+            <w:r>
+              <w:rPr>
+                <w:highlight w:val="cyan"/>
+              </w:rPr>
+              <w:t>waitTime</w:t>
+            </w:r>
+            <w:proofErr w:type="spellEnd"/>
+          </w:p>
+        </w:tc>
+        <w:tc>
+          <w:tcPr>
+            <w:tcW w:w="1843" w:type="dxa"/>
+            <w:tcBorders>
+              <w:top w:val="single" w:sz="4" w:space="0" w:color="auto"/>
+              <w:left w:val="nil"/>
+              <w:bottom w:val="single" w:sz="4" w:space="0" w:color="auto"/>
+              <w:right w:val="single" w:sz="4" w:space="0" w:color="auto"/>
+            </w:tcBorders>
+            <w:shd w:val="clear" w:color="auto" w:fill="auto"/>
+            <w:noWrap/>
+            <w:vAlign w:val="center"/>
+          </w:tcPr>
+          <w:p>
+            <w:pPr>
+              <w:rPr>
+                <w:rFonts w:hint="eastAsia"/>
+              </w:rPr>
+            </w:pPr>
+            <w:r>
+              <w:t>等待时长</w:t>
+            </w:r>
+          </w:p>
+        </w:tc>
+        <w:tc>
+          <w:tcPr>
+            <w:tcW w:w="1275" w:type="dxa"/>
+            <w:tcBorders>
+              <w:top w:val="single" w:sz="4" w:space="0" w:color="auto"/>
+              <w:left w:val="nil"/>
+              <w:bottom w:val="single" w:sz="4" w:space="0" w:color="auto"/>
+              <w:right w:val="single" w:sz="4" w:space="0" w:color="auto"/>
+            </w:tcBorders>
+            <w:shd w:val="clear" w:color="auto" w:fill="auto"/>
+            <w:noWrap/>
+            <w:vAlign w:val="center"/>
+          </w:tcPr>
+          <w:p>
+            <w:pPr>
+              <w:jc w:val="center"/>
+              <w:rPr>
+                <w:rFonts w:hint="eastAsia"/>
+              </w:rPr>
+            </w:pPr>
+            <w:r>
+              <w:rPr>
+                <w:rFonts w:hint="eastAsia"/>
+              </w:rPr>
+              <w:t>S</w:t>
+            </w:r>
+            <w:r>
+              <w:t>tring</w:t>
+            </w:r>
+          </w:p>
+        </w:tc>
+        <w:tc>
+          <w:tcPr>
+            <w:tcW w:w="709" w:type="dxa"/>
+            <w:tcBorders>
+              <w:top w:val="single" w:sz="4" w:space="0" w:color="auto"/>
+              <w:left w:val="nil"/>
+              <w:bottom w:val="single" w:sz="4" w:space="0" w:color="auto"/>
+              <w:right w:val="single" w:sz="4" w:space="0" w:color="auto"/>
+            </w:tcBorders>
+            <w:shd w:val="clear" w:color="auto" w:fill="auto"/>
+            <w:noWrap/>
+            <w:vAlign w:val="center"/>
+          </w:tcPr>
+          <w:p>
+            <w:pPr>
+              <w:jc w:val="center"/>
+              <w:rPr>
+                <w:rFonts w:hint="eastAsia"/>
+                <w:b/>
+                <w:bCs/>
+                <w:color w:val="FF0000"/>
+              </w:rPr>
+            </w:pPr>
+            <w:r>
+              <w:rPr>
+                <w:rFonts w:hint="eastAsia"/>
+                <w:b/>
+                <w:bCs/>
+                <w:color w:val="FF0000"/>
+              </w:rPr>
+              <w:t>是</w:t>
+            </w:r>
+          </w:p>
+        </w:tc>
+        <w:tc>
+          <w:tcPr>
+            <w:tcW w:w="2358" w:type="dxa"/>
+            <w:tcBorders>
+              <w:top w:val="single" w:sz="4" w:space="0" w:color="auto"/>
+              <w:left w:val="nil"/>
+              <w:bottom w:val="single" w:sz="4" w:space="0" w:color="auto"/>
+              <w:right w:val="single" w:sz="4" w:space="0" w:color="auto"/>
+            </w:tcBorders>
+            <w:shd w:val="clear" w:color="auto" w:fill="auto"/>
+            <w:vAlign w:val="center"/>
+          </w:tcPr>
+          <w:p>
+            <w:pPr>
+              <w:rPr>
+                <w:rFonts w:ascii="Times New Roman" w:eastAsia="宋体" w:hAnsi="Times New Roman" w:cs="Times New Roman"/>
+                <w:kern w:val="0"/>
+                <w:sz w:val="20"/>
+              </w:rPr>
+            </w:pPr>
+            <w:r>
+              <w:rPr>
+                <w:rFonts w:ascii="Times New Roman" w:eastAsia="宋体" w:hAnsi="Times New Roman" w:cs="Times New Roman"/>
+                <w:kern w:val="0"/>
+                <w:sz w:val="20"/>
+              </w:rPr>
+              <w:t>可以是数值、上下文变量、</w:t>
+            </w:r>
+            <w:r>
+              <w:rPr>
+                <w:rFonts w:ascii="Times New Roman" w:eastAsia="宋体" w:hAnsi="Times New Roman" w:cs="Times New Roman"/>
+                <w:kern w:val="0"/>
+                <w:sz w:val="20"/>
+              </w:rPr>
+              <w:t>XID</w:t>
+            </w:r>
+            <w:r>
+              <w:rPr>
+                <w:rFonts w:ascii="Times New Roman" w:eastAsia="宋体" w:hAnsi="Times New Roman" w:cs="Times New Roman"/>
+                <w:kern w:val="0"/>
+                <w:sz w:val="20"/>
+              </w:rPr>
+              <w:t>标识</w:t>
+            </w:r>
+            <w:r>
+              <w:rPr>
+                <w:rFonts w:ascii="Times New Roman" w:eastAsia="宋体" w:hAnsi="Times New Roman" w:cs="Times New Roman" w:hint="eastAsia"/>
+                <w:kern w:val="0"/>
+                <w:sz w:val="20"/>
+              </w:rPr>
+              <w:t>。</w:t>
+            </w:r>
+          </w:p>
+          <w:p>
+            <w:pPr>
+              <w:rPr>
+                <w:rFonts w:ascii="Times New Roman" w:eastAsia="宋体" w:hAnsi="Times New Roman" w:cs="Times New Roman"/>
+                <w:kern w:val="0"/>
+                <w:sz w:val="20"/>
+              </w:rPr>
+            </w:pPr>
+          </w:p>
+          <w:p>
+            <w:pPr>
+              <w:rPr>
+                <w:rFonts w:ascii="Times New Roman" w:eastAsia="宋体" w:hAnsi="Times New Roman" w:cs="Times New Roman" w:hint="eastAsia"/>
+                <w:kern w:val="0"/>
+                <w:sz w:val="20"/>
+              </w:rPr>
+            </w:pPr>
+            <w:r>
+              <w:rPr>
+                <w:rFonts w:ascii="Times New Roman" w:eastAsia="宋体" w:hAnsi="Times New Roman" w:cs="Times New Roman" w:hint="eastAsia"/>
+                <w:kern w:val="0"/>
+                <w:sz w:val="20"/>
+              </w:rPr>
+              <w:t>当为数值时，</w:t>
+            </w:r>
+            <w:r>
+              <w:rPr>
+                <w:rFonts w:ascii="Times New Roman" w:eastAsia="宋体" w:hAnsi="Times New Roman" w:cs="Times New Roman"/>
+                <w:kern w:val="0"/>
+                <w:sz w:val="20"/>
+              </w:rPr>
+              <w:t>单位：毫秒</w:t>
+            </w:r>
+          </w:p>
+        </w:tc>
+      </w:tr>
+      <w:tr>
+        <w:trPr>
+          <w:trHeight w:val="327"/>
+        </w:trPr>
+        <w:tc>
+          <w:tcPr>
+            <w:tcW w:w="704" w:type="dxa"/>
+            <w:tcBorders>
+              <w:top w:val="single" w:sz="4" w:space="0" w:color="auto"/>
+              <w:left w:val="single" w:sz="4" w:space="0" w:color="auto"/>
+              <w:bottom w:val="single" w:sz="4" w:space="0" w:color="auto"/>
+              <w:right w:val="single" w:sz="4" w:space="0" w:color="auto"/>
+            </w:tcBorders>
+            <w:shd w:val="clear" w:color="auto" w:fill="auto"/>
+            <w:noWrap/>
+            <w:vAlign w:val="center"/>
+          </w:tcPr>
+          <w:p>
+            <w:pPr>
+              <w:jc w:val="center"/>
+              <w:rPr>
+                <w:rFonts w:ascii="Times New Roman" w:eastAsia="宋体" w:hAnsi="Times New Roman" w:cs="Times New Roman"/>
+                <w:kern w:val="0"/>
+                <w:sz w:val="20"/>
+                <w:lang w:val="en-GB"/>
+              </w:rPr>
+            </w:pPr>
+            <w:r>
+              <w:rPr>
+                <w:rFonts w:ascii="Times New Roman" w:eastAsia="宋体" w:hAnsi="Times New Roman" w:cs="Times New Roman" w:hint="eastAsia"/>
+                <w:kern w:val="0"/>
+                <w:sz w:val="20"/>
+                <w:lang w:val="en-GB"/>
+              </w:rPr>
+              <w:t>04</w:t>
+            </w:r>
+          </w:p>
+        </w:tc>
+        <w:tc>
+          <w:tcPr>
+            <w:tcW w:w="1843" w:type="dxa"/>
+            <w:tcBorders>
+              <w:top w:val="single" w:sz="4" w:space="0" w:color="auto"/>
+              <w:left w:val="nil"/>
+              <w:bottom w:val="single" w:sz="4" w:space="0" w:color="auto"/>
+              <w:right w:val="single" w:sz="4" w:space="0" w:color="auto"/>
+            </w:tcBorders>
+            <w:shd w:val="clear" w:color="auto" w:fill="auto"/>
+            <w:noWrap/>
+            <w:vAlign w:val="center"/>
+          </w:tcPr>
+          <w:p>
+            <w:pPr>
+              <w:rPr>
+                <w:rFonts w:hint="eastAsia"/>
+                <w:highlight w:val="cyan"/>
+              </w:rPr>
+            </w:pPr>
+            <w:proofErr w:type="spellStart"/>
+            <w:r>
+              <w:rPr>
+                <w:highlight w:val="cyan"/>
+              </w:rPr>
+              <w:t>returnID</w:t>
+            </w:r>
+            <w:proofErr w:type="spellEnd"/>
+          </w:p>
+        </w:tc>
+        <w:tc>
+          <w:tcPr>
+            <w:tcW w:w="1843" w:type="dxa"/>
+            <w:tcBorders>
+              <w:top w:val="single" w:sz="4" w:space="0" w:color="auto"/>
+              <w:left w:val="nil"/>
+              <w:bottom w:val="single" w:sz="4" w:space="0" w:color="auto"/>
+              <w:right w:val="single" w:sz="4" w:space="0" w:color="auto"/>
+            </w:tcBorders>
+            <w:shd w:val="clear" w:color="auto" w:fill="auto"/>
+            <w:noWrap/>
+            <w:vAlign w:val="center"/>
+          </w:tcPr>
+          <w:p>
+            <w:pPr>
+              <w:rPr>
+                <w:rFonts w:hint="eastAsia"/>
+              </w:rPr>
+            </w:pPr>
+            <w:r>
+              <w:rPr>
+                <w:rFonts w:hint="eastAsia"/>
+              </w:rPr>
+              <w:t>为执行方法</w:t>
+            </w:r>
+            <w:r>
+              <w:rPr>
+                <w:rFonts w:hint="eastAsia"/>
+              </w:rPr>
+              <w:t>返回</w:t>
+            </w:r>
+            <w:r>
+              <w:rPr>
+                <w:rFonts w:hint="eastAsia"/>
+              </w:rPr>
+              <w:t>结果</w:t>
+            </w:r>
+            <w:r>
+              <w:rPr>
+                <w:rFonts w:hint="eastAsia"/>
+              </w:rPr>
+              <w:t>定义的变量ID</w:t>
+            </w:r>
+          </w:p>
+        </w:tc>
+        <w:tc>
+          <w:tcPr>
+            <w:tcW w:w="1275" w:type="dxa"/>
+            <w:tcBorders>
+              <w:top w:val="single" w:sz="4" w:space="0" w:color="auto"/>
+              <w:left w:val="nil"/>
+              <w:bottom w:val="single" w:sz="4" w:space="0" w:color="auto"/>
+              <w:right w:val="single" w:sz="4" w:space="0" w:color="auto"/>
+            </w:tcBorders>
+            <w:shd w:val="clear" w:color="auto" w:fill="auto"/>
+            <w:noWrap/>
+            <w:vAlign w:val="center"/>
+          </w:tcPr>
+          <w:p>
+            <w:pPr>
+              <w:jc w:val="center"/>
+              <w:rPr>
+                <w:rFonts w:hint="eastAsia"/>
+              </w:rPr>
+            </w:pPr>
+            <w:r>
+              <w:rPr>
+                <w:rFonts w:hint="eastAsia"/>
+              </w:rPr>
+              <w:t>S</w:t>
+            </w:r>
+            <w:r>
+              <w:t>tring</w:t>
+            </w:r>
+          </w:p>
+        </w:tc>
+        <w:tc>
+          <w:tcPr>
+            <w:tcW w:w="709" w:type="dxa"/>
+            <w:tcBorders>
+              <w:top w:val="single" w:sz="4" w:space="0" w:color="auto"/>
+              <w:left w:val="nil"/>
+              <w:bottom w:val="single" w:sz="4" w:space="0" w:color="auto"/>
+              <w:right w:val="single" w:sz="4" w:space="0" w:color="auto"/>
+            </w:tcBorders>
+            <w:shd w:val="clear" w:color="auto" w:fill="auto"/>
+            <w:noWrap/>
+            <w:vAlign w:val="center"/>
+          </w:tcPr>
+          <w:p>
+            <w:pPr>
+              <w:jc w:val="center"/>
+              <w:rPr>
+                <w:rFonts w:hint="eastAsia"/>
+                <w:b/>
+                <w:bCs/>
+                <w:color w:val="FF0000"/>
+              </w:rPr>
+            </w:pPr>
+            <w:r>
+              <w:rPr>
+                <w:rFonts w:hint="eastAsia"/>
+              </w:rPr>
+              <w:t>否</w:t>
+            </w:r>
+          </w:p>
+        </w:tc>
+        <w:tc>
+          <w:tcPr>
+            <w:tcW w:w="2358" w:type="dxa"/>
+            <w:tcBorders>
+              <w:top w:val="single" w:sz="4" w:space="0" w:color="auto"/>
+              <w:left w:val="nil"/>
+              <w:bottom w:val="single" w:sz="4" w:space="0" w:color="auto"/>
+              <w:right w:val="single" w:sz="4" w:space="0" w:color="auto"/>
+            </w:tcBorders>
+            <w:shd w:val="clear" w:color="auto" w:fill="auto"/>
+            <w:vAlign w:val="center"/>
+          </w:tcPr>
+          <w:p>
+            <w:pPr>
+              <w:rPr>
+                <w:rFonts w:ascii="Times New Roman" w:eastAsia="宋体" w:hAnsi="Times New Roman" w:cs="Times New Roman" w:hint="eastAsia"/>
+                <w:kern w:val="0"/>
+                <w:sz w:val="20"/>
+              </w:rPr>
+            </w:pPr>
+            <w:r>
+              <w:rPr>
+                <w:rFonts w:ascii="Times New Roman" w:eastAsia="宋体" w:hAnsi="Times New Roman" w:cs="Times New Roman" w:hint="eastAsia"/>
+                <w:kern w:val="0"/>
+                <w:sz w:val="20"/>
+              </w:rPr>
+              <w:t>成功时结果值为</w:t>
+            </w:r>
+            <w:r>
+              <w:rPr>
+                <w:rFonts w:ascii="Times New Roman" w:eastAsia="宋体" w:hAnsi="Times New Roman" w:cs="Times New Roman" w:hint="eastAsia"/>
+                <w:kern w:val="0"/>
+                <w:sz w:val="20"/>
+              </w:rPr>
+              <w:t>true</w:t>
+            </w:r>
+          </w:p>
+        </w:tc>
+      </w:tr>
+      <w:tr>
+        <w:trPr>
+          <w:trHeight w:val="327"/>
+        </w:trPr>
+        <w:tc>
+          <w:tcPr>
+            <w:tcW w:w="704" w:type="dxa"/>
+            <w:tcBorders>
+              <w:top w:val="single" w:sz="4" w:space="0" w:color="auto"/>
+              <w:left w:val="single" w:sz="4" w:space="0" w:color="auto"/>
+              <w:bottom w:val="single" w:sz="4" w:space="0" w:color="auto"/>
+              <w:right w:val="single" w:sz="4" w:space="0" w:color="auto"/>
+            </w:tcBorders>
+            <w:shd w:val="clear" w:color="auto" w:fill="auto"/>
+            <w:noWrap/>
+            <w:vAlign w:val="center"/>
+          </w:tcPr>
+          <w:p>
+            <w:pPr>
+              <w:jc w:val="center"/>
+              <w:rPr>
+                <w:rFonts w:ascii="Times New Roman" w:eastAsia="宋体" w:hAnsi="Times New Roman" w:cs="Times New Roman"/>
+                <w:kern w:val="0"/>
+                <w:sz w:val="20"/>
+                <w:lang w:val="en-GB"/>
+              </w:rPr>
+            </w:pPr>
+            <w:r>
+              <w:rPr>
+                <w:rFonts w:ascii="Times New Roman" w:eastAsia="宋体" w:hAnsi="Times New Roman" w:cs="Times New Roman" w:hint="eastAsia"/>
+                <w:kern w:val="0"/>
+                <w:sz w:val="20"/>
+                <w:lang w:val="en-GB"/>
+              </w:rPr>
+              <w:t>05</w:t>
+            </w:r>
+          </w:p>
+        </w:tc>
+        <w:tc>
+          <w:tcPr>
+            <w:tcW w:w="1843" w:type="dxa"/>
+            <w:tcBorders>
+              <w:top w:val="single" w:sz="4" w:space="0" w:color="auto"/>
+              <w:left w:val="nil"/>
+              <w:bottom w:val="single" w:sz="4" w:space="0" w:color="auto"/>
+              <w:right w:val="single" w:sz="4" w:space="0" w:color="auto"/>
+            </w:tcBorders>
+            <w:shd w:val="clear" w:color="auto" w:fill="auto"/>
+            <w:noWrap/>
+            <w:vAlign w:val="center"/>
+          </w:tcPr>
+          <w:p>
+            <w:pPr>
+              <w:rPr>
+                <w:rFonts w:hint="eastAsia"/>
+                <w:highlight w:val="cyan"/>
+              </w:rPr>
+            </w:pPr>
+            <w:proofErr w:type="spellStart"/>
+            <w:r>
+              <w:rPr>
+                <w:highlight w:val="cyan"/>
+              </w:rPr>
+              <w:t>statusID</w:t>
+            </w:r>
+            <w:proofErr w:type="spellEnd"/>
+          </w:p>
+        </w:tc>
+        <w:tc>
+          <w:tcPr>
+            <w:tcW w:w="1843" w:type="dxa"/>
+            <w:tcBorders>
+              <w:top w:val="single" w:sz="4" w:space="0" w:color="auto"/>
+              <w:left w:val="nil"/>
+              <w:bottom w:val="single" w:sz="4" w:space="0" w:color="auto"/>
+              <w:right w:val="single" w:sz="4" w:space="0" w:color="auto"/>
+            </w:tcBorders>
+            <w:shd w:val="clear" w:color="auto" w:fill="auto"/>
+            <w:noWrap/>
+            <w:vAlign w:val="center"/>
+          </w:tcPr>
+          <w:p>
+            <w:pPr>
+              <w:rPr>
+                <w:rFonts w:hint="eastAsia"/>
+              </w:rPr>
+            </w:pPr>
+            <w:r>
+              <w:t>执行状态定义的变量ID</w:t>
+            </w:r>
+          </w:p>
+        </w:tc>
+        <w:tc>
+          <w:tcPr>
+            <w:tcW w:w="1275" w:type="dxa"/>
+            <w:tcBorders>
+              <w:top w:val="single" w:sz="4" w:space="0" w:color="auto"/>
+              <w:left w:val="nil"/>
+              <w:bottom w:val="single" w:sz="4" w:space="0" w:color="auto"/>
+              <w:right w:val="single" w:sz="4" w:space="0" w:color="auto"/>
+            </w:tcBorders>
+            <w:shd w:val="clear" w:color="auto" w:fill="auto"/>
+            <w:noWrap/>
+            <w:vAlign w:val="center"/>
+          </w:tcPr>
+          <w:p>
+            <w:pPr>
+              <w:jc w:val="center"/>
+              <w:rPr>
+                <w:rFonts w:hint="eastAsia"/>
+              </w:rPr>
+            </w:pPr>
+            <w:r>
+              <w:rPr>
+                <w:rFonts w:hint="eastAsia"/>
+              </w:rPr>
+              <w:t>S</w:t>
+            </w:r>
+            <w:r>
+              <w:t>tring</w:t>
+            </w:r>
+          </w:p>
+        </w:tc>
+        <w:tc>
+          <w:tcPr>
+            <w:tcW w:w="709" w:type="dxa"/>
+            <w:tcBorders>
+              <w:top w:val="single" w:sz="4" w:space="0" w:color="auto"/>
+              <w:left w:val="nil"/>
+              <w:bottom w:val="single" w:sz="4" w:space="0" w:color="auto"/>
+              <w:right w:val="single" w:sz="4" w:space="0" w:color="auto"/>
+            </w:tcBorders>
+            <w:shd w:val="clear" w:color="auto" w:fill="auto"/>
+            <w:noWrap/>
+            <w:vAlign w:val="center"/>
+          </w:tcPr>
+          <w:p>
+            <w:pPr>
+              <w:jc w:val="center"/>
+              <w:rPr>
+                <w:rFonts w:hint="eastAsia"/>
+              </w:rPr>
+            </w:pPr>
+            <w:r>
+              <w:rPr>
+                <w:rFonts w:hint="eastAsia"/>
+              </w:rPr>
+              <w:t>否</w:t>
+            </w:r>
+          </w:p>
+        </w:tc>
+        <w:tc>
+          <w:tcPr>
+            <w:tcW w:w="2358" w:type="dxa"/>
+            <w:tcBorders>
+              <w:top w:val="single" w:sz="4" w:space="0" w:color="auto"/>
+              <w:left w:val="nil"/>
+              <w:bottom w:val="single" w:sz="4" w:space="0" w:color="auto"/>
+              <w:right w:val="single" w:sz="4" w:space="0" w:color="auto"/>
+            </w:tcBorders>
+            <w:shd w:val="clear" w:color="auto" w:fill="auto"/>
+            <w:vAlign w:val="center"/>
+          </w:tcPr>
+          <w:p>
+            <w:pPr>
+              <w:rPr>
+                <w:rFonts w:ascii="Times New Roman" w:eastAsia="宋体" w:hAnsi="Times New Roman" w:cs="Times New Roman"/>
+                <w:kern w:val="0"/>
+                <w:sz w:val="20"/>
+              </w:rPr>
+            </w:pPr>
+          </w:p>
+        </w:tc>
+      </w:tr>
+      <w:tr>
+        <w:trPr>
+          <w:trHeight w:val="327"/>
+        </w:trPr>
+        <w:tc>
+          <w:tcPr>
+            <w:tcW w:w="704" w:type="dxa"/>
+            <w:tcBorders>
+              <w:top w:val="single" w:sz="4" w:space="0" w:color="auto"/>
+              <w:left w:val="single" w:sz="4" w:space="0" w:color="auto"/>
+              <w:bottom w:val="single" w:sz="4" w:space="0" w:color="auto"/>
+              <w:right w:val="single" w:sz="4" w:space="0" w:color="auto"/>
+            </w:tcBorders>
+            <w:shd w:val="clear" w:color="auto" w:fill="auto"/>
+            <w:noWrap/>
+            <w:vAlign w:val="center"/>
+          </w:tcPr>
+          <w:p>
+            <w:pPr>
+              <w:jc w:val="center"/>
+              <w:rPr>
+                <w:rFonts w:ascii="Times New Roman" w:eastAsia="宋体" w:hAnsi="Times New Roman" w:cs="Times New Roman"/>
+                <w:kern w:val="0"/>
+                <w:sz w:val="20"/>
+                <w:lang w:val="en-GB"/>
+              </w:rPr>
+            </w:pPr>
+            <w:r>
+              <w:rPr>
+                <w:rFonts w:ascii="Times New Roman" w:eastAsia="宋体" w:hAnsi="Times New Roman" w:cs="Times New Roman" w:hint="eastAsia"/>
+                <w:kern w:val="0"/>
+                <w:sz w:val="20"/>
+                <w:lang w:val="en-GB"/>
+              </w:rPr>
+              <w:t>06</w:t>
+            </w:r>
+          </w:p>
+        </w:tc>
+        <w:tc>
+          <w:tcPr>
+            <w:tcW w:w="1843" w:type="dxa"/>
+            <w:tcBorders>
+              <w:top w:val="single" w:sz="4" w:space="0" w:color="auto"/>
+              <w:left w:val="nil"/>
+              <w:bottom w:val="single" w:sz="4" w:space="0" w:color="auto"/>
+              <w:right w:val="single" w:sz="4" w:space="0" w:color="auto"/>
+            </w:tcBorders>
+            <w:shd w:val="clear" w:color="auto" w:fill="auto"/>
+            <w:noWrap/>
+            <w:vAlign w:val="center"/>
+          </w:tcPr>
+          <w:p>
+            <w:pPr>
+              <w:rPr>
+                <w:rFonts w:hint="eastAsia"/>
+                <w:highlight w:val="cyan"/>
+              </w:rPr>
+            </w:pPr>
+            <w:r>
+              <w:rPr>
+                <w:rFonts w:hint="eastAsia"/>
+                <w:highlight w:val="cyan"/>
+              </w:rPr>
+              <w:t>route</w:t>
+            </w:r>
+          </w:p>
+        </w:tc>
+        <w:tc>
+          <w:tcPr>
+            <w:tcW w:w="1843" w:type="dxa"/>
+            <w:tcBorders>
+              <w:top w:val="single" w:sz="4" w:space="0" w:color="auto"/>
+              <w:left w:val="nil"/>
+              <w:bottom w:val="single" w:sz="4" w:space="0" w:color="auto"/>
+              <w:right w:val="single" w:sz="4" w:space="0" w:color="auto"/>
+            </w:tcBorders>
+            <w:shd w:val="clear" w:color="auto" w:fill="auto"/>
+            <w:noWrap/>
+            <w:vAlign w:val="center"/>
+          </w:tcPr>
+          <w:p>
+            <w:pPr>
+              <w:rPr>
+                <w:rFonts w:hint="eastAsia"/>
+              </w:rPr>
+            </w:pPr>
+            <w:r>
+              <w:rPr>
+                <w:rFonts w:hint="eastAsia"/>
+              </w:rPr>
+              <w:t>路由</w:t>
+            </w:r>
+          </w:p>
+        </w:tc>
+        <w:tc>
+          <w:tcPr>
+            <w:tcW w:w="1275" w:type="dxa"/>
+            <w:tcBorders>
+              <w:top w:val="single" w:sz="4" w:space="0" w:color="auto"/>
+              <w:left w:val="nil"/>
+              <w:bottom w:val="single" w:sz="4" w:space="0" w:color="auto"/>
+              <w:right w:val="single" w:sz="4" w:space="0" w:color="auto"/>
+            </w:tcBorders>
+            <w:shd w:val="clear" w:color="auto" w:fill="auto"/>
+            <w:noWrap/>
+            <w:vAlign w:val="center"/>
+          </w:tcPr>
+          <w:p>
+            <w:pPr>
+              <w:jc w:val="center"/>
+              <w:rPr>
+                <w:rFonts w:hint="eastAsia"/>
+              </w:rPr>
+            </w:pPr>
+            <w:proofErr w:type="spellStart"/>
+            <w:r>
+              <w:rPr>
+                <w:rFonts w:hint="eastAsia"/>
+                <w:sz w:val="18"/>
+                <w:szCs w:val="20"/>
+              </w:rPr>
+              <w:t>RouteConfig</w:t>
+            </w:r>
+            <w:proofErr w:type="spellEnd"/>
+          </w:p>
+        </w:tc>
+        <w:tc>
+          <w:tcPr>
+            <w:tcW w:w="709" w:type="dxa"/>
+            <w:tcBorders>
+              <w:top w:val="single" w:sz="4" w:space="0" w:color="auto"/>
+              <w:left w:val="nil"/>
+              <w:bottom w:val="single" w:sz="4" w:space="0" w:color="auto"/>
+              <w:right w:val="single" w:sz="4" w:space="0" w:color="auto"/>
+            </w:tcBorders>
+            <w:shd w:val="clear" w:color="auto" w:fill="auto"/>
+            <w:noWrap/>
+            <w:vAlign w:val="center"/>
+          </w:tcPr>
+          <w:p>
+            <w:pPr>
+              <w:jc w:val="center"/>
+              <w:rPr>
+                <w:rFonts w:hint="eastAsia"/>
+              </w:rPr>
+            </w:pPr>
+            <w:r>
+              <w:rPr>
+                <w:rFonts w:hint="eastAsia"/>
+              </w:rPr>
+              <w:t>否</w:t>
+            </w:r>
+          </w:p>
+        </w:tc>
+        <w:tc>
+          <w:tcPr>
+            <w:tcW w:w="2358" w:type="dxa"/>
+            <w:tcBorders>
+              <w:top w:val="single" w:sz="4" w:space="0" w:color="auto"/>
+              <w:left w:val="nil"/>
+              <w:bottom w:val="single" w:sz="4" w:space="0" w:color="auto"/>
+              <w:right w:val="single" w:sz="4" w:space="0" w:color="auto"/>
+            </w:tcBorders>
+            <w:shd w:val="clear" w:color="auto" w:fill="auto"/>
+            <w:vAlign w:val="center"/>
+          </w:tcPr>
+          <w:p>
+            <w:pPr>
+              <w:rPr>
+                <w:rFonts w:ascii="Times New Roman" w:eastAsia="宋体" w:hAnsi="Times New Roman" w:cs="Times New Roman"/>
+                <w:kern w:val="0"/>
+                <w:sz w:val="20"/>
+              </w:rPr>
+            </w:pPr>
+          </w:p>
+        </w:tc>
+      </w:tr>
+      <w:tr>
+        <w:trPr>
+          <w:trHeight w:val="327"/>
+        </w:trPr>
+        <w:tc>
+          <w:tcPr>
+            <w:tcW w:w="704" w:type="dxa"/>
+            <w:tcBorders>
+              <w:top w:val="single" w:sz="4" w:space="0" w:color="auto"/>
+              <w:left w:val="single" w:sz="4" w:space="0" w:color="auto"/>
+              <w:bottom w:val="single" w:sz="4" w:space="0" w:color="auto"/>
+              <w:right w:val="single" w:sz="4" w:space="0" w:color="auto"/>
+            </w:tcBorders>
+            <w:shd w:val="clear" w:color="auto" w:fill="auto"/>
+            <w:noWrap/>
+            <w:vAlign w:val="center"/>
+          </w:tcPr>
+          <w:p>
+            <w:pPr>
+              <w:jc w:val="center"/>
+              <w:rPr>
+                <w:rFonts w:ascii="Times New Roman" w:eastAsia="宋体" w:hAnsi="Times New Roman" w:cs="Times New Roman"/>
+                <w:kern w:val="0"/>
+                <w:sz w:val="20"/>
+                <w:lang w:val="en-GB"/>
+              </w:rPr>
+            </w:pPr>
+            <w:r>
+              <w:rPr>
+                <w:rFonts w:ascii="Times New Roman" w:eastAsia="宋体" w:hAnsi="Times New Roman" w:cs="Times New Roman" w:hint="eastAsia"/>
+                <w:kern w:val="0"/>
+                <w:sz w:val="20"/>
+                <w:lang w:val="en-GB"/>
+              </w:rPr>
+              <w:t>07</w:t>
+            </w:r>
+          </w:p>
+        </w:tc>
+        <w:tc>
+          <w:tcPr>
+            <w:tcW w:w="1843" w:type="dxa"/>
+            <w:tcBorders>
+              <w:top w:val="single" w:sz="4" w:space="0" w:color="auto"/>
+              <w:left w:val="nil"/>
+              <w:bottom w:val="single" w:sz="4" w:space="0" w:color="auto"/>
+              <w:right w:val="single" w:sz="4" w:space="0" w:color="auto"/>
+            </w:tcBorders>
+            <w:shd w:val="clear" w:color="auto" w:fill="auto"/>
+            <w:noWrap/>
+            <w:vAlign w:val="center"/>
+          </w:tcPr>
+          <w:p>
+            <w:pPr>
+              <w:rPr>
+                <w:rFonts w:hint="eastAsia"/>
+                <w:highlight w:val="cyan"/>
+              </w:rPr>
+            </w:pPr>
+            <w:r>
+              <w:rPr>
+                <w:highlight w:val="cyan"/>
+              </w:rPr>
+              <w:t>comment</w:t>
+            </w:r>
+          </w:p>
+        </w:tc>
+        <w:tc>
+          <w:tcPr>
+            <w:tcW w:w="1843" w:type="dxa"/>
+            <w:tcBorders>
+              <w:top w:val="single" w:sz="4" w:space="0" w:color="auto"/>
+              <w:left w:val="nil"/>
+              <w:bottom w:val="single" w:sz="4" w:space="0" w:color="auto"/>
+              <w:right w:val="single" w:sz="4" w:space="0" w:color="auto"/>
+            </w:tcBorders>
+            <w:shd w:val="clear" w:color="auto" w:fill="auto"/>
+            <w:noWrap/>
+            <w:vAlign w:val="center"/>
+          </w:tcPr>
+          <w:p>
+            <w:pPr>
+              <w:rPr>
+                <w:rFonts w:hint="eastAsia"/>
+              </w:rPr>
+            </w:pPr>
+            <w:r>
+              <w:t>注释</w:t>
+            </w:r>
+          </w:p>
+        </w:tc>
+        <w:tc>
+          <w:tcPr>
+            <w:tcW w:w="1275" w:type="dxa"/>
+            <w:tcBorders>
+              <w:top w:val="single" w:sz="4" w:space="0" w:color="auto"/>
+              <w:left w:val="nil"/>
+              <w:bottom w:val="single" w:sz="4" w:space="0" w:color="auto"/>
+              <w:right w:val="single" w:sz="4" w:space="0" w:color="auto"/>
+            </w:tcBorders>
+            <w:shd w:val="clear" w:color="auto" w:fill="auto"/>
+            <w:noWrap/>
+            <w:vAlign w:val="center"/>
+          </w:tcPr>
+          <w:p>
+            <w:pPr>
+              <w:jc w:val="center"/>
+              <w:rPr>
+                <w:rFonts w:hint="eastAsia"/>
+              </w:rPr>
+            </w:pPr>
+            <w:r>
+              <w:rPr>
+                <w:rFonts w:hint="eastAsia"/>
+              </w:rPr>
+              <w:t>String</w:t>
+            </w:r>
+          </w:p>
+        </w:tc>
+        <w:tc>
+          <w:tcPr>
+            <w:tcW w:w="709" w:type="dxa"/>
+            <w:tcBorders>
+              <w:top w:val="single" w:sz="4" w:space="0" w:color="auto"/>
+              <w:left w:val="nil"/>
+              <w:bottom w:val="single" w:sz="4" w:space="0" w:color="auto"/>
+              <w:right w:val="single" w:sz="4" w:space="0" w:color="auto"/>
+            </w:tcBorders>
+            <w:shd w:val="clear" w:color="auto" w:fill="auto"/>
+            <w:noWrap/>
+            <w:vAlign w:val="center"/>
+          </w:tcPr>
+          <w:p>
+            <w:pPr>
+              <w:jc w:val="center"/>
+              <w:rPr>
+                <w:rFonts w:hint="eastAsia"/>
+              </w:rPr>
+            </w:pPr>
+            <w:r>
+              <w:rPr>
+                <w:rFonts w:hint="eastAsia"/>
+              </w:rPr>
+              <w:t>否</w:t>
+            </w:r>
+          </w:p>
+        </w:tc>
+        <w:tc>
+          <w:tcPr>
+            <w:tcW w:w="2358" w:type="dxa"/>
+            <w:tcBorders>
+              <w:top w:val="single" w:sz="4" w:space="0" w:color="auto"/>
+              <w:left w:val="nil"/>
+              <w:bottom w:val="single" w:sz="4" w:space="0" w:color="auto"/>
+              <w:right w:val="single" w:sz="4" w:space="0" w:color="auto"/>
+            </w:tcBorders>
+            <w:shd w:val="clear" w:color="auto" w:fill="auto"/>
+            <w:vAlign w:val="center"/>
+          </w:tcPr>
+          <w:p>
+            <w:pPr>
+              <w:rPr>
+                <w:rFonts w:ascii="Times New Roman" w:eastAsia="宋体" w:hAnsi="Times New Roman" w:cs="Times New Roman"/>
+                <w:kern w:val="0"/>
+                <w:sz w:val="20"/>
+              </w:rPr>
+            </w:pPr>
+          </w:p>
+        </w:tc>
+      </w:tr>
+      <w:tr>
+        <w:trPr>
+          <w:trHeight w:val="327"/>
+        </w:trPr>
+        <w:tc>
+          <w:tcPr>
+            <w:tcW w:w="704" w:type="dxa"/>
+            <w:tcBorders>
+              <w:top w:val="single" w:sz="4" w:space="0" w:color="auto"/>
+              <w:left w:val="single" w:sz="4" w:space="0" w:color="auto"/>
+              <w:bottom w:val="single" w:sz="4" w:space="0" w:color="auto"/>
+              <w:right w:val="single" w:sz="4" w:space="0" w:color="auto"/>
+            </w:tcBorders>
+            <w:shd w:val="clear" w:color="auto" w:fill="auto"/>
+            <w:noWrap/>
+            <w:vAlign w:val="center"/>
+          </w:tcPr>
+          <w:p>
+            <w:pPr>
+              <w:jc w:val="center"/>
+              <w:rPr>
+                <w:rFonts w:ascii="Times New Roman" w:eastAsia="宋体" w:hAnsi="Times New Roman" w:cs="Times New Roman"/>
+                <w:kern w:val="0"/>
+                <w:sz w:val="20"/>
+                <w:lang w:val="en-GB"/>
+              </w:rPr>
+            </w:pPr>
+            <w:r>
+              <w:rPr>
+                <w:rFonts w:ascii="Times New Roman" w:eastAsia="宋体" w:hAnsi="Times New Roman" w:cs="Times New Roman" w:hint="eastAsia"/>
+                <w:kern w:val="0"/>
+                <w:sz w:val="20"/>
+                <w:lang w:val="en-GB"/>
+              </w:rPr>
+              <w:t>08</w:t>
+            </w:r>
+          </w:p>
+        </w:tc>
+        <w:tc>
+          <w:tcPr>
+            <w:tcW w:w="1843" w:type="dxa"/>
+            <w:tcBorders>
+              <w:top w:val="single" w:sz="4" w:space="0" w:color="auto"/>
+              <w:left w:val="nil"/>
+              <w:bottom w:val="single" w:sz="4" w:space="0" w:color="auto"/>
+              <w:right w:val="single" w:sz="4" w:space="0" w:color="auto"/>
+            </w:tcBorders>
+            <w:shd w:val="clear" w:color="auto" w:fill="auto"/>
+            <w:noWrap/>
+            <w:vAlign w:val="center"/>
+          </w:tcPr>
+          <w:p>
+            <w:pPr>
+              <w:rPr>
+                <w:rFonts w:hint="eastAsia"/>
+                <w:highlight w:val="cyan"/>
+              </w:rPr>
+            </w:pPr>
+            <w:proofErr w:type="spellStart"/>
+            <w:r>
+              <w:t>createUserID</w:t>
+            </w:r>
+            <w:proofErr w:type="spellEnd"/>
+          </w:p>
+        </w:tc>
+        <w:tc>
+          <w:tcPr>
+            <w:tcW w:w="1843" w:type="dxa"/>
+            <w:tcBorders>
+              <w:top w:val="single" w:sz="4" w:space="0" w:color="auto"/>
+              <w:left w:val="nil"/>
+              <w:bottom w:val="single" w:sz="4" w:space="0" w:color="auto"/>
+              <w:right w:val="single" w:sz="4" w:space="0" w:color="auto"/>
+            </w:tcBorders>
+            <w:shd w:val="clear" w:color="auto" w:fill="auto"/>
+            <w:noWrap/>
+            <w:vAlign w:val="center"/>
+          </w:tcPr>
+          <w:p>
+            <w:pPr>
+              <w:rPr>
+                <w:rFonts w:hint="eastAsia"/>
+              </w:rPr>
+            </w:pPr>
+            <w:r>
+              <w:t>创建人编号</w:t>
+            </w:r>
+          </w:p>
+        </w:tc>
+        <w:tc>
+          <w:tcPr>
+            <w:tcW w:w="1275" w:type="dxa"/>
+            <w:tcBorders>
+              <w:top w:val="single" w:sz="4" w:space="0" w:color="auto"/>
+              <w:left w:val="nil"/>
+              <w:bottom w:val="single" w:sz="4" w:space="0" w:color="auto"/>
+              <w:right w:val="single" w:sz="4" w:space="0" w:color="auto"/>
+            </w:tcBorders>
+            <w:shd w:val="clear" w:color="auto" w:fill="auto"/>
+            <w:noWrap/>
+            <w:vAlign w:val="center"/>
+          </w:tcPr>
+          <w:p>
+            <w:pPr>
+              <w:jc w:val="center"/>
+              <w:rPr>
+                <w:rFonts w:hint="eastAsia"/>
+              </w:rPr>
+            </w:pPr>
+            <w:r>
+              <w:rPr>
+                <w:rFonts w:hint="eastAsia"/>
+              </w:rPr>
+              <w:t>String</w:t>
+            </w:r>
+          </w:p>
+        </w:tc>
+        <w:tc>
+          <w:tcPr>
+            <w:tcW w:w="709" w:type="dxa"/>
+            <w:tcBorders>
+              <w:top w:val="single" w:sz="4" w:space="0" w:color="auto"/>
+              <w:left w:val="nil"/>
+              <w:bottom w:val="single" w:sz="4" w:space="0" w:color="auto"/>
+              <w:right w:val="single" w:sz="4" w:space="0" w:color="auto"/>
+            </w:tcBorders>
+            <w:shd w:val="clear" w:color="auto" w:fill="auto"/>
+            <w:noWrap/>
+          </w:tcPr>
+          <w:p>
+            <w:pPr>
+              <w:jc w:val="center"/>
+              <w:rPr>
+                <w:rFonts w:hint="eastAsia"/>
+              </w:rPr>
+            </w:pPr>
+            <w:r>
+              <w:rPr>
+                <w:rFonts w:hint="eastAsia"/>
+              </w:rPr>
+              <w:t>否</w:t>
+            </w:r>
+          </w:p>
+        </w:tc>
+        <w:tc>
+          <w:tcPr>
+            <w:tcW w:w="2358" w:type="dxa"/>
+            <w:tcBorders>
+              <w:top w:val="single" w:sz="4" w:space="0" w:color="auto"/>
+              <w:left w:val="nil"/>
+              <w:bottom w:val="single" w:sz="4" w:space="0" w:color="auto"/>
+              <w:right w:val="single" w:sz="4" w:space="0" w:color="auto"/>
+            </w:tcBorders>
+            <w:shd w:val="clear" w:color="auto" w:fill="auto"/>
+            <w:vAlign w:val="center"/>
+          </w:tcPr>
+          <w:p>
+            <w:pPr>
+              <w:rPr>
+                <w:rFonts w:ascii="Times New Roman" w:eastAsia="宋体" w:hAnsi="Times New Roman" w:cs="Times New Roman"/>
+                <w:kern w:val="0"/>
+                <w:sz w:val="20"/>
+              </w:rPr>
+            </w:pPr>
+          </w:p>
+        </w:tc>
+      </w:tr>
+      <w:tr>
+        <w:trPr>
+          <w:trHeight w:val="327"/>
+        </w:trPr>
+        <w:tc>
+          <w:tcPr>
+            <w:tcW w:w="704" w:type="dxa"/>
+            <w:tcBorders>
+              <w:top w:val="single" w:sz="4" w:space="0" w:color="auto"/>
+              <w:left w:val="single" w:sz="4" w:space="0" w:color="auto"/>
+              <w:bottom w:val="single" w:sz="4" w:space="0" w:color="auto"/>
+              <w:right w:val="single" w:sz="4" w:space="0" w:color="auto"/>
+            </w:tcBorders>
+            <w:shd w:val="clear" w:color="auto" w:fill="auto"/>
+            <w:noWrap/>
+            <w:vAlign w:val="center"/>
+          </w:tcPr>
+          <w:p>
+            <w:pPr>
+              <w:jc w:val="center"/>
+              <w:rPr>
+                <w:rFonts w:ascii="Times New Roman" w:eastAsia="宋体" w:hAnsi="Times New Roman" w:cs="Times New Roman"/>
+                <w:kern w:val="0"/>
+                <w:sz w:val="20"/>
+                <w:lang w:val="en-GB"/>
+              </w:rPr>
+            </w:pPr>
+            <w:r>
+              <w:rPr>
+                <w:rFonts w:ascii="Times New Roman" w:eastAsia="宋体" w:hAnsi="Times New Roman" w:cs="Times New Roman" w:hint="eastAsia"/>
+                <w:kern w:val="0"/>
+                <w:sz w:val="20"/>
+                <w:lang w:val="en-GB"/>
+              </w:rPr>
+              <w:t>09</w:t>
+            </w:r>
+          </w:p>
+        </w:tc>
+        <w:tc>
+          <w:tcPr>
+            <w:tcW w:w="1843" w:type="dxa"/>
+            <w:tcBorders>
+              <w:top w:val="single" w:sz="4" w:space="0" w:color="auto"/>
+              <w:left w:val="nil"/>
+              <w:bottom w:val="single" w:sz="4" w:space="0" w:color="auto"/>
+              <w:right w:val="single" w:sz="4" w:space="0" w:color="auto"/>
+            </w:tcBorders>
+            <w:shd w:val="clear" w:color="auto" w:fill="auto"/>
+            <w:noWrap/>
+            <w:vAlign w:val="center"/>
+          </w:tcPr>
+          <w:p>
+            <w:pPr>
+              <w:rPr>
+                <w:rFonts w:hint="eastAsia"/>
+                <w:highlight w:val="cyan"/>
+              </w:rPr>
+            </w:pPr>
+            <w:proofErr w:type="spellStart"/>
+            <w:r>
+              <w:t>updateUserID</w:t>
+            </w:r>
+            <w:proofErr w:type="spellEnd"/>
+          </w:p>
+        </w:tc>
+        <w:tc>
+          <w:tcPr>
+            <w:tcW w:w="1843" w:type="dxa"/>
+            <w:tcBorders>
+              <w:top w:val="single" w:sz="4" w:space="0" w:color="auto"/>
+              <w:left w:val="nil"/>
+              <w:bottom w:val="single" w:sz="4" w:space="0" w:color="auto"/>
+              <w:right w:val="single" w:sz="4" w:space="0" w:color="auto"/>
+            </w:tcBorders>
+            <w:shd w:val="clear" w:color="auto" w:fill="auto"/>
+            <w:noWrap/>
+            <w:vAlign w:val="center"/>
+          </w:tcPr>
+          <w:p>
+            <w:pPr>
+              <w:rPr>
+                <w:rFonts w:hint="eastAsia"/>
+              </w:rPr>
+            </w:pPr>
+            <w:r>
+              <w:t>修改者编号</w:t>
+            </w:r>
+          </w:p>
+        </w:tc>
+        <w:tc>
+          <w:tcPr>
+            <w:tcW w:w="1275" w:type="dxa"/>
+            <w:tcBorders>
+              <w:top w:val="single" w:sz="4" w:space="0" w:color="auto"/>
+              <w:left w:val="nil"/>
+              <w:bottom w:val="single" w:sz="4" w:space="0" w:color="auto"/>
+              <w:right w:val="single" w:sz="4" w:space="0" w:color="auto"/>
+            </w:tcBorders>
+            <w:shd w:val="clear" w:color="auto" w:fill="auto"/>
+            <w:noWrap/>
+            <w:vAlign w:val="center"/>
+          </w:tcPr>
+          <w:p>
+            <w:pPr>
+              <w:jc w:val="center"/>
+              <w:rPr>
+                <w:rFonts w:hint="eastAsia"/>
+              </w:rPr>
+            </w:pPr>
+            <w:r>
+              <w:rPr>
+                <w:rFonts w:hint="eastAsia"/>
+              </w:rPr>
+              <w:t>String</w:t>
+            </w:r>
+          </w:p>
+        </w:tc>
+        <w:tc>
+          <w:tcPr>
+            <w:tcW w:w="709" w:type="dxa"/>
+            <w:tcBorders>
+              <w:top w:val="single" w:sz="4" w:space="0" w:color="auto"/>
+              <w:left w:val="nil"/>
+              <w:bottom w:val="single" w:sz="4" w:space="0" w:color="auto"/>
+              <w:right w:val="single" w:sz="4" w:space="0" w:color="auto"/>
+            </w:tcBorders>
+            <w:shd w:val="clear" w:color="auto" w:fill="auto"/>
+            <w:noWrap/>
+          </w:tcPr>
+          <w:p>
+            <w:pPr>
+              <w:jc w:val="center"/>
+              <w:rPr>
+                <w:rFonts w:hint="eastAsia"/>
+              </w:rPr>
+            </w:pPr>
+            <w:r>
+              <w:rPr>
+                <w:rFonts w:hint="eastAsia"/>
+              </w:rPr>
+              <w:t>否</w:t>
+            </w:r>
+          </w:p>
+        </w:tc>
+        <w:tc>
+          <w:tcPr>
+            <w:tcW w:w="2358" w:type="dxa"/>
+            <w:tcBorders>
+              <w:top w:val="single" w:sz="4" w:space="0" w:color="auto"/>
+              <w:left w:val="nil"/>
+              <w:bottom w:val="single" w:sz="4" w:space="0" w:color="auto"/>
+              <w:right w:val="single" w:sz="4" w:space="0" w:color="auto"/>
+            </w:tcBorders>
+            <w:shd w:val="clear" w:color="auto" w:fill="auto"/>
+            <w:vAlign w:val="center"/>
+          </w:tcPr>
+          <w:p>
+            <w:pPr>
+              <w:rPr>
+                <w:rFonts w:ascii="Times New Roman" w:eastAsia="宋体" w:hAnsi="Times New Roman" w:cs="Times New Roman"/>
+                <w:kern w:val="0"/>
+                <w:sz w:val="20"/>
+              </w:rPr>
+            </w:pPr>
+          </w:p>
+        </w:tc>
+      </w:tr>
+      <w:tr>
+        <w:trPr>
+          <w:trHeight w:val="327"/>
+        </w:trPr>
+        <w:tc>
+          <w:tcPr>
+            <w:tcW w:w="704" w:type="dxa"/>
+            <w:tcBorders>
+              <w:top w:val="single" w:sz="4" w:space="0" w:color="auto"/>
+              <w:left w:val="single" w:sz="4" w:space="0" w:color="auto"/>
+              <w:bottom w:val="single" w:sz="4" w:space="0" w:color="auto"/>
+              <w:right w:val="single" w:sz="4" w:space="0" w:color="auto"/>
+            </w:tcBorders>
+            <w:shd w:val="clear" w:color="auto" w:fill="auto"/>
+            <w:noWrap/>
+            <w:vAlign w:val="center"/>
+          </w:tcPr>
+          <w:p>
+            <w:pPr>
+              <w:jc w:val="center"/>
+              <w:rPr>
+                <w:rFonts w:ascii="Times New Roman" w:eastAsia="宋体" w:hAnsi="Times New Roman" w:cs="Times New Roman"/>
+                <w:kern w:val="0"/>
+                <w:sz w:val="20"/>
+                <w:lang w:val="en-GB"/>
+              </w:rPr>
+            </w:pPr>
+            <w:r>
+              <w:rPr>
+                <w:rFonts w:ascii="Times New Roman" w:eastAsia="宋体" w:hAnsi="Times New Roman" w:cs="Times New Roman" w:hint="eastAsia"/>
+                <w:kern w:val="0"/>
+                <w:sz w:val="20"/>
+                <w:lang w:val="en-GB"/>
+              </w:rPr>
+              <w:t>10</w:t>
+            </w:r>
+          </w:p>
+        </w:tc>
+        <w:tc>
+          <w:tcPr>
+            <w:tcW w:w="1843" w:type="dxa"/>
+            <w:tcBorders>
+              <w:top w:val="single" w:sz="4" w:space="0" w:color="auto"/>
+              <w:left w:val="nil"/>
+              <w:bottom w:val="single" w:sz="4" w:space="0" w:color="auto"/>
+              <w:right w:val="single" w:sz="4" w:space="0" w:color="auto"/>
+            </w:tcBorders>
+            <w:shd w:val="clear" w:color="auto" w:fill="auto"/>
+            <w:noWrap/>
+            <w:vAlign w:val="center"/>
+          </w:tcPr>
+          <w:p>
+            <w:pPr>
+              <w:rPr>
+                <w:rFonts w:hint="eastAsia"/>
+                <w:highlight w:val="cyan"/>
+              </w:rPr>
+            </w:pPr>
+            <w:proofErr w:type="spellStart"/>
+            <w:r>
+              <w:t>createTime</w:t>
+            </w:r>
+            <w:proofErr w:type="spellEnd"/>
+          </w:p>
+        </w:tc>
+        <w:tc>
+          <w:tcPr>
+            <w:tcW w:w="1843" w:type="dxa"/>
+            <w:tcBorders>
+              <w:top w:val="single" w:sz="4" w:space="0" w:color="auto"/>
+              <w:left w:val="nil"/>
+              <w:bottom w:val="single" w:sz="4" w:space="0" w:color="auto"/>
+              <w:right w:val="single" w:sz="4" w:space="0" w:color="auto"/>
+            </w:tcBorders>
+            <w:shd w:val="clear" w:color="auto" w:fill="auto"/>
+            <w:noWrap/>
+            <w:vAlign w:val="center"/>
+          </w:tcPr>
+          <w:p>
+            <w:pPr>
+              <w:rPr>
+                <w:rFonts w:hint="eastAsia"/>
+              </w:rPr>
+            </w:pPr>
+            <w:r>
+              <w:t>创建时间</w:t>
+            </w:r>
+          </w:p>
+        </w:tc>
+        <w:tc>
+          <w:tcPr>
+            <w:tcW w:w="1275" w:type="dxa"/>
+            <w:tcBorders>
+              <w:top w:val="single" w:sz="4" w:space="0" w:color="auto"/>
+              <w:left w:val="nil"/>
+              <w:bottom w:val="single" w:sz="4" w:space="0" w:color="auto"/>
+              <w:right w:val="single" w:sz="4" w:space="0" w:color="auto"/>
+            </w:tcBorders>
+            <w:shd w:val="clear" w:color="auto" w:fill="auto"/>
+            <w:noWrap/>
+            <w:vAlign w:val="center"/>
+          </w:tcPr>
+          <w:p>
+            <w:pPr>
+              <w:jc w:val="center"/>
+              <w:rPr>
+                <w:rFonts w:hint="eastAsia"/>
+              </w:rPr>
+            </w:pPr>
+            <w:r>
+              <w:rPr>
+                <w:rFonts w:hint="eastAsia"/>
+              </w:rPr>
+              <w:t>Date</w:t>
+            </w:r>
+          </w:p>
+        </w:tc>
+        <w:tc>
+          <w:tcPr>
+            <w:tcW w:w="709" w:type="dxa"/>
+            <w:tcBorders>
+              <w:top w:val="single" w:sz="4" w:space="0" w:color="auto"/>
+              <w:left w:val="nil"/>
+              <w:bottom w:val="single" w:sz="4" w:space="0" w:color="auto"/>
+              <w:right w:val="single" w:sz="4" w:space="0" w:color="auto"/>
+            </w:tcBorders>
+            <w:shd w:val="clear" w:color="auto" w:fill="auto"/>
+            <w:noWrap/>
+          </w:tcPr>
+          <w:p>
+            <w:pPr>
+              <w:jc w:val="center"/>
+              <w:rPr>
+                <w:rFonts w:hint="eastAsia"/>
+              </w:rPr>
+            </w:pPr>
+            <w:r>
+              <w:rPr>
+                <w:rFonts w:hint="eastAsia"/>
+              </w:rPr>
+              <w:t>否</w:t>
+            </w:r>
+          </w:p>
+        </w:tc>
+        <w:tc>
+          <w:tcPr>
+            <w:tcW w:w="2358" w:type="dxa"/>
+            <w:tcBorders>
+              <w:top w:val="single" w:sz="4" w:space="0" w:color="auto"/>
+              <w:left w:val="nil"/>
+              <w:bottom w:val="single" w:sz="4" w:space="0" w:color="auto"/>
+              <w:right w:val="single" w:sz="4" w:space="0" w:color="auto"/>
+            </w:tcBorders>
+            <w:shd w:val="clear" w:color="auto" w:fill="auto"/>
+            <w:vAlign w:val="center"/>
+          </w:tcPr>
+          <w:p>
+            <w:pPr>
+              <w:rPr>
+                <w:rFonts w:ascii="Times New Roman" w:eastAsia="宋体" w:hAnsi="Times New Roman" w:cs="Times New Roman"/>
+                <w:kern w:val="0"/>
+                <w:sz w:val="20"/>
+              </w:rPr>
+            </w:pPr>
+          </w:p>
+        </w:tc>
+      </w:tr>
+      <w:tr>
+        <w:trPr>
+          <w:trHeight w:val="327"/>
+        </w:trPr>
+        <w:tc>
+          <w:tcPr>
+            <w:tcW w:w="704" w:type="dxa"/>
+            <w:tcBorders>
+              <w:top w:val="single" w:sz="4" w:space="0" w:color="auto"/>
+              <w:left w:val="single" w:sz="4" w:space="0" w:color="auto"/>
+              <w:bottom w:val="single" w:sz="4" w:space="0" w:color="auto"/>
+              <w:right w:val="single" w:sz="4" w:space="0" w:color="auto"/>
+            </w:tcBorders>
+            <w:shd w:val="clear" w:color="auto" w:fill="auto"/>
+            <w:noWrap/>
+            <w:vAlign w:val="center"/>
+          </w:tcPr>
+          <w:p>
+            <w:pPr>
+              <w:jc w:val="center"/>
+              <w:rPr>
+                <w:rFonts w:ascii="Times New Roman" w:eastAsia="宋体" w:hAnsi="Times New Roman" w:cs="Times New Roman"/>
+                <w:kern w:val="0"/>
+                <w:sz w:val="20"/>
+                <w:lang w:val="en-GB"/>
+              </w:rPr>
+            </w:pPr>
+            <w:r>
+              <w:rPr>
+                <w:rFonts w:ascii="Times New Roman" w:eastAsia="宋体" w:hAnsi="Times New Roman" w:cs="Times New Roman" w:hint="eastAsia"/>
+                <w:kern w:val="0"/>
+                <w:sz w:val="20"/>
+                <w:lang w:val="en-GB"/>
+              </w:rPr>
+              <w:t>11</w:t>
+            </w:r>
+          </w:p>
+        </w:tc>
+        <w:tc>
+          <w:tcPr>
+            <w:tcW w:w="1843" w:type="dxa"/>
+            <w:tcBorders>
+              <w:top w:val="single" w:sz="4" w:space="0" w:color="auto"/>
+              <w:left w:val="nil"/>
+              <w:bottom w:val="single" w:sz="4" w:space="0" w:color="auto"/>
+              <w:right w:val="single" w:sz="4" w:space="0" w:color="auto"/>
+            </w:tcBorders>
+            <w:shd w:val="clear" w:color="auto" w:fill="auto"/>
+            <w:noWrap/>
+            <w:vAlign w:val="center"/>
+          </w:tcPr>
+          <w:p>
+            <w:pPr>
+              <w:rPr>
+                <w:rFonts w:hint="eastAsia"/>
+                <w:highlight w:val="cyan"/>
+              </w:rPr>
+            </w:pPr>
+            <w:proofErr w:type="spellStart"/>
+            <w:r>
+              <w:t>updateTime</w:t>
+            </w:r>
+            <w:proofErr w:type="spellEnd"/>
+          </w:p>
+        </w:tc>
+        <w:tc>
+          <w:tcPr>
+            <w:tcW w:w="1843" w:type="dxa"/>
+            <w:tcBorders>
+              <w:top w:val="single" w:sz="4" w:space="0" w:color="auto"/>
+              <w:left w:val="nil"/>
+              <w:bottom w:val="single" w:sz="4" w:space="0" w:color="auto"/>
+              <w:right w:val="single" w:sz="4" w:space="0" w:color="auto"/>
+            </w:tcBorders>
+            <w:shd w:val="clear" w:color="auto" w:fill="auto"/>
+            <w:noWrap/>
+            <w:vAlign w:val="center"/>
+          </w:tcPr>
+          <w:p>
+            <w:pPr>
+              <w:rPr>
+                <w:rFonts w:hint="eastAsia"/>
+              </w:rPr>
+            </w:pPr>
+            <w:r>
+              <w:t>最后修改时间</w:t>
+            </w:r>
+          </w:p>
+        </w:tc>
+        <w:tc>
+          <w:tcPr>
+            <w:tcW w:w="1275" w:type="dxa"/>
+            <w:tcBorders>
+              <w:top w:val="single" w:sz="4" w:space="0" w:color="auto"/>
+              <w:left w:val="nil"/>
+              <w:bottom w:val="single" w:sz="4" w:space="0" w:color="auto"/>
+              <w:right w:val="single" w:sz="4" w:space="0" w:color="auto"/>
+            </w:tcBorders>
+            <w:shd w:val="clear" w:color="auto" w:fill="auto"/>
+            <w:noWrap/>
+            <w:vAlign w:val="center"/>
+          </w:tcPr>
+          <w:p>
+            <w:pPr>
+              <w:jc w:val="center"/>
+              <w:rPr>
+                <w:rFonts w:hint="eastAsia"/>
+              </w:rPr>
+            </w:pPr>
+            <w:r>
+              <w:rPr>
+                <w:rFonts w:hint="eastAsia"/>
+              </w:rPr>
+              <w:t>Date</w:t>
+            </w:r>
+          </w:p>
+        </w:tc>
+        <w:tc>
+          <w:tcPr>
+            <w:tcW w:w="709" w:type="dxa"/>
+            <w:tcBorders>
+              <w:top w:val="single" w:sz="4" w:space="0" w:color="auto"/>
+              <w:left w:val="nil"/>
+              <w:bottom w:val="single" w:sz="4" w:space="0" w:color="auto"/>
+              <w:right w:val="single" w:sz="4" w:space="0" w:color="auto"/>
+            </w:tcBorders>
+            <w:shd w:val="clear" w:color="auto" w:fill="auto"/>
+            <w:noWrap/>
+          </w:tcPr>
+          <w:p>
+            <w:pPr>
+              <w:jc w:val="center"/>
+              <w:rPr>
+                <w:rFonts w:hint="eastAsia"/>
+              </w:rPr>
+            </w:pPr>
+            <w:r>
+              <w:rPr>
+                <w:rFonts w:hint="eastAsia"/>
+              </w:rPr>
+              <w:t>否</w:t>
+            </w:r>
+          </w:p>
+        </w:tc>
+        <w:tc>
+          <w:tcPr>
+            <w:tcW w:w="2358" w:type="dxa"/>
+            <w:tcBorders>
+              <w:top w:val="single" w:sz="4" w:space="0" w:color="auto"/>
+              <w:left w:val="nil"/>
+              <w:bottom w:val="single" w:sz="4" w:space="0" w:color="auto"/>
+              <w:right w:val="single" w:sz="4" w:space="0" w:color="auto"/>
+            </w:tcBorders>
+            <w:shd w:val="clear" w:color="auto" w:fill="auto"/>
+            <w:vAlign w:val="center"/>
+          </w:tcPr>
+          <w:p>
+            <w:pPr>
+              <w:rPr>
+                <w:rFonts w:ascii="Times New Roman" w:eastAsia="宋体" w:hAnsi="Times New Roman" w:cs="Times New Roman"/>
+                <w:kern w:val="0"/>
+                <w:sz w:val="20"/>
+              </w:rPr>
+            </w:pPr>
+          </w:p>
+        </w:tc>
+      </w:tr>
+      <w:tr>
+        <w:trPr>
+          <w:trHeight w:val="327"/>
+        </w:trPr>
+        <w:tc>
+          <w:tcPr>
+            <w:tcW w:w="704" w:type="dxa"/>
+            <w:tcBorders>
+              <w:top w:val="single" w:sz="4" w:space="0" w:color="auto"/>
+              <w:left w:val="single" w:sz="4" w:space="0" w:color="auto"/>
+              <w:bottom w:val="single" w:sz="4" w:space="0" w:color="auto"/>
+              <w:right w:val="single" w:sz="4" w:space="0" w:color="auto"/>
+            </w:tcBorders>
+            <w:shd w:val="clear" w:color="auto" w:fill="auto"/>
+            <w:noWrap/>
+            <w:vAlign w:val="center"/>
+          </w:tcPr>
+          <w:p>
+            <w:pPr>
+              <w:jc w:val="center"/>
+              <w:rPr>
+                <w:rFonts w:ascii="Times New Roman" w:eastAsia="宋体" w:hAnsi="Times New Roman" w:cs="Times New Roman"/>
+                <w:kern w:val="0"/>
+                <w:sz w:val="20"/>
+                <w:lang w:val="en-GB"/>
+              </w:rPr>
+            </w:pPr>
+            <w:r>
+              <w:rPr>
+                <w:rFonts w:ascii="Times New Roman" w:eastAsia="宋体" w:hAnsi="Times New Roman" w:cs="Times New Roman" w:hint="eastAsia"/>
+                <w:kern w:val="0"/>
+                <w:sz w:val="20"/>
+                <w:lang w:val="en-GB"/>
+              </w:rPr>
+              <w:t>12</w:t>
+            </w:r>
+          </w:p>
+        </w:tc>
+        <w:tc>
+          <w:tcPr>
+            <w:tcW w:w="1843" w:type="dxa"/>
+            <w:tcBorders>
+              <w:top w:val="single" w:sz="4" w:space="0" w:color="auto"/>
+              <w:left w:val="nil"/>
+              <w:bottom w:val="single" w:sz="4" w:space="0" w:color="auto"/>
+              <w:right w:val="single" w:sz="4" w:space="0" w:color="auto"/>
+            </w:tcBorders>
+            <w:shd w:val="clear" w:color="auto" w:fill="auto"/>
+            <w:noWrap/>
+            <w:vAlign w:val="center"/>
+          </w:tcPr>
+          <w:p>
+            <w:pPr>
+              <w:rPr>
+                <w:rFonts w:hint="eastAsia"/>
+              </w:rPr>
+            </w:pPr>
+            <w:proofErr w:type="spellStart"/>
+            <w:r>
+              <w:t>isDel</w:t>
+            </w:r>
+            <w:proofErr w:type="spellEnd"/>
+          </w:p>
+        </w:tc>
+        <w:tc>
+          <w:tcPr>
+            <w:tcW w:w="1843" w:type="dxa"/>
+            <w:tcBorders>
+              <w:top w:val="single" w:sz="4" w:space="0" w:color="auto"/>
+              <w:left w:val="nil"/>
+              <w:bottom w:val="single" w:sz="4" w:space="0" w:color="auto"/>
+              <w:right w:val="single" w:sz="4" w:space="0" w:color="auto"/>
+            </w:tcBorders>
+            <w:shd w:val="clear" w:color="auto" w:fill="auto"/>
+            <w:noWrap/>
+            <w:vAlign w:val="center"/>
+          </w:tcPr>
+          <w:p>
+            <w:pPr>
+              <w:rPr>
+                <w:rFonts w:hint="eastAsia"/>
+              </w:rPr>
+            </w:pPr>
+            <w:r>
+              <w:t>删除标记</w:t>
+            </w:r>
+          </w:p>
+        </w:tc>
+        <w:tc>
+          <w:tcPr>
+            <w:tcW w:w="1275" w:type="dxa"/>
+            <w:tcBorders>
+              <w:top w:val="single" w:sz="4" w:space="0" w:color="auto"/>
+              <w:left w:val="nil"/>
+              <w:bottom w:val="single" w:sz="4" w:space="0" w:color="auto"/>
+              <w:right w:val="single" w:sz="4" w:space="0" w:color="auto"/>
+            </w:tcBorders>
+            <w:shd w:val="clear" w:color="auto" w:fill="auto"/>
+            <w:noWrap/>
+            <w:vAlign w:val="center"/>
+          </w:tcPr>
+          <w:p>
+            <w:pPr>
+              <w:jc w:val="center"/>
+              <w:rPr>
+                <w:rFonts w:hint="eastAsia"/>
+              </w:rPr>
+            </w:pPr>
+            <w:r>
+              <w:t>Integer</w:t>
+            </w:r>
+          </w:p>
+        </w:tc>
+        <w:tc>
+          <w:tcPr>
+            <w:tcW w:w="709" w:type="dxa"/>
+            <w:tcBorders>
+              <w:top w:val="single" w:sz="4" w:space="0" w:color="auto"/>
+              <w:left w:val="nil"/>
+              <w:bottom w:val="single" w:sz="4" w:space="0" w:color="auto"/>
+              <w:right w:val="single" w:sz="4" w:space="0" w:color="auto"/>
+            </w:tcBorders>
+            <w:shd w:val="clear" w:color="auto" w:fill="auto"/>
+            <w:noWrap/>
+          </w:tcPr>
+          <w:p>
+            <w:pPr>
+              <w:jc w:val="center"/>
+              <w:rPr>
+                <w:rFonts w:hint="eastAsia"/>
+              </w:rPr>
+            </w:pPr>
+            <w:r>
+              <w:rPr>
+                <w:rFonts w:hint="eastAsia"/>
+              </w:rPr>
+              <w:t>否</w:t>
+            </w:r>
+          </w:p>
+        </w:tc>
+        <w:tc>
+          <w:tcPr>
+            <w:tcW w:w="2358" w:type="dxa"/>
+            <w:tcBorders>
+              <w:top w:val="single" w:sz="4" w:space="0" w:color="auto"/>
+              <w:left w:val="nil"/>
+              <w:bottom w:val="single" w:sz="4" w:space="0" w:color="auto"/>
+              <w:right w:val="single" w:sz="4" w:space="0" w:color="auto"/>
+            </w:tcBorders>
+            <w:shd w:val="clear" w:color="auto" w:fill="auto"/>
+            <w:vAlign w:val="center"/>
+          </w:tcPr>
+          <w:p>
+            <w:pPr>
+              <w:rPr>
+                <w:rFonts w:ascii="Times New Roman" w:eastAsia="宋体" w:hAnsi="Times New Roman" w:cs="Times New Roman"/>
+                <w:kern w:val="0"/>
+                <w:sz w:val="20"/>
+              </w:rPr>
+            </w:pPr>
+          </w:p>
+        </w:tc>
+      </w:tr>
+      <w:tr>
+        <w:trPr>
+          <w:trHeight w:val="327"/>
+        </w:trPr>
+        <w:tc>
+          <w:tcPr>
+            <w:tcW w:w="8732" w:type="dxa"/>
+            <w:gridSpan w:val="6"/>
+            <w:tcBorders>
+              <w:top w:val="single" w:sz="4" w:space="0" w:color="auto"/>
+              <w:left w:val="single" w:sz="4" w:space="0" w:color="auto"/>
+              <w:bottom w:val="single" w:sz="4" w:space="0" w:color="auto"/>
+              <w:right w:val="single" w:sz="4" w:space="0" w:color="auto"/>
+            </w:tcBorders>
+            <w:shd w:val="clear" w:color="auto" w:fill="9CC2E5" w:themeFill="accent1" w:themeFillTint="99"/>
+            <w:noWrap/>
+            <w:vAlign w:val="center"/>
+          </w:tcPr>
+          <w:p>
+            <w:pPr>
+              <w:widowControl/>
+              <w:jc w:val="center"/>
+              <w:rPr>
+                <w:rFonts w:ascii="Times New Roman" w:eastAsia="宋体" w:hAnsi="Times New Roman" w:cs="Times New Roman"/>
+                <w:kern w:val="0"/>
+                <w:sz w:val="20"/>
+              </w:rPr>
+            </w:pPr>
+            <w:r>
+              <w:rPr>
+                <w:rFonts w:ascii="宋体" w:eastAsia="宋体" w:hAnsi="宋体" w:cs="宋体" w:hint="eastAsia"/>
+                <w:b/>
+                <w:bCs/>
+                <w:kern w:val="0"/>
+                <w:sz w:val="22"/>
+              </w:rPr>
+              <w:t>路由的成员属性：类名</w:t>
+            </w:r>
+            <w:proofErr w:type="spellStart"/>
+            <w:r>
+              <w:rPr>
+                <w:rFonts w:ascii="宋体" w:eastAsia="宋体" w:hAnsi="宋体" w:cs="宋体" w:hint="eastAsia"/>
+                <w:b/>
+                <w:bCs/>
+                <w:kern w:val="0"/>
+                <w:sz w:val="22"/>
+              </w:rPr>
+              <w:t>RouteConfig</w:t>
+            </w:r>
+            <w:proofErr w:type="spellEnd"/>
+          </w:p>
+        </w:tc>
+      </w:tr>
+      <w:tr>
+        <w:trPr>
+          <w:trHeight w:val="327"/>
+        </w:trPr>
+        <w:tc>
+          <w:tcPr>
+            <w:tcW w:w="704" w:type="dxa"/>
+            <w:tcBorders>
+              <w:top w:val="single" w:sz="4" w:space="0" w:color="auto"/>
+              <w:left w:val="single" w:sz="4" w:space="0" w:color="auto"/>
+              <w:bottom w:val="single" w:sz="4" w:space="0" w:color="auto"/>
+              <w:right w:val="single" w:sz="4" w:space="0" w:color="auto"/>
+            </w:tcBorders>
+            <w:shd w:val="clear" w:color="auto" w:fill="auto"/>
+            <w:noWrap/>
+            <w:vAlign w:val="center"/>
+          </w:tcPr>
+          <w:p>
+            <w:pPr>
+              <w:jc w:val="center"/>
+              <w:rPr>
+                <w:rFonts w:ascii="Times New Roman" w:eastAsia="宋体" w:hAnsi="Times New Roman" w:cs="Times New Roman"/>
+                <w:kern w:val="0"/>
+                <w:sz w:val="20"/>
+                <w:lang w:val="en-GB"/>
+              </w:rPr>
+            </w:pPr>
+            <w:r>
+              <w:rPr>
+                <w:rFonts w:ascii="Times New Roman" w:eastAsia="宋体" w:hAnsi="Times New Roman" w:cs="Times New Roman" w:hint="eastAsia"/>
+                <w:kern w:val="0"/>
+                <w:sz w:val="20"/>
+                <w:lang w:val="en-GB"/>
+              </w:rPr>
+              <w:t>01</w:t>
+            </w:r>
+          </w:p>
+        </w:tc>
+        <w:tc>
+          <w:tcPr>
+            <w:tcW w:w="1843" w:type="dxa"/>
+            <w:tcBorders>
+              <w:top w:val="single" w:sz="4" w:space="0" w:color="auto"/>
+              <w:left w:val="nil"/>
+              <w:bottom w:val="single" w:sz="4" w:space="0" w:color="auto"/>
+              <w:right w:val="single" w:sz="4" w:space="0" w:color="auto"/>
+            </w:tcBorders>
+            <w:shd w:val="clear" w:color="auto" w:fill="auto"/>
+            <w:noWrap/>
+            <w:vAlign w:val="center"/>
+          </w:tcPr>
+          <w:p>
+            <w:pPr>
+              <w:rPr>
+                <w:rFonts w:hint="eastAsia"/>
+                <w:highlight w:val="cyan"/>
+              </w:rPr>
+            </w:pPr>
+            <w:r>
+              <w:rPr>
+                <w:rFonts w:hint="eastAsia"/>
+                <w:highlight w:val="cyan"/>
+              </w:rPr>
+              <w:t>s</w:t>
+            </w:r>
+            <w:r>
+              <w:rPr>
+                <w:highlight w:val="cyan"/>
+              </w:rPr>
+              <w:t>ucceed</w:t>
+            </w:r>
+          </w:p>
+        </w:tc>
+        <w:tc>
+          <w:tcPr>
+            <w:tcW w:w="1843" w:type="dxa"/>
+            <w:tcBorders>
+              <w:top w:val="single" w:sz="4" w:space="0" w:color="auto"/>
+              <w:left w:val="nil"/>
+              <w:bottom w:val="single" w:sz="4" w:space="0" w:color="auto"/>
+              <w:right w:val="single" w:sz="4" w:space="0" w:color="auto"/>
+            </w:tcBorders>
+            <w:shd w:val="clear" w:color="auto" w:fill="auto"/>
+            <w:noWrap/>
+            <w:vAlign w:val="center"/>
+          </w:tcPr>
+          <w:p>
+            <w:pPr>
+              <w:rPr>
+                <w:rFonts w:hint="eastAsia"/>
+              </w:rPr>
+            </w:pPr>
+            <w:r>
+              <w:rPr>
+                <w:rFonts w:hint="eastAsia"/>
+              </w:rPr>
+              <w:t>成功时的路由</w:t>
+            </w:r>
+          </w:p>
+        </w:tc>
+        <w:tc>
+          <w:tcPr>
+            <w:tcW w:w="1275" w:type="dxa"/>
+            <w:tcBorders>
+              <w:top w:val="single" w:sz="4" w:space="0" w:color="auto"/>
+              <w:left w:val="nil"/>
+              <w:bottom w:val="single" w:sz="4" w:space="0" w:color="auto"/>
+              <w:right w:val="single" w:sz="4" w:space="0" w:color="auto"/>
+            </w:tcBorders>
+            <w:shd w:val="clear" w:color="auto" w:fill="auto"/>
+            <w:noWrap/>
+            <w:vAlign w:val="center"/>
+          </w:tcPr>
+          <w:p>
+            <w:pPr>
+              <w:jc w:val="center"/>
+              <w:rPr>
+                <w:rFonts w:hint="eastAsia"/>
+              </w:rPr>
+            </w:pPr>
+            <w:r>
+              <w:rPr>
+                <w:rFonts w:hint="eastAsia"/>
+              </w:rPr>
+              <w:t>元素对象或</w:t>
+            </w:r>
+          </w:p>
+          <w:p>
+            <w:pPr>
+              <w:jc w:val="center"/>
+              <w:rPr>
+                <w:rFonts w:hint="eastAsia"/>
+              </w:rPr>
+            </w:pPr>
+            <w:r>
+              <w:rPr>
+                <w:rFonts w:hint="eastAsia"/>
+                <w:sz w:val="18"/>
+                <w:szCs w:val="20"/>
+              </w:rPr>
+              <w:t>元素对象XID</w:t>
+            </w:r>
+          </w:p>
+        </w:tc>
+        <w:tc>
+          <w:tcPr>
+            <w:tcW w:w="709" w:type="dxa"/>
+            <w:tcBorders>
+              <w:top w:val="single" w:sz="4" w:space="0" w:color="auto"/>
+              <w:left w:val="nil"/>
+              <w:bottom w:val="single" w:sz="4" w:space="0" w:color="auto"/>
+              <w:right w:val="single" w:sz="4" w:space="0" w:color="auto"/>
+            </w:tcBorders>
+            <w:shd w:val="clear" w:color="auto" w:fill="auto"/>
+            <w:noWrap/>
+            <w:vAlign w:val="center"/>
+          </w:tcPr>
+          <w:p>
+            <w:pPr>
+              <w:jc w:val="center"/>
+              <w:rPr>
+                <w:rFonts w:hint="eastAsia"/>
+              </w:rPr>
+            </w:pPr>
+            <w:r>
+              <w:rPr>
+                <w:rFonts w:hint="eastAsia"/>
+              </w:rPr>
+              <w:t>否</w:t>
+            </w:r>
+          </w:p>
+        </w:tc>
+        <w:tc>
+          <w:tcPr>
+            <w:tcW w:w="2358" w:type="dxa"/>
+            <w:tcBorders>
+              <w:top w:val="single" w:sz="4" w:space="0" w:color="auto"/>
+              <w:left w:val="nil"/>
+              <w:bottom w:val="single" w:sz="4" w:space="0" w:color="auto"/>
+              <w:right w:val="single" w:sz="4" w:space="0" w:color="auto"/>
+            </w:tcBorders>
+            <w:shd w:val="clear" w:color="auto" w:fill="auto"/>
+            <w:vAlign w:val="center"/>
+          </w:tcPr>
+          <w:p>
+            <w:pPr>
+              <w:rPr>
+                <w:rFonts w:ascii="Times New Roman" w:eastAsia="宋体" w:hAnsi="Times New Roman" w:cs="Times New Roman"/>
+                <w:kern w:val="0"/>
+                <w:sz w:val="20"/>
+              </w:rPr>
+            </w:pPr>
+            <w:r>
+              <w:rPr>
+                <w:rFonts w:ascii="Times New Roman" w:eastAsia="宋体" w:hAnsi="Times New Roman" w:cs="Times New Roman" w:hint="eastAsia"/>
+                <w:kern w:val="0"/>
+                <w:sz w:val="20"/>
+              </w:rPr>
+              <w:t>当为元素对象的</w:t>
+            </w:r>
+            <w:r>
+              <w:rPr>
+                <w:rFonts w:ascii="Times New Roman" w:eastAsia="宋体" w:hAnsi="Times New Roman" w:cs="Times New Roman" w:hint="eastAsia"/>
+                <w:kern w:val="0"/>
+                <w:sz w:val="20"/>
+              </w:rPr>
+              <w:t>XID</w:t>
+            </w:r>
+            <w:r>
+              <w:rPr>
+                <w:rFonts w:ascii="Times New Roman" w:eastAsia="宋体" w:hAnsi="Times New Roman" w:cs="Times New Roman" w:hint="eastAsia"/>
+                <w:kern w:val="0"/>
+                <w:sz w:val="20"/>
+              </w:rPr>
+              <w:t>时，表示“引用”或“循环”</w:t>
+            </w:r>
+          </w:p>
+        </w:tc>
+      </w:tr>
+      <w:tr>
+        <w:trPr>
+          <w:trHeight w:val="327"/>
+        </w:trPr>
+        <w:tc>
+          <w:tcPr>
+            <w:tcW w:w="704" w:type="dxa"/>
+            <w:tcBorders>
+              <w:top w:val="single" w:sz="4" w:space="0" w:color="auto"/>
+              <w:left w:val="single" w:sz="4" w:space="0" w:color="auto"/>
+              <w:bottom w:val="single" w:sz="4" w:space="0" w:color="auto"/>
+              <w:right w:val="single" w:sz="4" w:space="0" w:color="auto"/>
+            </w:tcBorders>
+            <w:shd w:val="clear" w:color="auto" w:fill="auto"/>
+            <w:noWrap/>
+            <w:vAlign w:val="center"/>
+          </w:tcPr>
+          <w:p>
+            <w:pPr>
+              <w:jc w:val="center"/>
+              <w:rPr>
+                <w:rFonts w:ascii="Times New Roman" w:eastAsia="宋体" w:hAnsi="Times New Roman" w:cs="Times New Roman"/>
+                <w:kern w:val="0"/>
+                <w:sz w:val="20"/>
+                <w:lang w:val="en-GB"/>
+              </w:rPr>
+            </w:pPr>
+            <w:r>
+              <w:rPr>
+                <w:rFonts w:ascii="Times New Roman" w:eastAsia="宋体" w:hAnsi="Times New Roman" w:cs="Times New Roman" w:hint="eastAsia"/>
+                <w:kern w:val="0"/>
+                <w:sz w:val="20"/>
+                <w:lang w:val="en-GB"/>
+              </w:rPr>
+              <w:t>02</w:t>
+            </w:r>
+          </w:p>
+        </w:tc>
+        <w:tc>
+          <w:tcPr>
+            <w:tcW w:w="1843" w:type="dxa"/>
+            <w:tcBorders>
+              <w:top w:val="single" w:sz="4" w:space="0" w:color="auto"/>
+              <w:left w:val="nil"/>
+              <w:bottom w:val="single" w:sz="4" w:space="0" w:color="auto"/>
+              <w:right w:val="single" w:sz="4" w:space="0" w:color="auto"/>
+            </w:tcBorders>
+            <w:shd w:val="clear" w:color="auto" w:fill="auto"/>
+            <w:noWrap/>
+            <w:vAlign w:val="center"/>
+          </w:tcPr>
+          <w:p>
+            <w:pPr>
+              <w:rPr>
+                <w:rFonts w:hint="eastAsia"/>
+                <w:highlight w:val="cyan"/>
+              </w:rPr>
+            </w:pPr>
+            <w:r>
+              <w:rPr>
+                <w:rFonts w:hint="eastAsia"/>
+                <w:highlight w:val="cyan"/>
+              </w:rPr>
+              <w:t>error</w:t>
+            </w:r>
+          </w:p>
+        </w:tc>
+        <w:tc>
+          <w:tcPr>
+            <w:tcW w:w="1843" w:type="dxa"/>
+            <w:tcBorders>
+              <w:top w:val="single" w:sz="4" w:space="0" w:color="auto"/>
+              <w:left w:val="nil"/>
+              <w:bottom w:val="single" w:sz="4" w:space="0" w:color="auto"/>
+              <w:right w:val="single" w:sz="4" w:space="0" w:color="auto"/>
+            </w:tcBorders>
+            <w:shd w:val="clear" w:color="auto" w:fill="auto"/>
+            <w:noWrap/>
+            <w:vAlign w:val="center"/>
+          </w:tcPr>
+          <w:p>
+            <w:pPr>
+              <w:rPr>
+                <w:rFonts w:hint="eastAsia"/>
+              </w:rPr>
+            </w:pPr>
+            <w:r>
+              <w:rPr>
+                <w:rFonts w:hint="eastAsia"/>
+              </w:rPr>
+              <w:t>异常时的路由</w:t>
+            </w:r>
+          </w:p>
+        </w:tc>
+        <w:tc>
+          <w:tcPr>
+            <w:tcW w:w="1275" w:type="dxa"/>
+            <w:tcBorders>
+              <w:top w:val="single" w:sz="4" w:space="0" w:color="auto"/>
+              <w:left w:val="nil"/>
+              <w:bottom w:val="single" w:sz="4" w:space="0" w:color="auto"/>
+              <w:right w:val="single" w:sz="4" w:space="0" w:color="auto"/>
+            </w:tcBorders>
+            <w:shd w:val="clear" w:color="auto" w:fill="auto"/>
+            <w:noWrap/>
+            <w:vAlign w:val="center"/>
+          </w:tcPr>
+          <w:p>
+            <w:pPr>
+              <w:jc w:val="center"/>
+              <w:rPr>
+                <w:rFonts w:hint="eastAsia"/>
+              </w:rPr>
+            </w:pPr>
+            <w:r>
+              <w:rPr>
+                <w:rFonts w:hint="eastAsia"/>
+              </w:rPr>
+              <w:t>元素对象或</w:t>
+            </w:r>
+          </w:p>
+          <w:p>
+            <w:pPr>
+              <w:jc w:val="center"/>
+              <w:rPr>
+                <w:rFonts w:hint="eastAsia"/>
+              </w:rPr>
+            </w:pPr>
+            <w:r>
+              <w:rPr>
+                <w:rFonts w:hint="eastAsia"/>
+                <w:sz w:val="18"/>
+                <w:szCs w:val="20"/>
+              </w:rPr>
+              <w:t>元素对象XID</w:t>
+            </w:r>
+          </w:p>
+        </w:tc>
+        <w:tc>
+          <w:tcPr>
+            <w:tcW w:w="709" w:type="dxa"/>
+            <w:tcBorders>
+              <w:top w:val="single" w:sz="4" w:space="0" w:color="auto"/>
+              <w:left w:val="nil"/>
+              <w:bottom w:val="single" w:sz="4" w:space="0" w:color="auto"/>
+              <w:right w:val="single" w:sz="4" w:space="0" w:color="auto"/>
+            </w:tcBorders>
+            <w:shd w:val="clear" w:color="auto" w:fill="auto"/>
+            <w:noWrap/>
+            <w:vAlign w:val="center"/>
+          </w:tcPr>
+          <w:p>
+            <w:pPr>
+              <w:jc w:val="center"/>
+              <w:rPr>
+                <w:rFonts w:hint="eastAsia"/>
+              </w:rPr>
+            </w:pPr>
+            <w:r>
+              <w:rPr>
+                <w:rFonts w:hint="eastAsia"/>
+              </w:rPr>
+              <w:t>否</w:t>
+            </w:r>
+          </w:p>
+        </w:tc>
+        <w:tc>
+          <w:tcPr>
+            <w:tcW w:w="2358" w:type="dxa"/>
+            <w:tcBorders>
+              <w:top w:val="single" w:sz="4" w:space="0" w:color="auto"/>
+              <w:left w:val="nil"/>
+              <w:bottom w:val="single" w:sz="4" w:space="0" w:color="auto"/>
+              <w:right w:val="single" w:sz="4" w:space="0" w:color="auto"/>
+            </w:tcBorders>
+            <w:shd w:val="clear" w:color="auto" w:fill="auto"/>
+            <w:vAlign w:val="center"/>
+          </w:tcPr>
+          <w:p>
+            <w:pPr>
+              <w:rPr>
+                <w:rFonts w:ascii="Times New Roman" w:eastAsia="宋体" w:hAnsi="Times New Roman" w:cs="Times New Roman"/>
+                <w:kern w:val="0"/>
+                <w:sz w:val="20"/>
+              </w:rPr>
+            </w:pPr>
+            <w:r>
+              <w:rPr>
+                <w:rFonts w:ascii="Times New Roman" w:eastAsia="宋体" w:hAnsi="Times New Roman" w:cs="Times New Roman" w:hint="eastAsia"/>
+                <w:kern w:val="0"/>
+                <w:sz w:val="20"/>
+              </w:rPr>
+              <w:t>当为元素对象的</w:t>
+            </w:r>
+            <w:r>
+              <w:rPr>
+                <w:rFonts w:ascii="Times New Roman" w:eastAsia="宋体" w:hAnsi="Times New Roman" w:cs="Times New Roman" w:hint="eastAsia"/>
+                <w:kern w:val="0"/>
+                <w:sz w:val="20"/>
+              </w:rPr>
+              <w:t>XID</w:t>
+            </w:r>
+            <w:r>
+              <w:rPr>
+                <w:rFonts w:ascii="Times New Roman" w:eastAsia="宋体" w:hAnsi="Times New Roman" w:cs="Times New Roman" w:hint="eastAsia"/>
+                <w:kern w:val="0"/>
+                <w:sz w:val="20"/>
+              </w:rPr>
+              <w:t>时，表示“引用”或“循环</w:t>
+            </w:r>
+          </w:p>
+        </w:tc>
+      </w:tr>
+      <w:tr>
+        <w:trPr>
+          <w:trHeight w:val="327"/>
+        </w:trPr>
+        <w:tc>
+          <w:tcPr>
+            <w:tcW w:w="8732" w:type="dxa"/>
+            <w:gridSpan w:val="6"/>
+            <w:tcBorders>
+              <w:top w:val="single" w:sz="4" w:space="0" w:color="auto"/>
+              <w:left w:val="single" w:sz="4" w:space="0" w:color="auto"/>
+              <w:bottom w:val="single" w:sz="4" w:space="0" w:color="auto"/>
+              <w:right w:val="single" w:sz="4" w:space="0" w:color="auto"/>
+            </w:tcBorders>
+            <w:shd w:val="clear" w:color="auto" w:fill="9CC2E5" w:themeFill="accent1" w:themeFillTint="99"/>
+            <w:noWrap/>
+            <w:vAlign w:val="center"/>
+          </w:tcPr>
+          <w:p>
+            <w:pPr>
+              <w:widowControl/>
+              <w:jc w:val="center"/>
+              <w:rPr>
+                <w:rFonts w:ascii="宋体" w:eastAsia="宋体" w:hAnsi="宋体" w:cs="宋体" w:hint="eastAsia"/>
+                <w:b/>
+                <w:bCs/>
+                <w:kern w:val="0"/>
+                <w:sz w:val="22"/>
+              </w:rPr>
+            </w:pPr>
+            <w:r>
+              <w:rPr>
+                <w:rFonts w:ascii="宋体" w:eastAsia="宋体" w:hAnsi="宋体" w:cs="宋体" w:hint="eastAsia"/>
+                <w:b/>
+                <w:bCs/>
+                <w:kern w:val="0"/>
+                <w:sz w:val="22"/>
+              </w:rPr>
+              <w:t>界面类成员属性</w:t>
+            </w:r>
+          </w:p>
+        </w:tc>
+      </w:tr>
+      <w:tr>
+        <w:trPr>
+          <w:trHeight w:val="327"/>
+        </w:trPr>
+        <w:tc>
+          <w:tcPr>
+            <w:tcW w:w="704" w:type="dxa"/>
+            <w:tcBorders>
+              <w:top w:val="single" w:sz="4" w:space="0" w:color="auto"/>
+              <w:left w:val="single" w:sz="4" w:space="0" w:color="auto"/>
+              <w:bottom w:val="single" w:sz="4" w:space="0" w:color="auto"/>
+              <w:right w:val="single" w:sz="4" w:space="0" w:color="auto"/>
+            </w:tcBorders>
+            <w:shd w:val="clear" w:color="auto" w:fill="auto"/>
+            <w:noWrap/>
+            <w:vAlign w:val="center"/>
+          </w:tcPr>
+          <w:p>
+            <w:pPr>
+              <w:jc w:val="center"/>
+              <w:rPr>
+                <w:rFonts w:ascii="Times New Roman" w:eastAsia="宋体" w:hAnsi="Times New Roman" w:cs="Times New Roman"/>
+                <w:kern w:val="0"/>
+                <w:sz w:val="20"/>
+                <w:lang w:val="en-GB"/>
+              </w:rPr>
+            </w:pPr>
+            <w:r>
+              <w:rPr>
+                <w:rFonts w:ascii="Times New Roman" w:eastAsia="宋体" w:hAnsi="Times New Roman" w:cs="Times New Roman" w:hint="eastAsia"/>
+                <w:kern w:val="0"/>
+                <w:sz w:val="20"/>
+                <w:lang w:val="en-GB"/>
+              </w:rPr>
+              <w:t>01</w:t>
+            </w:r>
+          </w:p>
+        </w:tc>
+        <w:tc>
+          <w:tcPr>
+            <w:tcW w:w="1843" w:type="dxa"/>
+            <w:tcBorders>
+              <w:top w:val="single" w:sz="4" w:space="0" w:color="auto"/>
+              <w:left w:val="nil"/>
+              <w:bottom w:val="single" w:sz="4" w:space="0" w:color="auto"/>
+              <w:right w:val="single" w:sz="4" w:space="0" w:color="auto"/>
+            </w:tcBorders>
+            <w:shd w:val="clear" w:color="auto" w:fill="auto"/>
+            <w:noWrap/>
+            <w:vAlign w:val="center"/>
+          </w:tcPr>
+          <w:p>
+            <w:pPr>
+              <w:rPr>
+                <w:rFonts w:hint="eastAsia"/>
+              </w:rPr>
+            </w:pPr>
+            <w:proofErr w:type="spellStart"/>
+            <w:r>
+              <w:t>styleName</w:t>
+            </w:r>
+            <w:proofErr w:type="spellEnd"/>
+          </w:p>
+        </w:tc>
+        <w:tc>
+          <w:tcPr>
+            <w:tcW w:w="1843" w:type="dxa"/>
+            <w:tcBorders>
+              <w:top w:val="single" w:sz="4" w:space="0" w:color="auto"/>
+              <w:left w:val="nil"/>
+              <w:bottom w:val="single" w:sz="4" w:space="0" w:color="auto"/>
+              <w:right w:val="single" w:sz="4" w:space="0" w:color="auto"/>
+            </w:tcBorders>
+            <w:shd w:val="clear" w:color="auto" w:fill="auto"/>
+            <w:noWrap/>
+            <w:vAlign w:val="center"/>
+          </w:tcPr>
+          <w:p>
+            <w:pPr>
+              <w:rPr>
+                <w:rFonts w:hint="eastAsia"/>
+              </w:rPr>
+            </w:pPr>
+            <w:r>
+              <w:rPr>
+                <w:rFonts w:hint="eastAsia"/>
+              </w:rPr>
+              <w:t>整体样式名称</w:t>
+            </w:r>
+          </w:p>
+        </w:tc>
+        <w:tc>
+          <w:tcPr>
+            <w:tcW w:w="1275" w:type="dxa"/>
+            <w:tcBorders>
+              <w:top w:val="single" w:sz="4" w:space="0" w:color="auto"/>
+              <w:left w:val="nil"/>
+              <w:bottom w:val="single" w:sz="4" w:space="0" w:color="auto"/>
+              <w:right w:val="single" w:sz="4" w:space="0" w:color="auto"/>
+            </w:tcBorders>
+            <w:shd w:val="clear" w:color="auto" w:fill="auto"/>
+            <w:noWrap/>
+            <w:vAlign w:val="center"/>
+          </w:tcPr>
+          <w:p>
+            <w:pPr>
+              <w:jc w:val="center"/>
+              <w:rPr>
+                <w:rFonts w:hint="eastAsia"/>
+              </w:rPr>
+            </w:pPr>
+            <w:r>
+              <w:rPr>
+                <w:rFonts w:hint="eastAsia"/>
+              </w:rPr>
+              <w:t>String</w:t>
+            </w:r>
+          </w:p>
+        </w:tc>
+        <w:tc>
+          <w:tcPr>
+            <w:tcW w:w="709" w:type="dxa"/>
+            <w:tcBorders>
+              <w:top w:val="single" w:sz="4" w:space="0" w:color="auto"/>
+              <w:left w:val="nil"/>
+              <w:bottom w:val="single" w:sz="4" w:space="0" w:color="auto"/>
+              <w:right w:val="single" w:sz="4" w:space="0" w:color="auto"/>
+            </w:tcBorders>
+            <w:shd w:val="clear" w:color="auto" w:fill="auto"/>
+            <w:noWrap/>
+            <w:vAlign w:val="center"/>
+          </w:tcPr>
+          <w:p>
+            <w:pPr>
+              <w:jc w:val="center"/>
+              <w:rPr>
+                <w:rFonts w:hint="eastAsia"/>
+                <w:b/>
+                <w:bCs/>
+              </w:rPr>
+            </w:pPr>
+            <w:r>
+              <w:rPr>
+                <w:rFonts w:hint="eastAsia"/>
+              </w:rPr>
+              <w:t>否</w:t>
+            </w:r>
+          </w:p>
+        </w:tc>
+        <w:tc>
+          <w:tcPr>
+            <w:tcW w:w="2358" w:type="dxa"/>
+            <w:tcBorders>
+              <w:top w:val="single" w:sz="4" w:space="0" w:color="auto"/>
+              <w:left w:val="nil"/>
+              <w:bottom w:val="single" w:sz="4" w:space="0" w:color="auto"/>
+              <w:right w:val="single" w:sz="4" w:space="0" w:color="auto"/>
+            </w:tcBorders>
+            <w:shd w:val="clear" w:color="auto" w:fill="auto"/>
+            <w:vAlign w:val="center"/>
+          </w:tcPr>
+          <w:p>
+            <w:pPr>
+              <w:rPr>
+                <w:rFonts w:ascii="Times New Roman" w:eastAsia="宋体" w:hAnsi="Times New Roman" w:cs="Times New Roman"/>
+                <w:kern w:val="0"/>
+                <w:sz w:val="20"/>
+              </w:rPr>
+            </w:pPr>
+          </w:p>
+        </w:tc>
+      </w:tr>
+      <w:tr>
+        <w:trPr>
+          <w:trHeight w:val="327"/>
+        </w:trPr>
+        <w:tc>
+          <w:tcPr>
+            <w:tcW w:w="704" w:type="dxa"/>
+            <w:tcBorders>
+              <w:top w:val="single" w:sz="4" w:space="0" w:color="auto"/>
+              <w:left w:val="single" w:sz="4" w:space="0" w:color="auto"/>
+              <w:bottom w:val="single" w:sz="4" w:space="0" w:color="auto"/>
+              <w:right w:val="single" w:sz="4" w:space="0" w:color="auto"/>
+            </w:tcBorders>
+            <w:shd w:val="clear" w:color="auto" w:fill="auto"/>
+            <w:noWrap/>
+            <w:vAlign w:val="center"/>
+          </w:tcPr>
+          <w:p>
+            <w:pPr>
+              <w:jc w:val="center"/>
+              <w:rPr>
+                <w:rFonts w:ascii="Times New Roman" w:eastAsia="宋体" w:hAnsi="Times New Roman" w:cs="Times New Roman"/>
+                <w:kern w:val="0"/>
+                <w:sz w:val="20"/>
+                <w:lang w:val="en-GB"/>
+              </w:rPr>
+            </w:pPr>
+            <w:r>
+              <w:rPr>
+                <w:rFonts w:ascii="Times New Roman" w:eastAsia="宋体" w:hAnsi="Times New Roman" w:cs="Times New Roman" w:hint="eastAsia"/>
+                <w:kern w:val="0"/>
+                <w:sz w:val="20"/>
+                <w:lang w:val="en-GB"/>
+              </w:rPr>
+              <w:t>02</w:t>
+            </w:r>
+          </w:p>
+        </w:tc>
+        <w:tc>
+          <w:tcPr>
+            <w:tcW w:w="1843" w:type="dxa"/>
+            <w:tcBorders>
+              <w:top w:val="single" w:sz="4" w:space="0" w:color="auto"/>
+              <w:left w:val="nil"/>
+              <w:bottom w:val="single" w:sz="4" w:space="0" w:color="auto"/>
+              <w:right w:val="single" w:sz="4" w:space="0" w:color="auto"/>
+            </w:tcBorders>
+            <w:shd w:val="clear" w:color="auto" w:fill="auto"/>
+            <w:noWrap/>
+            <w:vAlign w:val="center"/>
+          </w:tcPr>
+          <w:p>
+            <w:pPr>
+              <w:rPr>
+                <w:rFonts w:hint="eastAsia"/>
+              </w:rPr>
+            </w:pPr>
+            <w:r>
+              <w:rPr>
+                <w:rFonts w:hint="eastAsia"/>
+              </w:rPr>
+              <w:t>x</w:t>
+            </w:r>
+          </w:p>
+        </w:tc>
+        <w:tc>
+          <w:tcPr>
+            <w:tcW w:w="1843" w:type="dxa"/>
+            <w:tcBorders>
+              <w:top w:val="single" w:sz="4" w:space="0" w:color="auto"/>
+              <w:left w:val="nil"/>
+              <w:bottom w:val="single" w:sz="4" w:space="0" w:color="auto"/>
+              <w:right w:val="single" w:sz="4" w:space="0" w:color="auto"/>
+            </w:tcBorders>
+            <w:shd w:val="clear" w:color="auto" w:fill="auto"/>
+            <w:noWrap/>
+            <w:vAlign w:val="center"/>
+          </w:tcPr>
+          <w:p>
+            <w:pPr>
+              <w:rPr>
+                <w:rFonts w:hint="eastAsia"/>
+              </w:rPr>
+            </w:pPr>
+            <w:r>
+              <w:t>位置x坐标值</w:t>
+            </w:r>
+          </w:p>
+        </w:tc>
+        <w:tc>
+          <w:tcPr>
+            <w:tcW w:w="1275" w:type="dxa"/>
+            <w:tcBorders>
+              <w:top w:val="single" w:sz="4" w:space="0" w:color="auto"/>
+              <w:left w:val="nil"/>
+              <w:bottom w:val="single" w:sz="4" w:space="0" w:color="auto"/>
+              <w:right w:val="single" w:sz="4" w:space="0" w:color="auto"/>
+            </w:tcBorders>
+            <w:shd w:val="clear" w:color="auto" w:fill="auto"/>
+            <w:noWrap/>
+            <w:vAlign w:val="center"/>
+          </w:tcPr>
+          <w:p>
+            <w:pPr>
+              <w:jc w:val="center"/>
+              <w:rPr>
+                <w:rFonts w:hint="eastAsia"/>
+              </w:rPr>
+            </w:pPr>
+            <w:r>
+              <w:t>Double</w:t>
+            </w:r>
+          </w:p>
+        </w:tc>
+        <w:tc>
+          <w:tcPr>
+            <w:tcW w:w="709" w:type="dxa"/>
+            <w:tcBorders>
+              <w:top w:val="single" w:sz="4" w:space="0" w:color="auto"/>
+              <w:left w:val="nil"/>
+              <w:bottom w:val="single" w:sz="4" w:space="0" w:color="auto"/>
+              <w:right w:val="single" w:sz="4" w:space="0" w:color="auto"/>
+            </w:tcBorders>
+            <w:shd w:val="clear" w:color="auto" w:fill="auto"/>
+            <w:noWrap/>
+          </w:tcPr>
+          <w:p>
+            <w:pPr>
+              <w:jc w:val="center"/>
+              <w:rPr>
+                <w:rFonts w:hint="eastAsia"/>
+              </w:rPr>
+            </w:pPr>
+            <w:r>
+              <w:rPr>
+                <w:rFonts w:hint="eastAsia"/>
+              </w:rPr>
+              <w:t>否</w:t>
+            </w:r>
+          </w:p>
+        </w:tc>
+        <w:tc>
+          <w:tcPr>
+            <w:tcW w:w="2358" w:type="dxa"/>
+            <w:tcBorders>
+              <w:top w:val="single" w:sz="4" w:space="0" w:color="auto"/>
+              <w:left w:val="nil"/>
+              <w:bottom w:val="single" w:sz="4" w:space="0" w:color="auto"/>
+              <w:right w:val="single" w:sz="4" w:space="0" w:color="auto"/>
+            </w:tcBorders>
+            <w:shd w:val="clear" w:color="auto" w:fill="auto"/>
+            <w:vAlign w:val="center"/>
+          </w:tcPr>
+          <w:p>
+            <w:pPr>
+              <w:rPr>
+                <w:rFonts w:ascii="Times New Roman" w:eastAsia="宋体" w:hAnsi="Times New Roman" w:cs="Times New Roman"/>
+                <w:kern w:val="0"/>
+                <w:sz w:val="20"/>
+              </w:rPr>
+            </w:pPr>
+          </w:p>
+        </w:tc>
+      </w:tr>
+      <w:tr>
+        <w:trPr>
+          <w:trHeight w:val="327"/>
+        </w:trPr>
+        <w:tc>
+          <w:tcPr>
+            <w:tcW w:w="704" w:type="dxa"/>
+            <w:tcBorders>
+              <w:top w:val="single" w:sz="4" w:space="0" w:color="auto"/>
+              <w:left w:val="single" w:sz="4" w:space="0" w:color="auto"/>
+              <w:bottom w:val="single" w:sz="4" w:space="0" w:color="auto"/>
+              <w:right w:val="single" w:sz="4" w:space="0" w:color="auto"/>
+            </w:tcBorders>
+            <w:shd w:val="clear" w:color="auto" w:fill="auto"/>
+            <w:noWrap/>
+            <w:vAlign w:val="center"/>
+          </w:tcPr>
+          <w:p>
+            <w:pPr>
+              <w:jc w:val="center"/>
+              <w:rPr>
+                <w:rFonts w:ascii="Times New Roman" w:eastAsia="宋体" w:hAnsi="Times New Roman" w:cs="Times New Roman"/>
+                <w:kern w:val="0"/>
+                <w:sz w:val="20"/>
+                <w:lang w:val="en-GB"/>
+              </w:rPr>
+            </w:pPr>
+            <w:r>
+              <w:rPr>
+                <w:rFonts w:ascii="Times New Roman" w:eastAsia="宋体" w:hAnsi="Times New Roman" w:cs="Times New Roman" w:hint="eastAsia"/>
+                <w:kern w:val="0"/>
+                <w:sz w:val="20"/>
+                <w:lang w:val="en-GB"/>
+              </w:rPr>
+              <w:lastRenderedPageBreak/>
+              <w:t>03</w:t>
+            </w:r>
+          </w:p>
+        </w:tc>
+        <w:tc>
+          <w:tcPr>
+            <w:tcW w:w="1843" w:type="dxa"/>
+            <w:tcBorders>
+              <w:top w:val="single" w:sz="4" w:space="0" w:color="auto"/>
+              <w:left w:val="nil"/>
+              <w:bottom w:val="single" w:sz="4" w:space="0" w:color="auto"/>
+              <w:right w:val="single" w:sz="4" w:space="0" w:color="auto"/>
+            </w:tcBorders>
+            <w:shd w:val="clear" w:color="auto" w:fill="auto"/>
+            <w:noWrap/>
+            <w:vAlign w:val="center"/>
+          </w:tcPr>
+          <w:p>
+            <w:pPr>
+              <w:rPr>
+                <w:rFonts w:hint="eastAsia"/>
+              </w:rPr>
+            </w:pPr>
+            <w:r>
+              <w:rPr>
+                <w:rFonts w:hint="eastAsia"/>
+              </w:rPr>
+              <w:t>y</w:t>
+            </w:r>
+          </w:p>
+        </w:tc>
+        <w:tc>
+          <w:tcPr>
+            <w:tcW w:w="1843" w:type="dxa"/>
+            <w:tcBorders>
+              <w:top w:val="single" w:sz="4" w:space="0" w:color="auto"/>
+              <w:left w:val="nil"/>
+              <w:bottom w:val="single" w:sz="4" w:space="0" w:color="auto"/>
+              <w:right w:val="single" w:sz="4" w:space="0" w:color="auto"/>
+            </w:tcBorders>
+            <w:shd w:val="clear" w:color="auto" w:fill="auto"/>
+            <w:noWrap/>
+            <w:vAlign w:val="center"/>
+          </w:tcPr>
+          <w:p>
+            <w:pPr>
+              <w:rPr>
+                <w:rFonts w:hint="eastAsia"/>
+              </w:rPr>
+            </w:pPr>
+            <w:r>
+              <w:t>位置</w:t>
+            </w:r>
+            <w:r>
+              <w:rPr>
+                <w:rFonts w:hint="eastAsia"/>
+              </w:rPr>
+              <w:t>y</w:t>
+            </w:r>
+            <w:r>
+              <w:t>坐标值</w:t>
+            </w:r>
+          </w:p>
+        </w:tc>
+        <w:tc>
+          <w:tcPr>
+            <w:tcW w:w="1275" w:type="dxa"/>
+            <w:tcBorders>
+              <w:top w:val="single" w:sz="4" w:space="0" w:color="auto"/>
+              <w:left w:val="nil"/>
+              <w:bottom w:val="single" w:sz="4" w:space="0" w:color="auto"/>
+              <w:right w:val="single" w:sz="4" w:space="0" w:color="auto"/>
+            </w:tcBorders>
+            <w:shd w:val="clear" w:color="auto" w:fill="auto"/>
+            <w:noWrap/>
+            <w:vAlign w:val="center"/>
+          </w:tcPr>
+          <w:p>
+            <w:pPr>
+              <w:jc w:val="center"/>
+              <w:rPr>
+                <w:rFonts w:hint="eastAsia"/>
+              </w:rPr>
+            </w:pPr>
+            <w:r>
+              <w:t>Double</w:t>
+            </w:r>
+          </w:p>
+        </w:tc>
+        <w:tc>
+          <w:tcPr>
+            <w:tcW w:w="709" w:type="dxa"/>
+            <w:tcBorders>
+              <w:top w:val="single" w:sz="4" w:space="0" w:color="auto"/>
+              <w:left w:val="nil"/>
+              <w:bottom w:val="single" w:sz="4" w:space="0" w:color="auto"/>
+              <w:right w:val="single" w:sz="4" w:space="0" w:color="auto"/>
+            </w:tcBorders>
+            <w:shd w:val="clear" w:color="auto" w:fill="auto"/>
+            <w:noWrap/>
+          </w:tcPr>
+          <w:p>
+            <w:pPr>
+              <w:jc w:val="center"/>
+              <w:rPr>
+                <w:rFonts w:hint="eastAsia"/>
+              </w:rPr>
+            </w:pPr>
+            <w:r>
+              <w:rPr>
+                <w:rFonts w:hint="eastAsia"/>
+              </w:rPr>
+              <w:t>否</w:t>
+            </w:r>
+          </w:p>
+        </w:tc>
+        <w:tc>
+          <w:tcPr>
+            <w:tcW w:w="2358" w:type="dxa"/>
+            <w:tcBorders>
+              <w:top w:val="single" w:sz="4" w:space="0" w:color="auto"/>
+              <w:left w:val="nil"/>
+              <w:bottom w:val="single" w:sz="4" w:space="0" w:color="auto"/>
+              <w:right w:val="single" w:sz="4" w:space="0" w:color="auto"/>
+            </w:tcBorders>
+            <w:shd w:val="clear" w:color="auto" w:fill="auto"/>
+            <w:vAlign w:val="center"/>
+          </w:tcPr>
+          <w:p>
+            <w:pPr>
+              <w:rPr>
+                <w:rFonts w:ascii="Times New Roman" w:eastAsia="宋体" w:hAnsi="Times New Roman" w:cs="Times New Roman"/>
+                <w:kern w:val="0"/>
+                <w:sz w:val="20"/>
+              </w:rPr>
+            </w:pPr>
+          </w:p>
+        </w:tc>
+      </w:tr>
+      <w:tr>
+        <w:trPr>
+          <w:trHeight w:val="327"/>
+        </w:trPr>
+        <w:tc>
+          <w:tcPr>
+            <w:tcW w:w="704" w:type="dxa"/>
+            <w:tcBorders>
+              <w:top w:val="single" w:sz="4" w:space="0" w:color="auto"/>
+              <w:left w:val="single" w:sz="4" w:space="0" w:color="auto"/>
+              <w:bottom w:val="single" w:sz="4" w:space="0" w:color="auto"/>
+              <w:right w:val="single" w:sz="4" w:space="0" w:color="auto"/>
+            </w:tcBorders>
+            <w:shd w:val="clear" w:color="auto" w:fill="auto"/>
+            <w:noWrap/>
+            <w:vAlign w:val="center"/>
+          </w:tcPr>
+          <w:p>
+            <w:pPr>
+              <w:jc w:val="center"/>
+              <w:rPr>
+                <w:rFonts w:ascii="Times New Roman" w:eastAsia="宋体" w:hAnsi="Times New Roman" w:cs="Times New Roman"/>
+                <w:kern w:val="0"/>
+                <w:sz w:val="20"/>
+                <w:lang w:val="en-GB"/>
+              </w:rPr>
+            </w:pPr>
+            <w:r>
+              <w:rPr>
+                <w:rFonts w:ascii="Times New Roman" w:eastAsia="宋体" w:hAnsi="Times New Roman" w:cs="Times New Roman" w:hint="eastAsia"/>
+                <w:kern w:val="0"/>
+                <w:sz w:val="20"/>
+                <w:lang w:val="en-GB"/>
+              </w:rPr>
+              <w:t>04</w:t>
+            </w:r>
+          </w:p>
+        </w:tc>
+        <w:tc>
+          <w:tcPr>
+            <w:tcW w:w="1843" w:type="dxa"/>
+            <w:tcBorders>
+              <w:top w:val="single" w:sz="4" w:space="0" w:color="auto"/>
+              <w:left w:val="nil"/>
+              <w:bottom w:val="single" w:sz="4" w:space="0" w:color="auto"/>
+              <w:right w:val="single" w:sz="4" w:space="0" w:color="auto"/>
+            </w:tcBorders>
+            <w:shd w:val="clear" w:color="auto" w:fill="auto"/>
+            <w:noWrap/>
+            <w:vAlign w:val="center"/>
+          </w:tcPr>
+          <w:p>
+            <w:pPr>
+              <w:rPr>
+                <w:rFonts w:hint="eastAsia"/>
+              </w:rPr>
+            </w:pPr>
+            <w:r>
+              <w:rPr>
+                <w:rFonts w:hint="eastAsia"/>
+              </w:rPr>
+              <w:t>z</w:t>
+            </w:r>
+          </w:p>
+        </w:tc>
+        <w:tc>
+          <w:tcPr>
+            <w:tcW w:w="1843" w:type="dxa"/>
+            <w:tcBorders>
+              <w:top w:val="single" w:sz="4" w:space="0" w:color="auto"/>
+              <w:left w:val="nil"/>
+              <w:bottom w:val="single" w:sz="4" w:space="0" w:color="auto"/>
+              <w:right w:val="single" w:sz="4" w:space="0" w:color="auto"/>
+            </w:tcBorders>
+            <w:shd w:val="clear" w:color="auto" w:fill="auto"/>
+            <w:noWrap/>
+            <w:vAlign w:val="center"/>
+          </w:tcPr>
+          <w:p>
+            <w:pPr>
+              <w:rPr>
+                <w:rFonts w:hint="eastAsia"/>
+              </w:rPr>
+            </w:pPr>
+            <w:r>
+              <w:t>位置</w:t>
+            </w:r>
+            <w:r>
+              <w:rPr>
+                <w:rFonts w:hint="eastAsia"/>
+              </w:rPr>
+              <w:t>z</w:t>
+            </w:r>
+            <w:r>
+              <w:t>坐标值</w:t>
+            </w:r>
+          </w:p>
+        </w:tc>
+        <w:tc>
+          <w:tcPr>
+            <w:tcW w:w="1275" w:type="dxa"/>
+            <w:tcBorders>
+              <w:top w:val="single" w:sz="4" w:space="0" w:color="auto"/>
+              <w:left w:val="nil"/>
+              <w:bottom w:val="single" w:sz="4" w:space="0" w:color="auto"/>
+              <w:right w:val="single" w:sz="4" w:space="0" w:color="auto"/>
+            </w:tcBorders>
+            <w:shd w:val="clear" w:color="auto" w:fill="auto"/>
+            <w:noWrap/>
+            <w:vAlign w:val="center"/>
+          </w:tcPr>
+          <w:p>
+            <w:pPr>
+              <w:jc w:val="center"/>
+              <w:rPr>
+                <w:rFonts w:hint="eastAsia"/>
+              </w:rPr>
+            </w:pPr>
+            <w:r>
+              <w:t>Double</w:t>
+            </w:r>
+          </w:p>
+        </w:tc>
+        <w:tc>
+          <w:tcPr>
+            <w:tcW w:w="709" w:type="dxa"/>
+            <w:tcBorders>
+              <w:top w:val="single" w:sz="4" w:space="0" w:color="auto"/>
+              <w:left w:val="nil"/>
+              <w:bottom w:val="single" w:sz="4" w:space="0" w:color="auto"/>
+              <w:right w:val="single" w:sz="4" w:space="0" w:color="auto"/>
+            </w:tcBorders>
+            <w:shd w:val="clear" w:color="auto" w:fill="auto"/>
+            <w:noWrap/>
+          </w:tcPr>
+          <w:p>
+            <w:pPr>
+              <w:jc w:val="center"/>
+              <w:rPr>
+                <w:rFonts w:hint="eastAsia"/>
+              </w:rPr>
+            </w:pPr>
+            <w:r>
+              <w:rPr>
+                <w:rFonts w:hint="eastAsia"/>
+              </w:rPr>
+              <w:t>否</w:t>
+            </w:r>
+          </w:p>
+        </w:tc>
+        <w:tc>
+          <w:tcPr>
+            <w:tcW w:w="2358" w:type="dxa"/>
+            <w:tcBorders>
+              <w:top w:val="single" w:sz="4" w:space="0" w:color="auto"/>
+              <w:left w:val="nil"/>
+              <w:bottom w:val="single" w:sz="4" w:space="0" w:color="auto"/>
+              <w:right w:val="single" w:sz="4" w:space="0" w:color="auto"/>
+            </w:tcBorders>
+            <w:shd w:val="clear" w:color="auto" w:fill="auto"/>
+            <w:vAlign w:val="center"/>
+          </w:tcPr>
+          <w:p>
+            <w:pPr>
+              <w:rPr>
+                <w:rFonts w:ascii="Times New Roman" w:eastAsia="宋体" w:hAnsi="Times New Roman" w:cs="Times New Roman"/>
+                <w:kern w:val="0"/>
+                <w:sz w:val="20"/>
+              </w:rPr>
+            </w:pPr>
+          </w:p>
+        </w:tc>
+      </w:tr>
+      <w:tr>
+        <w:trPr>
+          <w:trHeight w:val="327"/>
+        </w:trPr>
+        <w:tc>
+          <w:tcPr>
+            <w:tcW w:w="704" w:type="dxa"/>
+            <w:tcBorders>
+              <w:top w:val="single" w:sz="4" w:space="0" w:color="auto"/>
+              <w:left w:val="single" w:sz="4" w:space="0" w:color="auto"/>
+              <w:bottom w:val="single" w:sz="4" w:space="0" w:color="auto"/>
+              <w:right w:val="single" w:sz="4" w:space="0" w:color="auto"/>
+            </w:tcBorders>
+            <w:shd w:val="clear" w:color="auto" w:fill="auto"/>
+            <w:noWrap/>
+            <w:vAlign w:val="center"/>
+          </w:tcPr>
+          <w:p>
+            <w:pPr>
+              <w:jc w:val="center"/>
+              <w:rPr>
+                <w:rFonts w:ascii="Times New Roman" w:eastAsia="宋体" w:hAnsi="Times New Roman" w:cs="Times New Roman"/>
+                <w:kern w:val="0"/>
+                <w:sz w:val="20"/>
+                <w:lang w:val="en-GB"/>
+              </w:rPr>
+            </w:pPr>
+            <w:r>
+              <w:rPr>
+                <w:rFonts w:ascii="Times New Roman" w:eastAsia="宋体" w:hAnsi="Times New Roman" w:cs="Times New Roman" w:hint="eastAsia"/>
+                <w:kern w:val="0"/>
+                <w:sz w:val="20"/>
+                <w:lang w:val="en-GB"/>
+              </w:rPr>
+              <w:t>05</w:t>
+            </w:r>
+          </w:p>
+        </w:tc>
+        <w:tc>
+          <w:tcPr>
+            <w:tcW w:w="1843" w:type="dxa"/>
+            <w:tcBorders>
+              <w:top w:val="single" w:sz="4" w:space="0" w:color="auto"/>
+              <w:left w:val="nil"/>
+              <w:bottom w:val="single" w:sz="4" w:space="0" w:color="auto"/>
+              <w:right w:val="single" w:sz="4" w:space="0" w:color="auto"/>
+            </w:tcBorders>
+            <w:shd w:val="clear" w:color="auto" w:fill="auto"/>
+            <w:noWrap/>
+            <w:vAlign w:val="center"/>
+          </w:tcPr>
+          <w:p>
+            <w:pPr>
+              <w:rPr>
+                <w:rFonts w:hint="eastAsia"/>
+              </w:rPr>
+            </w:pPr>
+            <w:r>
+              <w:t>height</w:t>
+            </w:r>
+          </w:p>
+        </w:tc>
+        <w:tc>
+          <w:tcPr>
+            <w:tcW w:w="1843" w:type="dxa"/>
+            <w:tcBorders>
+              <w:top w:val="single" w:sz="4" w:space="0" w:color="auto"/>
+              <w:left w:val="nil"/>
+              <w:bottom w:val="single" w:sz="4" w:space="0" w:color="auto"/>
+              <w:right w:val="single" w:sz="4" w:space="0" w:color="auto"/>
+            </w:tcBorders>
+            <w:shd w:val="clear" w:color="auto" w:fill="auto"/>
+            <w:noWrap/>
+            <w:vAlign w:val="center"/>
+          </w:tcPr>
+          <w:p>
+            <w:pPr>
+              <w:rPr>
+                <w:rFonts w:hint="eastAsia"/>
+              </w:rPr>
+            </w:pPr>
+            <w:r>
+              <w:t>图标高度</w:t>
+            </w:r>
+          </w:p>
+        </w:tc>
+        <w:tc>
+          <w:tcPr>
+            <w:tcW w:w="1275" w:type="dxa"/>
+            <w:tcBorders>
+              <w:top w:val="single" w:sz="4" w:space="0" w:color="auto"/>
+              <w:left w:val="nil"/>
+              <w:bottom w:val="single" w:sz="4" w:space="0" w:color="auto"/>
+              <w:right w:val="single" w:sz="4" w:space="0" w:color="auto"/>
+            </w:tcBorders>
+            <w:shd w:val="clear" w:color="auto" w:fill="auto"/>
+            <w:noWrap/>
+            <w:vAlign w:val="center"/>
+          </w:tcPr>
+          <w:p>
+            <w:pPr>
+              <w:jc w:val="center"/>
+              <w:rPr>
+                <w:rFonts w:hint="eastAsia"/>
+              </w:rPr>
+            </w:pPr>
+            <w:r>
+              <w:t>Double</w:t>
+            </w:r>
+          </w:p>
+        </w:tc>
+        <w:tc>
+          <w:tcPr>
+            <w:tcW w:w="709" w:type="dxa"/>
+            <w:tcBorders>
+              <w:top w:val="single" w:sz="4" w:space="0" w:color="auto"/>
+              <w:left w:val="nil"/>
+              <w:bottom w:val="single" w:sz="4" w:space="0" w:color="auto"/>
+              <w:right w:val="single" w:sz="4" w:space="0" w:color="auto"/>
+            </w:tcBorders>
+            <w:shd w:val="clear" w:color="auto" w:fill="auto"/>
+            <w:noWrap/>
+          </w:tcPr>
+          <w:p>
+            <w:pPr>
+              <w:jc w:val="center"/>
+              <w:rPr>
+                <w:rFonts w:hint="eastAsia"/>
+              </w:rPr>
+            </w:pPr>
+            <w:r>
+              <w:rPr>
+                <w:rFonts w:hint="eastAsia"/>
+              </w:rPr>
+              <w:t>否</w:t>
+            </w:r>
+          </w:p>
+        </w:tc>
+        <w:tc>
+          <w:tcPr>
+            <w:tcW w:w="2358" w:type="dxa"/>
+            <w:tcBorders>
+              <w:top w:val="single" w:sz="4" w:space="0" w:color="auto"/>
+              <w:left w:val="nil"/>
+              <w:bottom w:val="single" w:sz="4" w:space="0" w:color="auto"/>
+              <w:right w:val="single" w:sz="4" w:space="0" w:color="auto"/>
+            </w:tcBorders>
+            <w:shd w:val="clear" w:color="auto" w:fill="auto"/>
+            <w:vAlign w:val="center"/>
+          </w:tcPr>
+          <w:p>
+            <w:pPr>
+              <w:rPr>
+                <w:rFonts w:ascii="Times New Roman" w:eastAsia="宋体" w:hAnsi="Times New Roman" w:cs="Times New Roman"/>
+                <w:kern w:val="0"/>
+                <w:sz w:val="20"/>
+              </w:rPr>
+            </w:pPr>
+          </w:p>
+        </w:tc>
+      </w:tr>
+      <w:tr>
+        <w:trPr>
+          <w:trHeight w:val="327"/>
+        </w:trPr>
+        <w:tc>
+          <w:tcPr>
+            <w:tcW w:w="704" w:type="dxa"/>
+            <w:tcBorders>
+              <w:top w:val="single" w:sz="4" w:space="0" w:color="auto"/>
+              <w:left w:val="single" w:sz="4" w:space="0" w:color="auto"/>
+              <w:bottom w:val="single" w:sz="4" w:space="0" w:color="auto"/>
+              <w:right w:val="single" w:sz="4" w:space="0" w:color="auto"/>
+            </w:tcBorders>
+            <w:shd w:val="clear" w:color="auto" w:fill="auto"/>
+            <w:noWrap/>
+            <w:vAlign w:val="center"/>
+          </w:tcPr>
+          <w:p>
+            <w:pPr>
+              <w:jc w:val="center"/>
+              <w:rPr>
+                <w:rFonts w:ascii="Times New Roman" w:eastAsia="宋体" w:hAnsi="Times New Roman" w:cs="Times New Roman"/>
+                <w:kern w:val="0"/>
+                <w:sz w:val="20"/>
+                <w:lang w:val="en-GB"/>
+              </w:rPr>
+            </w:pPr>
+            <w:r>
+              <w:rPr>
+                <w:rFonts w:ascii="Times New Roman" w:eastAsia="宋体" w:hAnsi="Times New Roman" w:cs="Times New Roman" w:hint="eastAsia"/>
+                <w:kern w:val="0"/>
+                <w:sz w:val="20"/>
+                <w:lang w:val="en-GB"/>
+              </w:rPr>
+              <w:t>06</w:t>
+            </w:r>
+          </w:p>
+        </w:tc>
+        <w:tc>
+          <w:tcPr>
+            <w:tcW w:w="1843" w:type="dxa"/>
+            <w:tcBorders>
+              <w:top w:val="single" w:sz="4" w:space="0" w:color="auto"/>
+              <w:left w:val="nil"/>
+              <w:bottom w:val="single" w:sz="4" w:space="0" w:color="auto"/>
+              <w:right w:val="single" w:sz="4" w:space="0" w:color="auto"/>
+            </w:tcBorders>
+            <w:shd w:val="clear" w:color="auto" w:fill="auto"/>
+            <w:noWrap/>
+            <w:vAlign w:val="center"/>
+          </w:tcPr>
+          <w:p>
+            <w:pPr>
+              <w:rPr>
+                <w:rFonts w:hint="eastAsia"/>
+              </w:rPr>
+            </w:pPr>
+            <w:r>
+              <w:t>width</w:t>
+            </w:r>
+          </w:p>
+        </w:tc>
+        <w:tc>
+          <w:tcPr>
+            <w:tcW w:w="1843" w:type="dxa"/>
+            <w:tcBorders>
+              <w:top w:val="single" w:sz="4" w:space="0" w:color="auto"/>
+              <w:left w:val="nil"/>
+              <w:bottom w:val="single" w:sz="4" w:space="0" w:color="auto"/>
+              <w:right w:val="single" w:sz="4" w:space="0" w:color="auto"/>
+            </w:tcBorders>
+            <w:shd w:val="clear" w:color="auto" w:fill="auto"/>
+            <w:noWrap/>
+            <w:vAlign w:val="center"/>
+          </w:tcPr>
+          <w:p>
+            <w:pPr>
+              <w:rPr>
+                <w:rFonts w:hint="eastAsia"/>
+              </w:rPr>
+            </w:pPr>
+            <w:r>
+              <w:t>图标宽度</w:t>
+            </w:r>
+          </w:p>
+        </w:tc>
+        <w:tc>
+          <w:tcPr>
+            <w:tcW w:w="1275" w:type="dxa"/>
+            <w:tcBorders>
+              <w:top w:val="single" w:sz="4" w:space="0" w:color="auto"/>
+              <w:left w:val="nil"/>
+              <w:bottom w:val="single" w:sz="4" w:space="0" w:color="auto"/>
+              <w:right w:val="single" w:sz="4" w:space="0" w:color="auto"/>
+            </w:tcBorders>
+            <w:shd w:val="clear" w:color="auto" w:fill="auto"/>
+            <w:noWrap/>
+            <w:vAlign w:val="center"/>
+          </w:tcPr>
+          <w:p>
+            <w:pPr>
+              <w:jc w:val="center"/>
+              <w:rPr>
+                <w:rFonts w:hint="eastAsia"/>
+              </w:rPr>
+            </w:pPr>
+            <w:r>
+              <w:t>Double</w:t>
+            </w:r>
+          </w:p>
+        </w:tc>
+        <w:tc>
+          <w:tcPr>
+            <w:tcW w:w="709" w:type="dxa"/>
+            <w:tcBorders>
+              <w:top w:val="single" w:sz="4" w:space="0" w:color="auto"/>
+              <w:left w:val="nil"/>
+              <w:bottom w:val="single" w:sz="4" w:space="0" w:color="auto"/>
+              <w:right w:val="single" w:sz="4" w:space="0" w:color="auto"/>
+            </w:tcBorders>
+            <w:shd w:val="clear" w:color="auto" w:fill="auto"/>
+            <w:noWrap/>
+          </w:tcPr>
+          <w:p>
+            <w:pPr>
+              <w:jc w:val="center"/>
+              <w:rPr>
+                <w:rFonts w:hint="eastAsia"/>
+              </w:rPr>
+            </w:pPr>
+            <w:r>
+              <w:rPr>
+                <w:rFonts w:hint="eastAsia"/>
+              </w:rPr>
+              <w:t>否</w:t>
+            </w:r>
+          </w:p>
+        </w:tc>
+        <w:tc>
+          <w:tcPr>
+            <w:tcW w:w="2358" w:type="dxa"/>
+            <w:tcBorders>
+              <w:top w:val="single" w:sz="4" w:space="0" w:color="auto"/>
+              <w:left w:val="nil"/>
+              <w:bottom w:val="single" w:sz="4" w:space="0" w:color="auto"/>
+              <w:right w:val="single" w:sz="4" w:space="0" w:color="auto"/>
+            </w:tcBorders>
+            <w:shd w:val="clear" w:color="auto" w:fill="auto"/>
+            <w:vAlign w:val="center"/>
+          </w:tcPr>
+          <w:p>
+            <w:pPr>
+              <w:rPr>
+                <w:rFonts w:ascii="Times New Roman" w:eastAsia="宋体" w:hAnsi="Times New Roman" w:cs="Times New Roman"/>
+                <w:kern w:val="0"/>
+                <w:sz w:val="20"/>
+              </w:rPr>
+            </w:pPr>
+          </w:p>
+        </w:tc>
+      </w:tr>
+      <w:tr>
+        <w:trPr>
+          <w:trHeight w:val="327"/>
+        </w:trPr>
+        <w:tc>
+          <w:tcPr>
+            <w:tcW w:w="704" w:type="dxa"/>
+            <w:tcBorders>
+              <w:top w:val="single" w:sz="4" w:space="0" w:color="auto"/>
+              <w:left w:val="single" w:sz="4" w:space="0" w:color="auto"/>
+              <w:bottom w:val="single" w:sz="4" w:space="0" w:color="auto"/>
+              <w:right w:val="single" w:sz="4" w:space="0" w:color="auto"/>
+            </w:tcBorders>
+            <w:shd w:val="clear" w:color="auto" w:fill="auto"/>
+            <w:noWrap/>
+            <w:vAlign w:val="center"/>
+          </w:tcPr>
+          <w:p>
+            <w:pPr>
+              <w:jc w:val="center"/>
+              <w:rPr>
+                <w:rFonts w:ascii="Times New Roman" w:eastAsia="宋体" w:hAnsi="Times New Roman" w:cs="Times New Roman"/>
+                <w:kern w:val="0"/>
+                <w:sz w:val="20"/>
+                <w:lang w:val="en-GB"/>
+              </w:rPr>
+            </w:pPr>
+            <w:r>
+              <w:rPr>
+                <w:rFonts w:ascii="Times New Roman" w:eastAsia="宋体" w:hAnsi="Times New Roman" w:cs="Times New Roman" w:hint="eastAsia"/>
+                <w:kern w:val="0"/>
+                <w:sz w:val="20"/>
+                <w:lang w:val="en-GB"/>
+              </w:rPr>
+              <w:t>07</w:t>
+            </w:r>
+          </w:p>
+        </w:tc>
+        <w:tc>
+          <w:tcPr>
+            <w:tcW w:w="1843" w:type="dxa"/>
+            <w:tcBorders>
+              <w:top w:val="single" w:sz="4" w:space="0" w:color="auto"/>
+              <w:left w:val="nil"/>
+              <w:bottom w:val="single" w:sz="4" w:space="0" w:color="auto"/>
+              <w:right w:val="single" w:sz="4" w:space="0" w:color="auto"/>
+            </w:tcBorders>
+            <w:shd w:val="clear" w:color="auto" w:fill="auto"/>
+            <w:noWrap/>
+            <w:vAlign w:val="center"/>
+          </w:tcPr>
+          <w:p>
+            <w:pPr>
+              <w:rPr>
+                <w:rFonts w:hint="eastAsia"/>
+              </w:rPr>
+            </w:pPr>
+            <w:proofErr w:type="spellStart"/>
+            <w:r>
+              <w:t>iconURL</w:t>
+            </w:r>
+            <w:proofErr w:type="spellEnd"/>
+          </w:p>
+        </w:tc>
+        <w:tc>
+          <w:tcPr>
+            <w:tcW w:w="1843" w:type="dxa"/>
+            <w:tcBorders>
+              <w:top w:val="single" w:sz="4" w:space="0" w:color="auto"/>
+              <w:left w:val="nil"/>
+              <w:bottom w:val="single" w:sz="4" w:space="0" w:color="auto"/>
+              <w:right w:val="single" w:sz="4" w:space="0" w:color="auto"/>
+            </w:tcBorders>
+            <w:shd w:val="clear" w:color="auto" w:fill="auto"/>
+            <w:noWrap/>
+            <w:vAlign w:val="center"/>
+          </w:tcPr>
+          <w:p>
+            <w:pPr>
+              <w:rPr>
+                <w:rFonts w:hint="eastAsia"/>
+              </w:rPr>
+            </w:pPr>
+            <w:r>
+              <w:t>图标路径</w:t>
+            </w:r>
+          </w:p>
+        </w:tc>
+        <w:tc>
+          <w:tcPr>
+            <w:tcW w:w="1275" w:type="dxa"/>
+            <w:tcBorders>
+              <w:top w:val="single" w:sz="4" w:space="0" w:color="auto"/>
+              <w:left w:val="nil"/>
+              <w:bottom w:val="single" w:sz="4" w:space="0" w:color="auto"/>
+              <w:right w:val="single" w:sz="4" w:space="0" w:color="auto"/>
+            </w:tcBorders>
+            <w:shd w:val="clear" w:color="auto" w:fill="auto"/>
+            <w:noWrap/>
+            <w:vAlign w:val="center"/>
+          </w:tcPr>
+          <w:p>
+            <w:pPr>
+              <w:jc w:val="center"/>
+              <w:rPr>
+                <w:rFonts w:hint="eastAsia"/>
+              </w:rPr>
+            </w:pPr>
+            <w:r>
+              <w:rPr>
+                <w:rFonts w:hint="eastAsia"/>
+              </w:rPr>
+              <w:t>String</w:t>
+            </w:r>
+          </w:p>
+        </w:tc>
+        <w:tc>
+          <w:tcPr>
+            <w:tcW w:w="709" w:type="dxa"/>
+            <w:tcBorders>
+              <w:top w:val="single" w:sz="4" w:space="0" w:color="auto"/>
+              <w:left w:val="nil"/>
+              <w:bottom w:val="single" w:sz="4" w:space="0" w:color="auto"/>
+              <w:right w:val="single" w:sz="4" w:space="0" w:color="auto"/>
+            </w:tcBorders>
+            <w:shd w:val="clear" w:color="auto" w:fill="auto"/>
+            <w:noWrap/>
+          </w:tcPr>
+          <w:p>
+            <w:pPr>
+              <w:jc w:val="center"/>
+              <w:rPr>
+                <w:rFonts w:hint="eastAsia"/>
+              </w:rPr>
+            </w:pPr>
+            <w:r>
+              <w:rPr>
+                <w:rFonts w:hint="eastAsia"/>
+              </w:rPr>
+              <w:t>否</w:t>
+            </w:r>
+          </w:p>
+        </w:tc>
+        <w:tc>
+          <w:tcPr>
+            <w:tcW w:w="2358" w:type="dxa"/>
+            <w:tcBorders>
+              <w:top w:val="single" w:sz="4" w:space="0" w:color="auto"/>
+              <w:left w:val="nil"/>
+              <w:bottom w:val="single" w:sz="4" w:space="0" w:color="auto"/>
+              <w:right w:val="single" w:sz="4" w:space="0" w:color="auto"/>
+            </w:tcBorders>
+            <w:shd w:val="clear" w:color="auto" w:fill="auto"/>
+            <w:vAlign w:val="center"/>
+          </w:tcPr>
+          <w:p>
+            <w:pPr>
+              <w:rPr>
+                <w:rFonts w:ascii="Times New Roman" w:eastAsia="宋体" w:hAnsi="Times New Roman" w:cs="Times New Roman"/>
+                <w:kern w:val="0"/>
+                <w:sz w:val="20"/>
+              </w:rPr>
+            </w:pPr>
+          </w:p>
+        </w:tc>
+      </w:tr>
+      <w:tr>
+        <w:trPr>
+          <w:trHeight w:val="327"/>
+        </w:trPr>
+        <w:tc>
+          <w:tcPr>
+            <w:tcW w:w="704" w:type="dxa"/>
+            <w:tcBorders>
+              <w:top w:val="single" w:sz="4" w:space="0" w:color="auto"/>
+              <w:left w:val="single" w:sz="4" w:space="0" w:color="auto"/>
+              <w:bottom w:val="single" w:sz="4" w:space="0" w:color="auto"/>
+              <w:right w:val="single" w:sz="4" w:space="0" w:color="auto"/>
+            </w:tcBorders>
+            <w:shd w:val="clear" w:color="auto" w:fill="auto"/>
+            <w:noWrap/>
+            <w:vAlign w:val="center"/>
+          </w:tcPr>
+          <w:p>
+            <w:pPr>
+              <w:jc w:val="center"/>
+              <w:rPr>
+                <w:rFonts w:ascii="Times New Roman" w:eastAsia="宋体" w:hAnsi="Times New Roman" w:cs="Times New Roman"/>
+                <w:kern w:val="0"/>
+                <w:sz w:val="20"/>
+                <w:lang w:val="en-GB"/>
+              </w:rPr>
+            </w:pPr>
+            <w:r>
+              <w:rPr>
+                <w:rFonts w:ascii="Times New Roman" w:eastAsia="宋体" w:hAnsi="Times New Roman" w:cs="Times New Roman" w:hint="eastAsia"/>
+                <w:kern w:val="0"/>
+                <w:sz w:val="20"/>
+                <w:lang w:val="en-GB"/>
+              </w:rPr>
+              <w:t>08</w:t>
+            </w:r>
+          </w:p>
+        </w:tc>
+        <w:tc>
+          <w:tcPr>
+            <w:tcW w:w="1843" w:type="dxa"/>
+            <w:tcBorders>
+              <w:top w:val="single" w:sz="4" w:space="0" w:color="auto"/>
+              <w:left w:val="nil"/>
+              <w:bottom w:val="single" w:sz="4" w:space="0" w:color="auto"/>
+              <w:right w:val="single" w:sz="4" w:space="0" w:color="auto"/>
+            </w:tcBorders>
+            <w:shd w:val="clear" w:color="auto" w:fill="auto"/>
+            <w:noWrap/>
+            <w:vAlign w:val="center"/>
+          </w:tcPr>
+          <w:p>
+            <w:pPr>
+              <w:rPr>
+                <w:rFonts w:hint="eastAsia"/>
+              </w:rPr>
+            </w:pPr>
+            <w:r>
+              <w:t>opacity</w:t>
+            </w:r>
+          </w:p>
+        </w:tc>
+        <w:tc>
+          <w:tcPr>
+            <w:tcW w:w="1843" w:type="dxa"/>
+            <w:tcBorders>
+              <w:top w:val="single" w:sz="4" w:space="0" w:color="auto"/>
+              <w:left w:val="nil"/>
+              <w:bottom w:val="single" w:sz="4" w:space="0" w:color="auto"/>
+              <w:right w:val="single" w:sz="4" w:space="0" w:color="auto"/>
+            </w:tcBorders>
+            <w:shd w:val="clear" w:color="auto" w:fill="auto"/>
+            <w:noWrap/>
+            <w:vAlign w:val="center"/>
+          </w:tcPr>
+          <w:p>
+            <w:pPr>
+              <w:rPr>
+                <w:rFonts w:hint="eastAsia"/>
+              </w:rPr>
+            </w:pPr>
+            <w:r>
+              <w:rPr>
+                <w:rFonts w:hint="eastAsia"/>
+              </w:rPr>
+              <w:t>透明度</w:t>
+            </w:r>
+          </w:p>
+        </w:tc>
+        <w:tc>
+          <w:tcPr>
+            <w:tcW w:w="1275" w:type="dxa"/>
+            <w:tcBorders>
+              <w:top w:val="single" w:sz="4" w:space="0" w:color="auto"/>
+              <w:left w:val="nil"/>
+              <w:bottom w:val="single" w:sz="4" w:space="0" w:color="auto"/>
+              <w:right w:val="single" w:sz="4" w:space="0" w:color="auto"/>
+            </w:tcBorders>
+            <w:shd w:val="clear" w:color="auto" w:fill="auto"/>
+            <w:noWrap/>
+            <w:vAlign w:val="center"/>
+          </w:tcPr>
+          <w:p>
+            <w:pPr>
+              <w:jc w:val="center"/>
+              <w:rPr>
+                <w:rFonts w:hint="eastAsia"/>
+              </w:rPr>
+            </w:pPr>
+            <w:r>
+              <w:t>Double</w:t>
+            </w:r>
+          </w:p>
+        </w:tc>
+        <w:tc>
+          <w:tcPr>
+            <w:tcW w:w="709" w:type="dxa"/>
+            <w:tcBorders>
+              <w:top w:val="single" w:sz="4" w:space="0" w:color="auto"/>
+              <w:left w:val="nil"/>
+              <w:bottom w:val="single" w:sz="4" w:space="0" w:color="auto"/>
+              <w:right w:val="single" w:sz="4" w:space="0" w:color="auto"/>
+            </w:tcBorders>
+            <w:shd w:val="clear" w:color="auto" w:fill="auto"/>
+            <w:noWrap/>
+          </w:tcPr>
+          <w:p>
+            <w:pPr>
+              <w:jc w:val="center"/>
+              <w:rPr>
+                <w:rFonts w:hint="eastAsia"/>
+              </w:rPr>
+            </w:pPr>
+            <w:r>
+              <w:rPr>
+                <w:rFonts w:hint="eastAsia"/>
+              </w:rPr>
+              <w:t>否</w:t>
+            </w:r>
+          </w:p>
+        </w:tc>
+        <w:tc>
+          <w:tcPr>
+            <w:tcW w:w="2358" w:type="dxa"/>
+            <w:tcBorders>
+              <w:top w:val="single" w:sz="4" w:space="0" w:color="auto"/>
+              <w:left w:val="nil"/>
+              <w:bottom w:val="single" w:sz="4" w:space="0" w:color="auto"/>
+              <w:right w:val="single" w:sz="4" w:space="0" w:color="auto"/>
+            </w:tcBorders>
+            <w:shd w:val="clear" w:color="auto" w:fill="auto"/>
+            <w:vAlign w:val="center"/>
+          </w:tcPr>
+          <w:p>
+            <w:pPr>
+              <w:rPr>
+                <w:rFonts w:ascii="Times New Roman" w:eastAsia="宋体" w:hAnsi="Times New Roman" w:cs="Times New Roman"/>
+                <w:kern w:val="0"/>
+                <w:sz w:val="20"/>
+              </w:rPr>
+            </w:pPr>
+          </w:p>
+        </w:tc>
+      </w:tr>
+      <w:tr>
+        <w:trPr>
+          <w:trHeight w:val="327"/>
+        </w:trPr>
+        <w:tc>
+          <w:tcPr>
+            <w:tcW w:w="704" w:type="dxa"/>
+            <w:tcBorders>
+              <w:top w:val="single" w:sz="4" w:space="0" w:color="auto"/>
+              <w:left w:val="single" w:sz="4" w:space="0" w:color="auto"/>
+              <w:bottom w:val="single" w:sz="4" w:space="0" w:color="auto"/>
+              <w:right w:val="single" w:sz="4" w:space="0" w:color="auto"/>
+            </w:tcBorders>
+            <w:shd w:val="clear" w:color="auto" w:fill="auto"/>
+            <w:noWrap/>
+            <w:vAlign w:val="center"/>
+          </w:tcPr>
+          <w:p>
+            <w:pPr>
+              <w:jc w:val="center"/>
+              <w:rPr>
+                <w:rFonts w:ascii="Times New Roman" w:eastAsia="宋体" w:hAnsi="Times New Roman" w:cs="Times New Roman"/>
+                <w:kern w:val="0"/>
+                <w:sz w:val="20"/>
+                <w:lang w:val="en-GB"/>
+              </w:rPr>
+            </w:pPr>
+            <w:r>
+              <w:rPr>
+                <w:rFonts w:ascii="Times New Roman" w:eastAsia="宋体" w:hAnsi="Times New Roman" w:cs="Times New Roman" w:hint="eastAsia"/>
+                <w:kern w:val="0"/>
+                <w:sz w:val="20"/>
+                <w:lang w:val="en-GB"/>
+              </w:rPr>
+              <w:t>09</w:t>
+            </w:r>
+          </w:p>
+        </w:tc>
+        <w:tc>
+          <w:tcPr>
+            <w:tcW w:w="1843" w:type="dxa"/>
+            <w:tcBorders>
+              <w:top w:val="single" w:sz="4" w:space="0" w:color="auto"/>
+              <w:left w:val="nil"/>
+              <w:bottom w:val="single" w:sz="4" w:space="0" w:color="auto"/>
+              <w:right w:val="single" w:sz="4" w:space="0" w:color="auto"/>
+            </w:tcBorders>
+            <w:shd w:val="clear" w:color="auto" w:fill="auto"/>
+            <w:noWrap/>
+            <w:vAlign w:val="center"/>
+          </w:tcPr>
+          <w:p>
+            <w:pPr>
+              <w:rPr>
+                <w:rFonts w:hint="eastAsia"/>
+              </w:rPr>
+            </w:pPr>
+            <w:proofErr w:type="spellStart"/>
+            <w:r>
+              <w:t>backgroudColor</w:t>
+            </w:r>
+            <w:proofErr w:type="spellEnd"/>
+          </w:p>
+        </w:tc>
+        <w:tc>
+          <w:tcPr>
+            <w:tcW w:w="1843" w:type="dxa"/>
+            <w:tcBorders>
+              <w:top w:val="single" w:sz="4" w:space="0" w:color="auto"/>
+              <w:left w:val="nil"/>
+              <w:bottom w:val="single" w:sz="4" w:space="0" w:color="auto"/>
+              <w:right w:val="single" w:sz="4" w:space="0" w:color="auto"/>
+            </w:tcBorders>
+            <w:shd w:val="clear" w:color="auto" w:fill="auto"/>
+            <w:noWrap/>
+            <w:vAlign w:val="center"/>
+          </w:tcPr>
+          <w:p>
+            <w:pPr>
+              <w:rPr>
+                <w:rFonts w:hint="eastAsia"/>
+              </w:rPr>
+            </w:pPr>
+            <w:r>
+              <w:t>背景色</w:t>
+            </w:r>
+          </w:p>
+        </w:tc>
+        <w:tc>
+          <w:tcPr>
+            <w:tcW w:w="1275" w:type="dxa"/>
+            <w:tcBorders>
+              <w:top w:val="single" w:sz="4" w:space="0" w:color="auto"/>
+              <w:left w:val="nil"/>
+              <w:bottom w:val="single" w:sz="4" w:space="0" w:color="auto"/>
+              <w:right w:val="single" w:sz="4" w:space="0" w:color="auto"/>
+            </w:tcBorders>
+            <w:shd w:val="clear" w:color="auto" w:fill="auto"/>
+            <w:noWrap/>
+            <w:vAlign w:val="center"/>
+          </w:tcPr>
+          <w:p>
+            <w:pPr>
+              <w:jc w:val="center"/>
+              <w:rPr>
+                <w:rFonts w:hint="eastAsia"/>
+              </w:rPr>
+            </w:pPr>
+            <w:r>
+              <w:t>String</w:t>
+            </w:r>
+          </w:p>
+        </w:tc>
+        <w:tc>
+          <w:tcPr>
+            <w:tcW w:w="709" w:type="dxa"/>
+            <w:tcBorders>
+              <w:top w:val="single" w:sz="4" w:space="0" w:color="auto"/>
+              <w:left w:val="nil"/>
+              <w:bottom w:val="single" w:sz="4" w:space="0" w:color="auto"/>
+              <w:right w:val="single" w:sz="4" w:space="0" w:color="auto"/>
+            </w:tcBorders>
+            <w:shd w:val="clear" w:color="auto" w:fill="auto"/>
+            <w:noWrap/>
+          </w:tcPr>
+          <w:p>
+            <w:pPr>
+              <w:jc w:val="center"/>
+              <w:rPr>
+                <w:rFonts w:hint="eastAsia"/>
+              </w:rPr>
+            </w:pPr>
+            <w:r>
+              <w:rPr>
+                <w:rFonts w:hint="eastAsia"/>
+              </w:rPr>
+              <w:t>否</w:t>
+            </w:r>
+          </w:p>
+        </w:tc>
+        <w:tc>
+          <w:tcPr>
+            <w:tcW w:w="2358" w:type="dxa"/>
+            <w:tcBorders>
+              <w:top w:val="single" w:sz="4" w:space="0" w:color="auto"/>
+              <w:left w:val="nil"/>
+              <w:bottom w:val="single" w:sz="4" w:space="0" w:color="auto"/>
+              <w:right w:val="single" w:sz="4" w:space="0" w:color="auto"/>
+            </w:tcBorders>
+            <w:shd w:val="clear" w:color="auto" w:fill="auto"/>
+            <w:vAlign w:val="center"/>
+          </w:tcPr>
+          <w:p>
+            <w:pPr>
+              <w:rPr>
+                <w:rFonts w:ascii="Times New Roman" w:eastAsia="宋体" w:hAnsi="Times New Roman" w:cs="Times New Roman"/>
+                <w:kern w:val="0"/>
+                <w:sz w:val="20"/>
+              </w:rPr>
+            </w:pPr>
+          </w:p>
+        </w:tc>
+      </w:tr>
+      <w:tr>
+        <w:trPr>
+          <w:trHeight w:val="327"/>
+        </w:trPr>
+        <w:tc>
+          <w:tcPr>
+            <w:tcW w:w="704" w:type="dxa"/>
+            <w:tcBorders>
+              <w:top w:val="single" w:sz="4" w:space="0" w:color="auto"/>
+              <w:left w:val="single" w:sz="4" w:space="0" w:color="auto"/>
+              <w:bottom w:val="single" w:sz="4" w:space="0" w:color="auto"/>
+              <w:right w:val="single" w:sz="4" w:space="0" w:color="auto"/>
+            </w:tcBorders>
+            <w:shd w:val="clear" w:color="auto" w:fill="auto"/>
+            <w:noWrap/>
+            <w:vAlign w:val="center"/>
+          </w:tcPr>
+          <w:p>
+            <w:pPr>
+              <w:jc w:val="center"/>
+              <w:rPr>
+                <w:rFonts w:ascii="Times New Roman" w:eastAsia="宋体" w:hAnsi="Times New Roman" w:cs="Times New Roman"/>
+                <w:kern w:val="0"/>
+                <w:sz w:val="20"/>
+                <w:lang w:val="en-GB"/>
+              </w:rPr>
+            </w:pPr>
+            <w:r>
+              <w:rPr>
+                <w:rFonts w:ascii="Times New Roman" w:eastAsia="宋体" w:hAnsi="Times New Roman" w:cs="Times New Roman" w:hint="eastAsia"/>
+                <w:kern w:val="0"/>
+                <w:sz w:val="20"/>
+                <w:lang w:val="en-GB"/>
+              </w:rPr>
+              <w:t>10</w:t>
+            </w:r>
+          </w:p>
+        </w:tc>
+        <w:tc>
+          <w:tcPr>
+            <w:tcW w:w="1843" w:type="dxa"/>
+            <w:tcBorders>
+              <w:top w:val="single" w:sz="4" w:space="0" w:color="auto"/>
+              <w:left w:val="nil"/>
+              <w:bottom w:val="single" w:sz="4" w:space="0" w:color="auto"/>
+              <w:right w:val="single" w:sz="4" w:space="0" w:color="auto"/>
+            </w:tcBorders>
+            <w:shd w:val="clear" w:color="auto" w:fill="auto"/>
+            <w:noWrap/>
+            <w:vAlign w:val="center"/>
+          </w:tcPr>
+          <w:p>
+            <w:pPr>
+              <w:rPr>
+                <w:rFonts w:hint="eastAsia"/>
+              </w:rPr>
+            </w:pPr>
+            <w:proofErr w:type="spellStart"/>
+            <w:r>
+              <w:rPr>
+                <w:rFonts w:hint="eastAsia"/>
+              </w:rPr>
+              <w:t>lineStyle</w:t>
+            </w:r>
+            <w:proofErr w:type="spellEnd"/>
+          </w:p>
+        </w:tc>
+        <w:tc>
+          <w:tcPr>
+            <w:tcW w:w="1843" w:type="dxa"/>
+            <w:tcBorders>
+              <w:top w:val="single" w:sz="4" w:space="0" w:color="auto"/>
+              <w:left w:val="nil"/>
+              <w:bottom w:val="single" w:sz="4" w:space="0" w:color="auto"/>
+              <w:right w:val="single" w:sz="4" w:space="0" w:color="auto"/>
+            </w:tcBorders>
+            <w:shd w:val="clear" w:color="auto" w:fill="auto"/>
+            <w:noWrap/>
+            <w:vAlign w:val="center"/>
+          </w:tcPr>
+          <w:p>
+            <w:pPr>
+              <w:rPr>
+                <w:rFonts w:hint="eastAsia"/>
+              </w:rPr>
+            </w:pPr>
+            <w:r>
+              <w:rPr>
+                <w:rFonts w:hint="eastAsia"/>
+              </w:rPr>
+              <w:t>边框线样式</w:t>
+            </w:r>
+          </w:p>
+        </w:tc>
+        <w:tc>
+          <w:tcPr>
+            <w:tcW w:w="1275" w:type="dxa"/>
+            <w:tcBorders>
+              <w:top w:val="single" w:sz="4" w:space="0" w:color="auto"/>
+              <w:left w:val="nil"/>
+              <w:bottom w:val="single" w:sz="4" w:space="0" w:color="auto"/>
+              <w:right w:val="single" w:sz="4" w:space="0" w:color="auto"/>
+            </w:tcBorders>
+            <w:shd w:val="clear" w:color="auto" w:fill="auto"/>
+            <w:noWrap/>
+            <w:vAlign w:val="center"/>
+          </w:tcPr>
+          <w:p>
+            <w:pPr>
+              <w:jc w:val="center"/>
+              <w:rPr>
+                <w:rFonts w:hint="eastAsia"/>
+              </w:rPr>
+            </w:pPr>
+            <w:r>
+              <w:t>String</w:t>
+            </w:r>
+          </w:p>
+        </w:tc>
+        <w:tc>
+          <w:tcPr>
+            <w:tcW w:w="709" w:type="dxa"/>
+            <w:tcBorders>
+              <w:top w:val="single" w:sz="4" w:space="0" w:color="auto"/>
+              <w:left w:val="nil"/>
+              <w:bottom w:val="single" w:sz="4" w:space="0" w:color="auto"/>
+              <w:right w:val="single" w:sz="4" w:space="0" w:color="auto"/>
+            </w:tcBorders>
+            <w:shd w:val="clear" w:color="auto" w:fill="auto"/>
+            <w:noWrap/>
+          </w:tcPr>
+          <w:p>
+            <w:pPr>
+              <w:jc w:val="center"/>
+              <w:rPr>
+                <w:rFonts w:hint="eastAsia"/>
+              </w:rPr>
+            </w:pPr>
+            <w:r>
+              <w:rPr>
+                <w:rFonts w:hint="eastAsia"/>
+              </w:rPr>
+              <w:t>否</w:t>
+            </w:r>
+          </w:p>
+        </w:tc>
+        <w:tc>
+          <w:tcPr>
+            <w:tcW w:w="2358" w:type="dxa"/>
+            <w:tcBorders>
+              <w:top w:val="single" w:sz="4" w:space="0" w:color="auto"/>
+              <w:left w:val="nil"/>
+              <w:bottom w:val="single" w:sz="4" w:space="0" w:color="auto"/>
+              <w:right w:val="single" w:sz="4" w:space="0" w:color="auto"/>
+            </w:tcBorders>
+            <w:shd w:val="clear" w:color="auto" w:fill="auto"/>
+            <w:vAlign w:val="center"/>
+          </w:tcPr>
+          <w:p>
+            <w:pPr>
+              <w:rPr>
+                <w:rFonts w:ascii="Times New Roman" w:eastAsia="宋体" w:hAnsi="Times New Roman" w:cs="Times New Roman"/>
+                <w:kern w:val="0"/>
+                <w:sz w:val="20"/>
+              </w:rPr>
+            </w:pPr>
+          </w:p>
+        </w:tc>
+      </w:tr>
+      <w:tr>
+        <w:trPr>
+          <w:trHeight w:val="327"/>
+        </w:trPr>
+        <w:tc>
+          <w:tcPr>
+            <w:tcW w:w="704" w:type="dxa"/>
+            <w:tcBorders>
+              <w:top w:val="single" w:sz="4" w:space="0" w:color="auto"/>
+              <w:left w:val="single" w:sz="4" w:space="0" w:color="auto"/>
+              <w:bottom w:val="single" w:sz="4" w:space="0" w:color="auto"/>
+              <w:right w:val="single" w:sz="4" w:space="0" w:color="auto"/>
+            </w:tcBorders>
+            <w:shd w:val="clear" w:color="auto" w:fill="auto"/>
+            <w:noWrap/>
+            <w:vAlign w:val="center"/>
+          </w:tcPr>
+          <w:p>
+            <w:pPr>
+              <w:jc w:val="center"/>
+              <w:rPr>
+                <w:rFonts w:ascii="Times New Roman" w:eastAsia="宋体" w:hAnsi="Times New Roman" w:cs="Times New Roman"/>
+                <w:kern w:val="0"/>
+                <w:sz w:val="20"/>
+                <w:lang w:val="en-GB"/>
+              </w:rPr>
+            </w:pPr>
+            <w:r>
+              <w:rPr>
+                <w:rFonts w:ascii="Times New Roman" w:eastAsia="宋体" w:hAnsi="Times New Roman" w:cs="Times New Roman" w:hint="eastAsia"/>
+                <w:kern w:val="0"/>
+                <w:sz w:val="20"/>
+                <w:lang w:val="en-GB"/>
+              </w:rPr>
+              <w:t>11</w:t>
+            </w:r>
+          </w:p>
+        </w:tc>
+        <w:tc>
+          <w:tcPr>
+            <w:tcW w:w="1843" w:type="dxa"/>
+            <w:tcBorders>
+              <w:top w:val="single" w:sz="4" w:space="0" w:color="auto"/>
+              <w:left w:val="nil"/>
+              <w:bottom w:val="single" w:sz="4" w:space="0" w:color="auto"/>
+              <w:right w:val="single" w:sz="4" w:space="0" w:color="auto"/>
+            </w:tcBorders>
+            <w:shd w:val="clear" w:color="auto" w:fill="auto"/>
+            <w:noWrap/>
+            <w:vAlign w:val="center"/>
+          </w:tcPr>
+          <w:p>
+            <w:pPr>
+              <w:rPr>
+                <w:rFonts w:hint="eastAsia"/>
+              </w:rPr>
+            </w:pPr>
+            <w:proofErr w:type="spellStart"/>
+            <w:r>
+              <w:t>lineColor</w:t>
+            </w:r>
+            <w:proofErr w:type="spellEnd"/>
+          </w:p>
+        </w:tc>
+        <w:tc>
+          <w:tcPr>
+            <w:tcW w:w="1843" w:type="dxa"/>
+            <w:tcBorders>
+              <w:top w:val="single" w:sz="4" w:space="0" w:color="auto"/>
+              <w:left w:val="nil"/>
+              <w:bottom w:val="single" w:sz="4" w:space="0" w:color="auto"/>
+              <w:right w:val="single" w:sz="4" w:space="0" w:color="auto"/>
+            </w:tcBorders>
+            <w:shd w:val="clear" w:color="auto" w:fill="auto"/>
+            <w:noWrap/>
+            <w:vAlign w:val="center"/>
+          </w:tcPr>
+          <w:p>
+            <w:pPr>
+              <w:rPr>
+                <w:rFonts w:hint="eastAsia"/>
+              </w:rPr>
+            </w:pPr>
+            <w:r>
+              <w:t>边框线颜色</w:t>
+            </w:r>
+          </w:p>
+        </w:tc>
+        <w:tc>
+          <w:tcPr>
+            <w:tcW w:w="1275" w:type="dxa"/>
+            <w:tcBorders>
+              <w:top w:val="single" w:sz="4" w:space="0" w:color="auto"/>
+              <w:left w:val="nil"/>
+              <w:bottom w:val="single" w:sz="4" w:space="0" w:color="auto"/>
+              <w:right w:val="single" w:sz="4" w:space="0" w:color="auto"/>
+            </w:tcBorders>
+            <w:shd w:val="clear" w:color="auto" w:fill="auto"/>
+            <w:noWrap/>
+            <w:vAlign w:val="center"/>
+          </w:tcPr>
+          <w:p>
+            <w:pPr>
+              <w:jc w:val="center"/>
+              <w:rPr>
+                <w:rFonts w:hint="eastAsia"/>
+              </w:rPr>
+            </w:pPr>
+            <w:r>
+              <w:t>String</w:t>
+            </w:r>
+          </w:p>
+        </w:tc>
+        <w:tc>
+          <w:tcPr>
+            <w:tcW w:w="709" w:type="dxa"/>
+            <w:tcBorders>
+              <w:top w:val="single" w:sz="4" w:space="0" w:color="auto"/>
+              <w:left w:val="nil"/>
+              <w:bottom w:val="single" w:sz="4" w:space="0" w:color="auto"/>
+              <w:right w:val="single" w:sz="4" w:space="0" w:color="auto"/>
+            </w:tcBorders>
+            <w:shd w:val="clear" w:color="auto" w:fill="auto"/>
+            <w:noWrap/>
+          </w:tcPr>
+          <w:p>
+            <w:pPr>
+              <w:jc w:val="center"/>
+              <w:rPr>
+                <w:rFonts w:hint="eastAsia"/>
+              </w:rPr>
+            </w:pPr>
+            <w:r>
+              <w:rPr>
+                <w:rFonts w:hint="eastAsia"/>
+              </w:rPr>
+              <w:t>否</w:t>
+            </w:r>
+          </w:p>
+        </w:tc>
+        <w:tc>
+          <w:tcPr>
+            <w:tcW w:w="2358" w:type="dxa"/>
+            <w:tcBorders>
+              <w:top w:val="single" w:sz="4" w:space="0" w:color="auto"/>
+              <w:left w:val="nil"/>
+              <w:bottom w:val="single" w:sz="4" w:space="0" w:color="auto"/>
+              <w:right w:val="single" w:sz="4" w:space="0" w:color="auto"/>
+            </w:tcBorders>
+            <w:shd w:val="clear" w:color="auto" w:fill="auto"/>
+            <w:vAlign w:val="center"/>
+          </w:tcPr>
+          <w:p>
+            <w:pPr>
+              <w:rPr>
+                <w:rFonts w:ascii="Times New Roman" w:eastAsia="宋体" w:hAnsi="Times New Roman" w:cs="Times New Roman"/>
+                <w:kern w:val="0"/>
+                <w:sz w:val="20"/>
+              </w:rPr>
+            </w:pPr>
+          </w:p>
+        </w:tc>
+      </w:tr>
+      <w:tr>
+        <w:trPr>
+          <w:trHeight w:val="327"/>
+        </w:trPr>
+        <w:tc>
+          <w:tcPr>
+            <w:tcW w:w="704" w:type="dxa"/>
+            <w:tcBorders>
+              <w:top w:val="single" w:sz="4" w:space="0" w:color="auto"/>
+              <w:left w:val="single" w:sz="4" w:space="0" w:color="auto"/>
+              <w:bottom w:val="single" w:sz="4" w:space="0" w:color="auto"/>
+              <w:right w:val="single" w:sz="4" w:space="0" w:color="auto"/>
+            </w:tcBorders>
+            <w:shd w:val="clear" w:color="auto" w:fill="auto"/>
+            <w:noWrap/>
+            <w:vAlign w:val="center"/>
+          </w:tcPr>
+          <w:p>
+            <w:pPr>
+              <w:jc w:val="center"/>
+              <w:rPr>
+                <w:rFonts w:ascii="Times New Roman" w:eastAsia="宋体" w:hAnsi="Times New Roman" w:cs="Times New Roman"/>
+                <w:kern w:val="0"/>
+                <w:sz w:val="20"/>
+                <w:lang w:val="en-GB"/>
+              </w:rPr>
+            </w:pPr>
+            <w:r>
+              <w:rPr>
+                <w:rFonts w:ascii="Times New Roman" w:eastAsia="宋体" w:hAnsi="Times New Roman" w:cs="Times New Roman" w:hint="eastAsia"/>
+                <w:kern w:val="0"/>
+                <w:sz w:val="20"/>
+                <w:lang w:val="en-GB"/>
+              </w:rPr>
+              <w:t>12</w:t>
+            </w:r>
+          </w:p>
+        </w:tc>
+        <w:tc>
+          <w:tcPr>
+            <w:tcW w:w="1843" w:type="dxa"/>
+            <w:tcBorders>
+              <w:top w:val="single" w:sz="4" w:space="0" w:color="auto"/>
+              <w:left w:val="nil"/>
+              <w:bottom w:val="single" w:sz="4" w:space="0" w:color="auto"/>
+              <w:right w:val="single" w:sz="4" w:space="0" w:color="auto"/>
+            </w:tcBorders>
+            <w:shd w:val="clear" w:color="auto" w:fill="auto"/>
+            <w:noWrap/>
+            <w:vAlign w:val="center"/>
+          </w:tcPr>
+          <w:p>
+            <w:pPr>
+              <w:rPr>
+                <w:rFonts w:hint="eastAsia"/>
+              </w:rPr>
+            </w:pPr>
+            <w:proofErr w:type="spellStart"/>
+            <w:r>
+              <w:t>lineSize</w:t>
+            </w:r>
+            <w:proofErr w:type="spellEnd"/>
+          </w:p>
+        </w:tc>
+        <w:tc>
+          <w:tcPr>
+            <w:tcW w:w="1843" w:type="dxa"/>
+            <w:tcBorders>
+              <w:top w:val="single" w:sz="4" w:space="0" w:color="auto"/>
+              <w:left w:val="nil"/>
+              <w:bottom w:val="single" w:sz="4" w:space="0" w:color="auto"/>
+              <w:right w:val="single" w:sz="4" w:space="0" w:color="auto"/>
+            </w:tcBorders>
+            <w:shd w:val="clear" w:color="auto" w:fill="auto"/>
+            <w:noWrap/>
+            <w:vAlign w:val="center"/>
+          </w:tcPr>
+          <w:p>
+            <w:pPr>
+              <w:rPr>
+                <w:rFonts w:hint="eastAsia"/>
+              </w:rPr>
+            </w:pPr>
+            <w:r>
+              <w:t>边框线粗细</w:t>
+            </w:r>
+          </w:p>
+        </w:tc>
+        <w:tc>
+          <w:tcPr>
+            <w:tcW w:w="1275" w:type="dxa"/>
+            <w:tcBorders>
+              <w:top w:val="single" w:sz="4" w:space="0" w:color="auto"/>
+              <w:left w:val="nil"/>
+              <w:bottom w:val="single" w:sz="4" w:space="0" w:color="auto"/>
+              <w:right w:val="single" w:sz="4" w:space="0" w:color="auto"/>
+            </w:tcBorders>
+            <w:shd w:val="clear" w:color="auto" w:fill="auto"/>
+            <w:noWrap/>
+            <w:vAlign w:val="center"/>
+          </w:tcPr>
+          <w:p>
+            <w:pPr>
+              <w:jc w:val="center"/>
+              <w:rPr>
+                <w:rFonts w:hint="eastAsia"/>
+              </w:rPr>
+            </w:pPr>
+            <w:r>
+              <w:t>Double</w:t>
+            </w:r>
+          </w:p>
+        </w:tc>
+        <w:tc>
+          <w:tcPr>
+            <w:tcW w:w="709" w:type="dxa"/>
+            <w:tcBorders>
+              <w:top w:val="single" w:sz="4" w:space="0" w:color="auto"/>
+              <w:left w:val="nil"/>
+              <w:bottom w:val="single" w:sz="4" w:space="0" w:color="auto"/>
+              <w:right w:val="single" w:sz="4" w:space="0" w:color="auto"/>
+            </w:tcBorders>
+            <w:shd w:val="clear" w:color="auto" w:fill="auto"/>
+            <w:noWrap/>
+          </w:tcPr>
+          <w:p>
+            <w:pPr>
+              <w:jc w:val="center"/>
+              <w:rPr>
+                <w:rFonts w:hint="eastAsia"/>
+              </w:rPr>
+            </w:pPr>
+            <w:r>
+              <w:rPr>
+                <w:rFonts w:hint="eastAsia"/>
+              </w:rPr>
+              <w:t>否</w:t>
+            </w:r>
+          </w:p>
+        </w:tc>
+        <w:tc>
+          <w:tcPr>
+            <w:tcW w:w="2358" w:type="dxa"/>
+            <w:tcBorders>
+              <w:top w:val="single" w:sz="4" w:space="0" w:color="auto"/>
+              <w:left w:val="nil"/>
+              <w:bottom w:val="single" w:sz="4" w:space="0" w:color="auto"/>
+              <w:right w:val="single" w:sz="4" w:space="0" w:color="auto"/>
+            </w:tcBorders>
+            <w:shd w:val="clear" w:color="auto" w:fill="auto"/>
+            <w:vAlign w:val="center"/>
+          </w:tcPr>
+          <w:p>
+            <w:pPr>
+              <w:rPr>
+                <w:rFonts w:ascii="Times New Roman" w:eastAsia="宋体" w:hAnsi="Times New Roman" w:cs="Times New Roman"/>
+                <w:kern w:val="0"/>
+                <w:sz w:val="20"/>
+              </w:rPr>
+            </w:pPr>
+          </w:p>
+        </w:tc>
+      </w:tr>
+      <w:tr>
+        <w:trPr>
+          <w:trHeight w:val="327"/>
+        </w:trPr>
+        <w:tc>
+          <w:tcPr>
+            <w:tcW w:w="704" w:type="dxa"/>
+            <w:tcBorders>
+              <w:top w:val="single" w:sz="4" w:space="0" w:color="auto"/>
+              <w:left w:val="single" w:sz="4" w:space="0" w:color="auto"/>
+              <w:bottom w:val="single" w:sz="4" w:space="0" w:color="auto"/>
+              <w:right w:val="single" w:sz="4" w:space="0" w:color="auto"/>
+            </w:tcBorders>
+            <w:shd w:val="clear" w:color="auto" w:fill="auto"/>
+            <w:noWrap/>
+            <w:vAlign w:val="center"/>
+          </w:tcPr>
+          <w:p>
+            <w:pPr>
+              <w:jc w:val="center"/>
+              <w:rPr>
+                <w:rFonts w:ascii="Times New Roman" w:eastAsia="宋体" w:hAnsi="Times New Roman" w:cs="Times New Roman"/>
+                <w:kern w:val="0"/>
+                <w:sz w:val="20"/>
+                <w:lang w:val="en-GB"/>
+              </w:rPr>
+            </w:pPr>
+            <w:r>
+              <w:rPr>
+                <w:rFonts w:ascii="Times New Roman" w:eastAsia="宋体" w:hAnsi="Times New Roman" w:cs="Times New Roman" w:hint="eastAsia"/>
+                <w:kern w:val="0"/>
+                <w:sz w:val="20"/>
+                <w:lang w:val="en-GB"/>
+              </w:rPr>
+              <w:t>13</w:t>
+            </w:r>
+          </w:p>
+        </w:tc>
+        <w:tc>
+          <w:tcPr>
+            <w:tcW w:w="1843" w:type="dxa"/>
+            <w:tcBorders>
+              <w:top w:val="single" w:sz="4" w:space="0" w:color="auto"/>
+              <w:left w:val="nil"/>
+              <w:bottom w:val="single" w:sz="4" w:space="0" w:color="auto"/>
+              <w:right w:val="single" w:sz="4" w:space="0" w:color="auto"/>
+            </w:tcBorders>
+            <w:shd w:val="clear" w:color="auto" w:fill="auto"/>
+            <w:noWrap/>
+            <w:vAlign w:val="center"/>
+          </w:tcPr>
+          <w:p>
+            <w:pPr>
+              <w:rPr>
+                <w:rFonts w:hint="eastAsia"/>
+              </w:rPr>
+            </w:pPr>
+            <w:proofErr w:type="spellStart"/>
+            <w:r>
+              <w:rPr>
+                <w:rFonts w:hint="eastAsia"/>
+              </w:rPr>
+              <w:t>fontColor</w:t>
+            </w:r>
+            <w:proofErr w:type="spellEnd"/>
+          </w:p>
+        </w:tc>
+        <w:tc>
+          <w:tcPr>
+            <w:tcW w:w="1843" w:type="dxa"/>
+            <w:tcBorders>
+              <w:top w:val="single" w:sz="4" w:space="0" w:color="auto"/>
+              <w:left w:val="nil"/>
+              <w:bottom w:val="single" w:sz="4" w:space="0" w:color="auto"/>
+              <w:right w:val="single" w:sz="4" w:space="0" w:color="auto"/>
+            </w:tcBorders>
+            <w:shd w:val="clear" w:color="auto" w:fill="auto"/>
+            <w:noWrap/>
+            <w:vAlign w:val="center"/>
+          </w:tcPr>
+          <w:p>
+            <w:pPr>
+              <w:rPr>
+                <w:rFonts w:hint="eastAsia"/>
+              </w:rPr>
+            </w:pPr>
+            <w:r>
+              <w:t>文字颜色</w:t>
+            </w:r>
+          </w:p>
+        </w:tc>
+        <w:tc>
+          <w:tcPr>
+            <w:tcW w:w="1275" w:type="dxa"/>
+            <w:tcBorders>
+              <w:top w:val="single" w:sz="4" w:space="0" w:color="auto"/>
+              <w:left w:val="nil"/>
+              <w:bottom w:val="single" w:sz="4" w:space="0" w:color="auto"/>
+              <w:right w:val="single" w:sz="4" w:space="0" w:color="auto"/>
+            </w:tcBorders>
+            <w:shd w:val="clear" w:color="auto" w:fill="auto"/>
+            <w:noWrap/>
+            <w:vAlign w:val="center"/>
+          </w:tcPr>
+          <w:p>
+            <w:pPr>
+              <w:jc w:val="center"/>
+              <w:rPr>
+                <w:rFonts w:hint="eastAsia"/>
+              </w:rPr>
+            </w:pPr>
+            <w:r>
+              <w:t>String</w:t>
+            </w:r>
+          </w:p>
+        </w:tc>
+        <w:tc>
+          <w:tcPr>
+            <w:tcW w:w="709" w:type="dxa"/>
+            <w:tcBorders>
+              <w:top w:val="single" w:sz="4" w:space="0" w:color="auto"/>
+              <w:left w:val="nil"/>
+              <w:bottom w:val="single" w:sz="4" w:space="0" w:color="auto"/>
+              <w:right w:val="single" w:sz="4" w:space="0" w:color="auto"/>
+            </w:tcBorders>
+            <w:shd w:val="clear" w:color="auto" w:fill="auto"/>
+            <w:noWrap/>
+          </w:tcPr>
+          <w:p>
+            <w:pPr>
+              <w:jc w:val="center"/>
+              <w:rPr>
+                <w:rFonts w:hint="eastAsia"/>
+              </w:rPr>
+            </w:pPr>
+            <w:r>
+              <w:rPr>
+                <w:rFonts w:hint="eastAsia"/>
+              </w:rPr>
+              <w:t>否</w:t>
+            </w:r>
+          </w:p>
+        </w:tc>
+        <w:tc>
+          <w:tcPr>
+            <w:tcW w:w="2358" w:type="dxa"/>
+            <w:tcBorders>
+              <w:top w:val="single" w:sz="4" w:space="0" w:color="auto"/>
+              <w:left w:val="nil"/>
+              <w:bottom w:val="single" w:sz="4" w:space="0" w:color="auto"/>
+              <w:right w:val="single" w:sz="4" w:space="0" w:color="auto"/>
+            </w:tcBorders>
+            <w:shd w:val="clear" w:color="auto" w:fill="auto"/>
+            <w:vAlign w:val="center"/>
+          </w:tcPr>
+          <w:p>
+            <w:pPr>
+              <w:rPr>
+                <w:rFonts w:ascii="Times New Roman" w:eastAsia="宋体" w:hAnsi="Times New Roman" w:cs="Times New Roman"/>
+                <w:kern w:val="0"/>
+                <w:sz w:val="20"/>
+              </w:rPr>
+            </w:pPr>
+          </w:p>
+        </w:tc>
+      </w:tr>
+      <w:tr>
+        <w:trPr>
+          <w:trHeight w:val="327"/>
+        </w:trPr>
+        <w:tc>
+          <w:tcPr>
+            <w:tcW w:w="704" w:type="dxa"/>
+            <w:tcBorders>
+              <w:top w:val="single" w:sz="4" w:space="0" w:color="auto"/>
+              <w:left w:val="single" w:sz="4" w:space="0" w:color="auto"/>
+              <w:bottom w:val="single" w:sz="4" w:space="0" w:color="auto"/>
+              <w:right w:val="single" w:sz="4" w:space="0" w:color="auto"/>
+            </w:tcBorders>
+            <w:shd w:val="clear" w:color="auto" w:fill="auto"/>
+            <w:noWrap/>
+            <w:vAlign w:val="center"/>
+          </w:tcPr>
+          <w:p>
+            <w:pPr>
+              <w:jc w:val="center"/>
+              <w:rPr>
+                <w:rFonts w:ascii="Times New Roman" w:eastAsia="宋体" w:hAnsi="Times New Roman" w:cs="Times New Roman"/>
+                <w:kern w:val="0"/>
+                <w:sz w:val="20"/>
+                <w:lang w:val="en-GB"/>
+              </w:rPr>
+            </w:pPr>
+            <w:r>
+              <w:rPr>
+                <w:rFonts w:ascii="Times New Roman" w:eastAsia="宋体" w:hAnsi="Times New Roman" w:cs="Times New Roman" w:hint="eastAsia"/>
+                <w:kern w:val="0"/>
+                <w:sz w:val="20"/>
+                <w:lang w:val="en-GB"/>
+              </w:rPr>
+              <w:t>14</w:t>
+            </w:r>
+          </w:p>
+        </w:tc>
+        <w:tc>
+          <w:tcPr>
+            <w:tcW w:w="1843" w:type="dxa"/>
+            <w:tcBorders>
+              <w:top w:val="single" w:sz="4" w:space="0" w:color="auto"/>
+              <w:left w:val="nil"/>
+              <w:bottom w:val="single" w:sz="4" w:space="0" w:color="auto"/>
+              <w:right w:val="single" w:sz="4" w:space="0" w:color="auto"/>
+            </w:tcBorders>
+            <w:shd w:val="clear" w:color="auto" w:fill="auto"/>
+            <w:noWrap/>
+            <w:vAlign w:val="center"/>
+          </w:tcPr>
+          <w:p>
+            <w:pPr>
+              <w:rPr>
+                <w:rFonts w:hint="eastAsia"/>
+              </w:rPr>
+            </w:pPr>
+            <w:proofErr w:type="spellStart"/>
+            <w:r>
+              <w:t>fontFamily</w:t>
+            </w:r>
+            <w:proofErr w:type="spellEnd"/>
+          </w:p>
+        </w:tc>
+        <w:tc>
+          <w:tcPr>
+            <w:tcW w:w="1843" w:type="dxa"/>
+            <w:tcBorders>
+              <w:top w:val="single" w:sz="4" w:space="0" w:color="auto"/>
+              <w:left w:val="nil"/>
+              <w:bottom w:val="single" w:sz="4" w:space="0" w:color="auto"/>
+              <w:right w:val="single" w:sz="4" w:space="0" w:color="auto"/>
+            </w:tcBorders>
+            <w:shd w:val="clear" w:color="auto" w:fill="auto"/>
+            <w:noWrap/>
+            <w:vAlign w:val="center"/>
+          </w:tcPr>
+          <w:p>
+            <w:pPr>
+              <w:rPr>
+                <w:rFonts w:hint="eastAsia"/>
+              </w:rPr>
+            </w:pPr>
+            <w:r>
+              <w:t>文字名称</w:t>
+            </w:r>
+          </w:p>
+        </w:tc>
+        <w:tc>
+          <w:tcPr>
+            <w:tcW w:w="1275" w:type="dxa"/>
+            <w:tcBorders>
+              <w:top w:val="single" w:sz="4" w:space="0" w:color="auto"/>
+              <w:left w:val="nil"/>
+              <w:bottom w:val="single" w:sz="4" w:space="0" w:color="auto"/>
+              <w:right w:val="single" w:sz="4" w:space="0" w:color="auto"/>
+            </w:tcBorders>
+            <w:shd w:val="clear" w:color="auto" w:fill="auto"/>
+            <w:noWrap/>
+            <w:vAlign w:val="center"/>
+          </w:tcPr>
+          <w:p>
+            <w:pPr>
+              <w:jc w:val="center"/>
+              <w:rPr>
+                <w:rFonts w:hint="eastAsia"/>
+              </w:rPr>
+            </w:pPr>
+            <w:r>
+              <w:t>String</w:t>
+            </w:r>
+          </w:p>
+        </w:tc>
+        <w:tc>
+          <w:tcPr>
+            <w:tcW w:w="709" w:type="dxa"/>
+            <w:tcBorders>
+              <w:top w:val="single" w:sz="4" w:space="0" w:color="auto"/>
+              <w:left w:val="nil"/>
+              <w:bottom w:val="single" w:sz="4" w:space="0" w:color="auto"/>
+              <w:right w:val="single" w:sz="4" w:space="0" w:color="auto"/>
+            </w:tcBorders>
+            <w:shd w:val="clear" w:color="auto" w:fill="auto"/>
+            <w:noWrap/>
+          </w:tcPr>
+          <w:p>
+            <w:pPr>
+              <w:jc w:val="center"/>
+              <w:rPr>
+                <w:rFonts w:hint="eastAsia"/>
+              </w:rPr>
+            </w:pPr>
+            <w:r>
+              <w:rPr>
+                <w:rFonts w:hint="eastAsia"/>
+              </w:rPr>
+              <w:t>否</w:t>
+            </w:r>
+          </w:p>
+        </w:tc>
+        <w:tc>
+          <w:tcPr>
+            <w:tcW w:w="2358" w:type="dxa"/>
+            <w:tcBorders>
+              <w:top w:val="single" w:sz="4" w:space="0" w:color="auto"/>
+              <w:left w:val="nil"/>
+              <w:bottom w:val="single" w:sz="4" w:space="0" w:color="auto"/>
+              <w:right w:val="single" w:sz="4" w:space="0" w:color="auto"/>
+            </w:tcBorders>
+            <w:shd w:val="clear" w:color="auto" w:fill="auto"/>
+            <w:vAlign w:val="center"/>
+          </w:tcPr>
+          <w:p>
+            <w:pPr>
+              <w:rPr>
+                <w:rFonts w:ascii="Times New Roman" w:eastAsia="宋体" w:hAnsi="Times New Roman" w:cs="Times New Roman"/>
+                <w:kern w:val="0"/>
+                <w:sz w:val="20"/>
+              </w:rPr>
+            </w:pPr>
+          </w:p>
+        </w:tc>
+      </w:tr>
+      <w:tr>
+        <w:trPr>
+          <w:trHeight w:val="327"/>
+        </w:trPr>
+        <w:tc>
+          <w:tcPr>
+            <w:tcW w:w="704" w:type="dxa"/>
+            <w:tcBorders>
+              <w:top w:val="single" w:sz="4" w:space="0" w:color="auto"/>
+              <w:left w:val="single" w:sz="4" w:space="0" w:color="auto"/>
+              <w:bottom w:val="single" w:sz="4" w:space="0" w:color="auto"/>
+              <w:right w:val="single" w:sz="4" w:space="0" w:color="auto"/>
+            </w:tcBorders>
+            <w:shd w:val="clear" w:color="auto" w:fill="auto"/>
+            <w:noWrap/>
+            <w:vAlign w:val="center"/>
+          </w:tcPr>
+          <w:p>
+            <w:pPr>
+              <w:jc w:val="center"/>
+              <w:rPr>
+                <w:rFonts w:ascii="Times New Roman" w:eastAsia="宋体" w:hAnsi="Times New Roman" w:cs="Times New Roman"/>
+                <w:kern w:val="0"/>
+                <w:sz w:val="20"/>
+                <w:lang w:val="en-GB"/>
+              </w:rPr>
+            </w:pPr>
+            <w:r>
+              <w:rPr>
+                <w:rFonts w:ascii="Times New Roman" w:eastAsia="宋体" w:hAnsi="Times New Roman" w:cs="Times New Roman" w:hint="eastAsia"/>
+                <w:kern w:val="0"/>
+                <w:sz w:val="20"/>
+                <w:lang w:val="en-GB"/>
+              </w:rPr>
+              <w:t>15</w:t>
+            </w:r>
+          </w:p>
+        </w:tc>
+        <w:tc>
+          <w:tcPr>
+            <w:tcW w:w="1843" w:type="dxa"/>
+            <w:tcBorders>
+              <w:top w:val="single" w:sz="4" w:space="0" w:color="auto"/>
+              <w:left w:val="nil"/>
+              <w:bottom w:val="single" w:sz="4" w:space="0" w:color="auto"/>
+              <w:right w:val="single" w:sz="4" w:space="0" w:color="auto"/>
+            </w:tcBorders>
+            <w:shd w:val="clear" w:color="auto" w:fill="auto"/>
+            <w:noWrap/>
+            <w:vAlign w:val="center"/>
+          </w:tcPr>
+          <w:p>
+            <w:pPr>
+              <w:rPr>
+                <w:rFonts w:hint="eastAsia"/>
+              </w:rPr>
+            </w:pPr>
+            <w:proofErr w:type="spellStart"/>
+            <w:r>
+              <w:t>fontWeight</w:t>
+            </w:r>
+            <w:proofErr w:type="spellEnd"/>
+          </w:p>
+        </w:tc>
+        <w:tc>
+          <w:tcPr>
+            <w:tcW w:w="1843" w:type="dxa"/>
+            <w:tcBorders>
+              <w:top w:val="single" w:sz="4" w:space="0" w:color="auto"/>
+              <w:left w:val="nil"/>
+              <w:bottom w:val="single" w:sz="4" w:space="0" w:color="auto"/>
+              <w:right w:val="single" w:sz="4" w:space="0" w:color="auto"/>
+            </w:tcBorders>
+            <w:shd w:val="clear" w:color="auto" w:fill="auto"/>
+            <w:noWrap/>
+            <w:vAlign w:val="center"/>
+          </w:tcPr>
+          <w:p>
+            <w:pPr>
+              <w:rPr>
+                <w:rFonts w:hint="eastAsia"/>
+              </w:rPr>
+            </w:pPr>
+            <w:r>
+              <w:t>文字粗体</w:t>
+            </w:r>
+          </w:p>
+        </w:tc>
+        <w:tc>
+          <w:tcPr>
+            <w:tcW w:w="1275" w:type="dxa"/>
+            <w:tcBorders>
+              <w:top w:val="single" w:sz="4" w:space="0" w:color="auto"/>
+              <w:left w:val="nil"/>
+              <w:bottom w:val="single" w:sz="4" w:space="0" w:color="auto"/>
+              <w:right w:val="single" w:sz="4" w:space="0" w:color="auto"/>
+            </w:tcBorders>
+            <w:shd w:val="clear" w:color="auto" w:fill="auto"/>
+            <w:noWrap/>
+            <w:vAlign w:val="center"/>
+          </w:tcPr>
+          <w:p>
+            <w:pPr>
+              <w:jc w:val="center"/>
+              <w:rPr>
+                <w:rFonts w:hint="eastAsia"/>
+              </w:rPr>
+            </w:pPr>
+            <w:r>
+              <w:t>String</w:t>
+            </w:r>
+          </w:p>
+        </w:tc>
+        <w:tc>
+          <w:tcPr>
+            <w:tcW w:w="709" w:type="dxa"/>
+            <w:tcBorders>
+              <w:top w:val="single" w:sz="4" w:space="0" w:color="auto"/>
+              <w:left w:val="nil"/>
+              <w:bottom w:val="single" w:sz="4" w:space="0" w:color="auto"/>
+              <w:right w:val="single" w:sz="4" w:space="0" w:color="auto"/>
+            </w:tcBorders>
+            <w:shd w:val="clear" w:color="auto" w:fill="auto"/>
+            <w:noWrap/>
+          </w:tcPr>
+          <w:p>
+            <w:pPr>
+              <w:jc w:val="center"/>
+              <w:rPr>
+                <w:rFonts w:hint="eastAsia"/>
+              </w:rPr>
+            </w:pPr>
+            <w:r>
+              <w:rPr>
+                <w:rFonts w:hint="eastAsia"/>
+              </w:rPr>
+              <w:t>否</w:t>
+            </w:r>
+          </w:p>
+        </w:tc>
+        <w:tc>
+          <w:tcPr>
+            <w:tcW w:w="2358" w:type="dxa"/>
+            <w:tcBorders>
+              <w:top w:val="single" w:sz="4" w:space="0" w:color="auto"/>
+              <w:left w:val="nil"/>
+              <w:bottom w:val="single" w:sz="4" w:space="0" w:color="auto"/>
+              <w:right w:val="single" w:sz="4" w:space="0" w:color="auto"/>
+            </w:tcBorders>
+            <w:shd w:val="clear" w:color="auto" w:fill="auto"/>
+            <w:vAlign w:val="center"/>
+          </w:tcPr>
+          <w:p>
+            <w:pPr>
+              <w:rPr>
+                <w:rFonts w:ascii="Times New Roman" w:eastAsia="宋体" w:hAnsi="Times New Roman" w:cs="Times New Roman"/>
+                <w:kern w:val="0"/>
+                <w:sz w:val="20"/>
+              </w:rPr>
+            </w:pPr>
+          </w:p>
+        </w:tc>
+      </w:tr>
+      <w:tr>
+        <w:trPr>
+          <w:trHeight w:val="327"/>
+        </w:trPr>
+        <w:tc>
+          <w:tcPr>
+            <w:tcW w:w="704" w:type="dxa"/>
+            <w:tcBorders>
+              <w:top w:val="single" w:sz="4" w:space="0" w:color="auto"/>
+              <w:left w:val="single" w:sz="4" w:space="0" w:color="auto"/>
+              <w:bottom w:val="single" w:sz="4" w:space="0" w:color="auto"/>
+              <w:right w:val="single" w:sz="4" w:space="0" w:color="auto"/>
+            </w:tcBorders>
+            <w:shd w:val="clear" w:color="auto" w:fill="auto"/>
+            <w:noWrap/>
+            <w:vAlign w:val="center"/>
+          </w:tcPr>
+          <w:p>
+            <w:pPr>
+              <w:jc w:val="center"/>
+              <w:rPr>
+                <w:rFonts w:ascii="Times New Roman" w:eastAsia="宋体" w:hAnsi="Times New Roman" w:cs="Times New Roman"/>
+                <w:kern w:val="0"/>
+                <w:sz w:val="20"/>
+                <w:lang w:val="en-GB"/>
+              </w:rPr>
+            </w:pPr>
+            <w:r>
+              <w:rPr>
+                <w:rFonts w:ascii="Times New Roman" w:eastAsia="宋体" w:hAnsi="Times New Roman" w:cs="Times New Roman" w:hint="eastAsia"/>
+                <w:kern w:val="0"/>
+                <w:sz w:val="20"/>
+                <w:lang w:val="en-GB"/>
+              </w:rPr>
+              <w:t>16</w:t>
+            </w:r>
+          </w:p>
+        </w:tc>
+        <w:tc>
+          <w:tcPr>
+            <w:tcW w:w="1843" w:type="dxa"/>
+            <w:tcBorders>
+              <w:top w:val="single" w:sz="4" w:space="0" w:color="auto"/>
+              <w:left w:val="nil"/>
+              <w:bottom w:val="single" w:sz="4" w:space="0" w:color="auto"/>
+              <w:right w:val="single" w:sz="4" w:space="0" w:color="auto"/>
+            </w:tcBorders>
+            <w:shd w:val="clear" w:color="auto" w:fill="auto"/>
+            <w:noWrap/>
+            <w:vAlign w:val="center"/>
+          </w:tcPr>
+          <w:p>
+            <w:pPr>
+              <w:rPr>
+                <w:rFonts w:hint="eastAsia"/>
+              </w:rPr>
+            </w:pPr>
+            <w:proofErr w:type="spellStart"/>
+            <w:r>
+              <w:t>fontSize</w:t>
+            </w:r>
+            <w:proofErr w:type="spellEnd"/>
+          </w:p>
+        </w:tc>
+        <w:tc>
+          <w:tcPr>
+            <w:tcW w:w="1843" w:type="dxa"/>
+            <w:tcBorders>
+              <w:top w:val="single" w:sz="4" w:space="0" w:color="auto"/>
+              <w:left w:val="nil"/>
+              <w:bottom w:val="single" w:sz="4" w:space="0" w:color="auto"/>
+              <w:right w:val="single" w:sz="4" w:space="0" w:color="auto"/>
+            </w:tcBorders>
+            <w:shd w:val="clear" w:color="auto" w:fill="auto"/>
+            <w:noWrap/>
+            <w:vAlign w:val="center"/>
+          </w:tcPr>
+          <w:p>
+            <w:pPr>
+              <w:rPr>
+                <w:rFonts w:hint="eastAsia"/>
+              </w:rPr>
+            </w:pPr>
+            <w:r>
+              <w:t>文字大小</w:t>
+            </w:r>
+          </w:p>
+        </w:tc>
+        <w:tc>
+          <w:tcPr>
+            <w:tcW w:w="1275" w:type="dxa"/>
+            <w:tcBorders>
+              <w:top w:val="single" w:sz="4" w:space="0" w:color="auto"/>
+              <w:left w:val="nil"/>
+              <w:bottom w:val="single" w:sz="4" w:space="0" w:color="auto"/>
+              <w:right w:val="single" w:sz="4" w:space="0" w:color="auto"/>
+            </w:tcBorders>
+            <w:shd w:val="clear" w:color="auto" w:fill="auto"/>
+            <w:noWrap/>
+            <w:vAlign w:val="center"/>
+          </w:tcPr>
+          <w:p>
+            <w:pPr>
+              <w:jc w:val="center"/>
+              <w:rPr>
+                <w:rFonts w:hint="eastAsia"/>
+              </w:rPr>
+            </w:pPr>
+            <w:r>
+              <w:t>Double</w:t>
+            </w:r>
+          </w:p>
+        </w:tc>
+        <w:tc>
+          <w:tcPr>
+            <w:tcW w:w="709" w:type="dxa"/>
+            <w:tcBorders>
+              <w:top w:val="single" w:sz="4" w:space="0" w:color="auto"/>
+              <w:left w:val="nil"/>
+              <w:bottom w:val="single" w:sz="4" w:space="0" w:color="auto"/>
+              <w:right w:val="single" w:sz="4" w:space="0" w:color="auto"/>
+            </w:tcBorders>
+            <w:shd w:val="clear" w:color="auto" w:fill="auto"/>
+            <w:noWrap/>
+          </w:tcPr>
+          <w:p>
+            <w:pPr>
+              <w:jc w:val="center"/>
+              <w:rPr>
+                <w:rFonts w:hint="eastAsia"/>
+              </w:rPr>
+            </w:pPr>
+            <w:r>
+              <w:rPr>
+                <w:rFonts w:hint="eastAsia"/>
+              </w:rPr>
+              <w:t>否</w:t>
+            </w:r>
+          </w:p>
+        </w:tc>
+        <w:tc>
+          <w:tcPr>
+            <w:tcW w:w="2358" w:type="dxa"/>
+            <w:tcBorders>
+              <w:top w:val="single" w:sz="4" w:space="0" w:color="auto"/>
+              <w:left w:val="nil"/>
+              <w:bottom w:val="single" w:sz="4" w:space="0" w:color="auto"/>
+              <w:right w:val="single" w:sz="4" w:space="0" w:color="auto"/>
+            </w:tcBorders>
+            <w:shd w:val="clear" w:color="auto" w:fill="auto"/>
+            <w:vAlign w:val="center"/>
+          </w:tcPr>
+          <w:p>
+            <w:pPr>
+              <w:rPr>
+                <w:rFonts w:ascii="Times New Roman" w:eastAsia="宋体" w:hAnsi="Times New Roman" w:cs="Times New Roman"/>
+                <w:kern w:val="0"/>
+                <w:sz w:val="20"/>
+              </w:rPr>
+            </w:pPr>
+          </w:p>
+        </w:tc>
+      </w:tr>
+      <w:tr>
+        <w:trPr>
+          <w:trHeight w:val="327"/>
+        </w:trPr>
+        <w:tc>
+          <w:tcPr>
+            <w:tcW w:w="704" w:type="dxa"/>
+            <w:tcBorders>
+              <w:top w:val="single" w:sz="4" w:space="0" w:color="auto"/>
+              <w:left w:val="single" w:sz="4" w:space="0" w:color="auto"/>
+              <w:bottom w:val="single" w:sz="4" w:space="0" w:color="auto"/>
+              <w:right w:val="single" w:sz="4" w:space="0" w:color="auto"/>
+            </w:tcBorders>
+            <w:shd w:val="clear" w:color="auto" w:fill="auto"/>
+            <w:noWrap/>
+            <w:vAlign w:val="center"/>
+          </w:tcPr>
+          <w:p>
+            <w:pPr>
+              <w:jc w:val="center"/>
+              <w:rPr>
+                <w:rFonts w:ascii="Times New Roman" w:eastAsia="宋体" w:hAnsi="Times New Roman" w:cs="Times New Roman"/>
+                <w:kern w:val="0"/>
+                <w:sz w:val="20"/>
+                <w:lang w:val="en-GB"/>
+              </w:rPr>
+            </w:pPr>
+            <w:r>
+              <w:rPr>
+                <w:rFonts w:ascii="Times New Roman" w:eastAsia="宋体" w:hAnsi="Times New Roman" w:cs="Times New Roman" w:hint="eastAsia"/>
+                <w:kern w:val="0"/>
+                <w:sz w:val="20"/>
+                <w:lang w:val="en-GB"/>
+              </w:rPr>
+              <w:t>17</w:t>
+            </w:r>
+          </w:p>
+        </w:tc>
+        <w:tc>
+          <w:tcPr>
+            <w:tcW w:w="1843" w:type="dxa"/>
+            <w:tcBorders>
+              <w:top w:val="single" w:sz="4" w:space="0" w:color="auto"/>
+              <w:left w:val="nil"/>
+              <w:bottom w:val="single" w:sz="4" w:space="0" w:color="auto"/>
+              <w:right w:val="single" w:sz="4" w:space="0" w:color="auto"/>
+            </w:tcBorders>
+            <w:shd w:val="clear" w:color="auto" w:fill="auto"/>
+            <w:noWrap/>
+            <w:vAlign w:val="center"/>
+          </w:tcPr>
+          <w:p>
+            <w:pPr>
+              <w:rPr>
+                <w:rFonts w:hint="eastAsia"/>
+              </w:rPr>
+            </w:pPr>
+            <w:proofErr w:type="spellStart"/>
+            <w:r>
+              <w:t>fontAlign</w:t>
+            </w:r>
+            <w:proofErr w:type="spellEnd"/>
+          </w:p>
+        </w:tc>
+        <w:tc>
+          <w:tcPr>
+            <w:tcW w:w="1843" w:type="dxa"/>
+            <w:tcBorders>
+              <w:top w:val="single" w:sz="4" w:space="0" w:color="auto"/>
+              <w:left w:val="nil"/>
+              <w:bottom w:val="single" w:sz="4" w:space="0" w:color="auto"/>
+              <w:right w:val="single" w:sz="4" w:space="0" w:color="auto"/>
+            </w:tcBorders>
+            <w:shd w:val="clear" w:color="auto" w:fill="auto"/>
+            <w:noWrap/>
+            <w:vAlign w:val="center"/>
+          </w:tcPr>
+          <w:p>
+            <w:pPr>
+              <w:rPr>
+                <w:rFonts w:hint="eastAsia"/>
+              </w:rPr>
+            </w:pPr>
+            <w:r>
+              <w:t>文字对齐方式</w:t>
+            </w:r>
+          </w:p>
+        </w:tc>
+        <w:tc>
+          <w:tcPr>
+            <w:tcW w:w="1275" w:type="dxa"/>
+            <w:tcBorders>
+              <w:top w:val="single" w:sz="4" w:space="0" w:color="auto"/>
+              <w:left w:val="nil"/>
+              <w:bottom w:val="single" w:sz="4" w:space="0" w:color="auto"/>
+              <w:right w:val="single" w:sz="4" w:space="0" w:color="auto"/>
+            </w:tcBorders>
+            <w:shd w:val="clear" w:color="auto" w:fill="auto"/>
+            <w:noWrap/>
+            <w:vAlign w:val="center"/>
+          </w:tcPr>
+          <w:p>
+            <w:pPr>
+              <w:jc w:val="center"/>
+              <w:rPr>
+                <w:rFonts w:hint="eastAsia"/>
+              </w:rPr>
+            </w:pPr>
+            <w:r>
+              <w:t>String</w:t>
+            </w:r>
+          </w:p>
+        </w:tc>
+        <w:tc>
+          <w:tcPr>
+            <w:tcW w:w="709" w:type="dxa"/>
+            <w:tcBorders>
+              <w:top w:val="single" w:sz="4" w:space="0" w:color="auto"/>
+              <w:left w:val="nil"/>
+              <w:bottom w:val="single" w:sz="4" w:space="0" w:color="auto"/>
+              <w:right w:val="single" w:sz="4" w:space="0" w:color="auto"/>
+            </w:tcBorders>
+            <w:shd w:val="clear" w:color="auto" w:fill="auto"/>
+            <w:noWrap/>
+          </w:tcPr>
+          <w:p>
+            <w:pPr>
+              <w:jc w:val="center"/>
+              <w:rPr>
+                <w:rFonts w:hint="eastAsia"/>
+              </w:rPr>
+            </w:pPr>
+            <w:r>
+              <w:rPr>
+                <w:rFonts w:hint="eastAsia"/>
+              </w:rPr>
+              <w:t>否</w:t>
+            </w:r>
+          </w:p>
+        </w:tc>
+        <w:tc>
+          <w:tcPr>
+            <w:tcW w:w="2358" w:type="dxa"/>
+            <w:tcBorders>
+              <w:top w:val="single" w:sz="4" w:space="0" w:color="auto"/>
+              <w:left w:val="nil"/>
+              <w:bottom w:val="single" w:sz="4" w:space="0" w:color="auto"/>
+              <w:right w:val="single" w:sz="4" w:space="0" w:color="auto"/>
+            </w:tcBorders>
+            <w:shd w:val="clear" w:color="auto" w:fill="auto"/>
+            <w:vAlign w:val="center"/>
+          </w:tcPr>
+          <w:p>
+            <w:pPr>
+              <w:rPr>
+                <w:rFonts w:ascii="Times New Roman" w:eastAsia="宋体" w:hAnsi="Times New Roman" w:cs="Times New Roman"/>
+                <w:kern w:val="0"/>
+                <w:sz w:val="20"/>
+              </w:rPr>
+            </w:pPr>
+          </w:p>
+        </w:tc>
+      </w:tr>
+      <w:tr>
+        <w:trPr>
+          <w:trHeight w:val="327"/>
+        </w:trPr>
+        <w:tc>
+          <w:tcPr>
+            <w:tcW w:w="8732" w:type="dxa"/>
+            <w:gridSpan w:val="6"/>
+            <w:tcBorders>
+              <w:top w:val="single" w:sz="4" w:space="0" w:color="auto"/>
+              <w:left w:val="single" w:sz="4" w:space="0" w:color="auto"/>
+              <w:bottom w:val="single" w:sz="4" w:space="0" w:color="auto"/>
+              <w:right w:val="single" w:sz="4" w:space="0" w:color="auto"/>
+            </w:tcBorders>
+            <w:shd w:val="clear" w:color="auto" w:fill="9CC2E5" w:themeFill="accent1" w:themeFillTint="99"/>
+            <w:noWrap/>
+            <w:vAlign w:val="center"/>
+          </w:tcPr>
+          <w:p>
+            <w:pPr>
+              <w:widowControl/>
+              <w:jc w:val="center"/>
+              <w:rPr>
+                <w:rFonts w:ascii="宋体" w:eastAsia="宋体" w:hAnsi="宋体" w:cs="宋体" w:hint="eastAsia"/>
+                <w:b/>
+                <w:bCs/>
+                <w:kern w:val="0"/>
+                <w:sz w:val="22"/>
+              </w:rPr>
+            </w:pPr>
+            <w:r>
+              <w:rPr>
+                <w:rFonts w:ascii="宋体" w:eastAsia="宋体" w:hAnsi="宋体" w:cs="宋体" w:hint="eastAsia"/>
+                <w:b/>
+                <w:bCs/>
+                <w:kern w:val="0"/>
+                <w:sz w:val="22"/>
+              </w:rPr>
+              <w:t>统计类成员属性</w:t>
+            </w:r>
+          </w:p>
+        </w:tc>
+      </w:tr>
+      <w:tr>
+        <w:trPr>
+          <w:trHeight w:val="327"/>
+        </w:trPr>
+        <w:tc>
+          <w:tcPr>
+            <w:tcW w:w="704" w:type="dxa"/>
+            <w:tcBorders>
+              <w:top w:val="single" w:sz="4" w:space="0" w:color="auto"/>
+              <w:left w:val="single" w:sz="4" w:space="0" w:color="auto"/>
+              <w:bottom w:val="single" w:sz="4" w:space="0" w:color="auto"/>
+              <w:right w:val="single" w:sz="4" w:space="0" w:color="auto"/>
+            </w:tcBorders>
+            <w:shd w:val="clear" w:color="auto" w:fill="auto"/>
+            <w:noWrap/>
+            <w:vAlign w:val="center"/>
+          </w:tcPr>
+          <w:p>
+            <w:pPr>
+              <w:jc w:val="center"/>
+              <w:rPr>
+                <w:rFonts w:ascii="Times New Roman" w:eastAsia="宋体" w:hAnsi="Times New Roman" w:cs="Times New Roman"/>
+                <w:kern w:val="0"/>
+                <w:sz w:val="20"/>
+                <w:lang w:val="en-GB"/>
+              </w:rPr>
+            </w:pPr>
+            <w:r>
+              <w:rPr>
+                <w:rFonts w:ascii="Times New Roman" w:eastAsia="宋体" w:hAnsi="Times New Roman" w:cs="Times New Roman" w:hint="eastAsia"/>
+                <w:kern w:val="0"/>
+                <w:sz w:val="20"/>
+                <w:lang w:val="en-GB"/>
+              </w:rPr>
+              <w:t>01</w:t>
+            </w:r>
+          </w:p>
+        </w:tc>
+        <w:tc>
+          <w:tcPr>
+            <w:tcW w:w="1843" w:type="dxa"/>
+            <w:tcBorders>
+              <w:top w:val="single" w:sz="4" w:space="0" w:color="auto"/>
+              <w:left w:val="nil"/>
+              <w:bottom w:val="single" w:sz="4" w:space="0" w:color="auto"/>
+              <w:right w:val="single" w:sz="4" w:space="0" w:color="auto"/>
+            </w:tcBorders>
+            <w:shd w:val="clear" w:color="auto" w:fill="auto"/>
+            <w:noWrap/>
+            <w:vAlign w:val="center"/>
+          </w:tcPr>
+          <w:p>
+            <w:pPr>
+              <w:rPr>
+                <w:rFonts w:hint="eastAsia"/>
+              </w:rPr>
+            </w:pPr>
+            <w:proofErr w:type="spellStart"/>
+            <w:r>
+              <w:t>requestTotal</w:t>
+            </w:r>
+            <w:proofErr w:type="spellEnd"/>
+          </w:p>
+        </w:tc>
+        <w:tc>
+          <w:tcPr>
+            <w:tcW w:w="1843" w:type="dxa"/>
+            <w:tcBorders>
+              <w:top w:val="single" w:sz="4" w:space="0" w:color="auto"/>
+              <w:left w:val="nil"/>
+              <w:bottom w:val="single" w:sz="4" w:space="0" w:color="auto"/>
+              <w:right w:val="single" w:sz="4" w:space="0" w:color="auto"/>
+            </w:tcBorders>
+            <w:shd w:val="clear" w:color="auto" w:fill="auto"/>
+            <w:noWrap/>
+            <w:vAlign w:val="center"/>
+          </w:tcPr>
+          <w:p>
+            <w:pPr>
+              <w:rPr>
+                <w:rFonts w:hint="eastAsia"/>
+              </w:rPr>
+            </w:pPr>
+            <w:r>
+              <w:t>累计的执行次数</w:t>
+            </w:r>
+          </w:p>
+        </w:tc>
+        <w:tc>
+          <w:tcPr>
+            <w:tcW w:w="1275" w:type="dxa"/>
+            <w:tcBorders>
+              <w:top w:val="single" w:sz="4" w:space="0" w:color="auto"/>
+              <w:left w:val="nil"/>
+              <w:bottom w:val="single" w:sz="4" w:space="0" w:color="auto"/>
+              <w:right w:val="single" w:sz="4" w:space="0" w:color="auto"/>
+            </w:tcBorders>
+            <w:shd w:val="clear" w:color="auto" w:fill="auto"/>
+            <w:noWrap/>
+            <w:vAlign w:val="center"/>
+          </w:tcPr>
+          <w:p>
+            <w:pPr>
+              <w:jc w:val="center"/>
+              <w:rPr>
+                <w:rFonts w:hint="eastAsia"/>
+              </w:rPr>
+            </w:pPr>
+            <w:r>
+              <w:rPr>
+                <w:rFonts w:hint="eastAsia"/>
+              </w:rPr>
+              <w:t>L</w:t>
+            </w:r>
+            <w:r>
+              <w:rPr>
+                <w:rFonts w:hint="eastAsia"/>
+              </w:rPr>
+              <w:t>ong</w:t>
+            </w:r>
+          </w:p>
+        </w:tc>
+        <w:tc>
+          <w:tcPr>
+            <w:tcW w:w="709" w:type="dxa"/>
+            <w:tcBorders>
+              <w:top w:val="single" w:sz="4" w:space="0" w:color="auto"/>
+              <w:left w:val="nil"/>
+              <w:bottom w:val="single" w:sz="4" w:space="0" w:color="auto"/>
+              <w:right w:val="single" w:sz="4" w:space="0" w:color="auto"/>
+            </w:tcBorders>
+            <w:shd w:val="clear" w:color="auto" w:fill="auto"/>
+            <w:noWrap/>
+            <w:vAlign w:val="center"/>
+          </w:tcPr>
+          <w:p>
+            <w:pPr>
+              <w:jc w:val="center"/>
+              <w:rPr>
+                <w:rFonts w:hint="eastAsia"/>
+                <w:b/>
+                <w:bCs/>
+              </w:rPr>
+            </w:pPr>
+            <w:r>
+              <w:rPr>
+                <w:rFonts w:hint="eastAsia"/>
+              </w:rPr>
+              <w:t>否</w:t>
+            </w:r>
+          </w:p>
+        </w:tc>
+        <w:tc>
+          <w:tcPr>
+            <w:tcW w:w="2358" w:type="dxa"/>
+            <w:tcBorders>
+              <w:top w:val="single" w:sz="4" w:space="0" w:color="auto"/>
+              <w:left w:val="nil"/>
+              <w:bottom w:val="single" w:sz="4" w:space="0" w:color="auto"/>
+              <w:right w:val="single" w:sz="4" w:space="0" w:color="auto"/>
+            </w:tcBorders>
+            <w:shd w:val="clear" w:color="auto" w:fill="auto"/>
+            <w:vAlign w:val="center"/>
+          </w:tcPr>
+          <w:p>
+            <w:pPr>
+              <w:rPr>
+                <w:rFonts w:ascii="Times New Roman" w:eastAsia="宋体" w:hAnsi="Times New Roman" w:cs="Times New Roman"/>
+                <w:kern w:val="0"/>
+                <w:sz w:val="20"/>
+              </w:rPr>
+            </w:pPr>
+            <w:r>
+              <w:rPr>
+                <w:rFonts w:ascii="Times New Roman" w:eastAsia="宋体" w:hAnsi="Times New Roman" w:cs="Times New Roman" w:hint="eastAsia"/>
+                <w:kern w:val="0"/>
+                <w:sz w:val="20"/>
+              </w:rPr>
+              <w:t>仅允许初始化一次。</w:t>
+            </w:r>
+          </w:p>
+          <w:p>
+            <w:pPr>
+              <w:rPr>
+                <w:rFonts w:ascii="Times New Roman" w:eastAsia="宋体" w:hAnsi="Times New Roman" w:cs="Times New Roman"/>
+                <w:kern w:val="0"/>
+                <w:sz w:val="20"/>
+              </w:rPr>
+            </w:pPr>
+            <w:r>
+              <w:rPr>
+                <w:rFonts w:ascii="Times New Roman" w:eastAsia="宋体" w:hAnsi="Times New Roman" w:cs="Times New Roman" w:hint="eastAsia"/>
+                <w:kern w:val="0"/>
+                <w:sz w:val="20"/>
+              </w:rPr>
+              <w:t>允许归零。</w:t>
+            </w:r>
+          </w:p>
+        </w:tc>
+      </w:tr>
+      <w:tr>
+        <w:trPr>
+          <w:trHeight w:val="327"/>
+        </w:trPr>
+        <w:tc>
+          <w:tcPr>
+            <w:tcW w:w="704" w:type="dxa"/>
+            <w:tcBorders>
+              <w:top w:val="single" w:sz="4" w:space="0" w:color="auto"/>
+              <w:left w:val="single" w:sz="4" w:space="0" w:color="auto"/>
+              <w:bottom w:val="single" w:sz="4" w:space="0" w:color="auto"/>
+              <w:right w:val="single" w:sz="4" w:space="0" w:color="auto"/>
+            </w:tcBorders>
+            <w:shd w:val="clear" w:color="auto" w:fill="auto"/>
+            <w:noWrap/>
+            <w:vAlign w:val="center"/>
+          </w:tcPr>
+          <w:p>
+            <w:pPr>
+              <w:jc w:val="center"/>
+              <w:rPr>
+                <w:rFonts w:ascii="Times New Roman" w:eastAsia="宋体" w:hAnsi="Times New Roman" w:cs="Times New Roman"/>
+                <w:kern w:val="0"/>
+                <w:sz w:val="20"/>
+                <w:lang w:val="en-GB"/>
+              </w:rPr>
+            </w:pPr>
+            <w:r>
+              <w:rPr>
+                <w:rFonts w:ascii="Times New Roman" w:eastAsia="宋体" w:hAnsi="Times New Roman" w:cs="Times New Roman" w:hint="eastAsia"/>
+                <w:kern w:val="0"/>
+                <w:sz w:val="20"/>
+                <w:lang w:val="en-GB"/>
+              </w:rPr>
+              <w:t>02</w:t>
+            </w:r>
+          </w:p>
+        </w:tc>
+        <w:tc>
+          <w:tcPr>
+            <w:tcW w:w="1843" w:type="dxa"/>
+            <w:tcBorders>
+              <w:top w:val="single" w:sz="4" w:space="0" w:color="auto"/>
+              <w:left w:val="nil"/>
+              <w:bottom w:val="single" w:sz="4" w:space="0" w:color="auto"/>
+              <w:right w:val="single" w:sz="4" w:space="0" w:color="auto"/>
+            </w:tcBorders>
+            <w:shd w:val="clear" w:color="auto" w:fill="auto"/>
+            <w:noWrap/>
+            <w:vAlign w:val="center"/>
+          </w:tcPr>
+          <w:p>
+            <w:pPr>
+              <w:rPr>
+                <w:rFonts w:hint="eastAsia"/>
+              </w:rPr>
+            </w:pPr>
+            <w:proofErr w:type="spellStart"/>
+            <w:r>
+              <w:t>successTotal</w:t>
+            </w:r>
+            <w:proofErr w:type="spellEnd"/>
+          </w:p>
+        </w:tc>
+        <w:tc>
+          <w:tcPr>
+            <w:tcW w:w="1843" w:type="dxa"/>
+            <w:tcBorders>
+              <w:top w:val="single" w:sz="4" w:space="0" w:color="auto"/>
+              <w:left w:val="nil"/>
+              <w:bottom w:val="single" w:sz="4" w:space="0" w:color="auto"/>
+              <w:right w:val="single" w:sz="4" w:space="0" w:color="auto"/>
+            </w:tcBorders>
+            <w:shd w:val="clear" w:color="auto" w:fill="auto"/>
+            <w:noWrap/>
+            <w:vAlign w:val="center"/>
+          </w:tcPr>
+          <w:p>
+            <w:pPr>
+              <w:rPr>
+                <w:rFonts w:hint="eastAsia"/>
+              </w:rPr>
+            </w:pPr>
+            <w:r>
+              <w:t>累计的执行成功次数</w:t>
+            </w:r>
+          </w:p>
+        </w:tc>
+        <w:tc>
+          <w:tcPr>
+            <w:tcW w:w="1275" w:type="dxa"/>
+            <w:tcBorders>
+              <w:top w:val="single" w:sz="4" w:space="0" w:color="auto"/>
+              <w:left w:val="nil"/>
+              <w:bottom w:val="single" w:sz="4" w:space="0" w:color="auto"/>
+              <w:right w:val="single" w:sz="4" w:space="0" w:color="auto"/>
+            </w:tcBorders>
+            <w:shd w:val="clear" w:color="auto" w:fill="auto"/>
+            <w:noWrap/>
+            <w:vAlign w:val="center"/>
+          </w:tcPr>
+          <w:p>
+            <w:pPr>
+              <w:jc w:val="center"/>
+              <w:rPr>
+                <w:rFonts w:hint="eastAsia"/>
+              </w:rPr>
+            </w:pPr>
+            <w:r>
+              <w:rPr>
+                <w:rFonts w:hint="eastAsia"/>
+              </w:rPr>
+              <w:t>L</w:t>
+            </w:r>
+            <w:r>
+              <w:rPr>
+                <w:rFonts w:hint="eastAsia"/>
+              </w:rPr>
+              <w:t>ong</w:t>
+            </w:r>
+          </w:p>
+        </w:tc>
+        <w:tc>
+          <w:tcPr>
+            <w:tcW w:w="709" w:type="dxa"/>
+            <w:tcBorders>
+              <w:top w:val="single" w:sz="4" w:space="0" w:color="auto"/>
+              <w:left w:val="nil"/>
+              <w:bottom w:val="single" w:sz="4" w:space="0" w:color="auto"/>
+              <w:right w:val="single" w:sz="4" w:space="0" w:color="auto"/>
+            </w:tcBorders>
+            <w:shd w:val="clear" w:color="auto" w:fill="auto"/>
+            <w:noWrap/>
+            <w:vAlign w:val="center"/>
+          </w:tcPr>
+          <w:p>
+            <w:pPr>
+              <w:jc w:val="center"/>
+              <w:rPr>
+                <w:rFonts w:hint="eastAsia"/>
+              </w:rPr>
+            </w:pPr>
+            <w:r>
+              <w:rPr>
+                <w:rFonts w:hint="eastAsia"/>
+              </w:rPr>
+              <w:t>否</w:t>
+            </w:r>
+          </w:p>
+        </w:tc>
+        <w:tc>
+          <w:tcPr>
+            <w:tcW w:w="2358" w:type="dxa"/>
+            <w:tcBorders>
+              <w:top w:val="single" w:sz="4" w:space="0" w:color="auto"/>
+              <w:left w:val="nil"/>
+              <w:bottom w:val="single" w:sz="4" w:space="0" w:color="auto"/>
+              <w:right w:val="single" w:sz="4" w:space="0" w:color="auto"/>
+            </w:tcBorders>
+            <w:shd w:val="clear" w:color="auto" w:fill="auto"/>
+            <w:vAlign w:val="center"/>
+          </w:tcPr>
+          <w:p>
+            <w:pPr>
+              <w:rPr>
+                <w:rFonts w:ascii="Times New Roman" w:eastAsia="宋体" w:hAnsi="Times New Roman" w:cs="Times New Roman"/>
+                <w:kern w:val="0"/>
+                <w:sz w:val="20"/>
+              </w:rPr>
+            </w:pPr>
+            <w:r>
+              <w:rPr>
+                <w:rFonts w:ascii="Times New Roman" w:eastAsia="宋体" w:hAnsi="Times New Roman" w:cs="Times New Roman" w:hint="eastAsia"/>
+                <w:kern w:val="0"/>
+                <w:sz w:val="20"/>
+              </w:rPr>
+              <w:t>仅允许初始化一次。</w:t>
+            </w:r>
+          </w:p>
+          <w:p>
+            <w:pPr>
+              <w:rPr>
+                <w:rFonts w:ascii="Times New Roman" w:eastAsia="宋体" w:hAnsi="Times New Roman" w:cs="Times New Roman"/>
+                <w:kern w:val="0"/>
+                <w:sz w:val="20"/>
+              </w:rPr>
+            </w:pPr>
+            <w:r>
+              <w:rPr>
+                <w:rFonts w:ascii="Times New Roman" w:eastAsia="宋体" w:hAnsi="Times New Roman" w:cs="Times New Roman" w:hint="eastAsia"/>
+                <w:kern w:val="0"/>
+                <w:sz w:val="20"/>
+              </w:rPr>
+              <w:t>允许归零。</w:t>
+            </w:r>
+          </w:p>
+        </w:tc>
+      </w:tr>
+      <w:tr>
+        <w:trPr>
+          <w:trHeight w:val="327"/>
+        </w:trPr>
+        <w:tc>
+          <w:tcPr>
+            <w:tcW w:w="704" w:type="dxa"/>
+            <w:tcBorders>
+              <w:top w:val="single" w:sz="4" w:space="0" w:color="auto"/>
+              <w:left w:val="single" w:sz="4" w:space="0" w:color="auto"/>
+              <w:bottom w:val="single" w:sz="4" w:space="0" w:color="auto"/>
+              <w:right w:val="single" w:sz="4" w:space="0" w:color="auto"/>
+            </w:tcBorders>
+            <w:shd w:val="clear" w:color="auto" w:fill="auto"/>
+            <w:noWrap/>
+            <w:vAlign w:val="center"/>
+          </w:tcPr>
+          <w:p>
+            <w:pPr>
+              <w:jc w:val="center"/>
+              <w:rPr>
+                <w:rFonts w:ascii="Times New Roman" w:eastAsia="宋体" w:hAnsi="Times New Roman" w:cs="Times New Roman"/>
+                <w:kern w:val="0"/>
+                <w:sz w:val="20"/>
+                <w:lang w:val="en-GB"/>
+              </w:rPr>
+            </w:pPr>
+            <w:r>
+              <w:rPr>
+                <w:rFonts w:ascii="Times New Roman" w:eastAsia="宋体" w:hAnsi="Times New Roman" w:cs="Times New Roman" w:hint="eastAsia"/>
+                <w:kern w:val="0"/>
+                <w:sz w:val="20"/>
+                <w:lang w:val="en-GB"/>
+              </w:rPr>
+              <w:t>03</w:t>
+            </w:r>
+          </w:p>
+        </w:tc>
+        <w:tc>
+          <w:tcPr>
+            <w:tcW w:w="1843" w:type="dxa"/>
+            <w:tcBorders>
+              <w:top w:val="single" w:sz="4" w:space="0" w:color="auto"/>
+              <w:left w:val="nil"/>
+              <w:bottom w:val="single" w:sz="4" w:space="0" w:color="auto"/>
+              <w:right w:val="single" w:sz="4" w:space="0" w:color="auto"/>
+            </w:tcBorders>
+            <w:shd w:val="clear" w:color="auto" w:fill="auto"/>
+            <w:noWrap/>
+            <w:vAlign w:val="center"/>
+          </w:tcPr>
+          <w:p>
+            <w:pPr>
+              <w:rPr>
+                <w:rFonts w:hint="eastAsia"/>
+              </w:rPr>
+            </w:pPr>
+            <w:proofErr w:type="spellStart"/>
+            <w:r>
+              <w:t>requestCount</w:t>
+            </w:r>
+            <w:proofErr w:type="spellEnd"/>
+          </w:p>
+        </w:tc>
+        <w:tc>
+          <w:tcPr>
+            <w:tcW w:w="1843" w:type="dxa"/>
+            <w:tcBorders>
+              <w:top w:val="single" w:sz="4" w:space="0" w:color="auto"/>
+              <w:left w:val="nil"/>
+              <w:bottom w:val="single" w:sz="4" w:space="0" w:color="auto"/>
+              <w:right w:val="single" w:sz="4" w:space="0" w:color="auto"/>
+            </w:tcBorders>
+            <w:shd w:val="clear" w:color="auto" w:fill="auto"/>
+            <w:noWrap/>
+            <w:vAlign w:val="center"/>
+          </w:tcPr>
+          <w:p>
+            <w:pPr>
+              <w:rPr>
+                <w:rFonts w:hint="eastAsia"/>
+              </w:rPr>
+            </w:pPr>
+            <w:r>
+              <w:t>执行的次数</w:t>
+            </w:r>
+          </w:p>
+        </w:tc>
+        <w:tc>
+          <w:tcPr>
+            <w:tcW w:w="1275" w:type="dxa"/>
+            <w:tcBorders>
+              <w:top w:val="single" w:sz="4" w:space="0" w:color="auto"/>
+              <w:left w:val="nil"/>
+              <w:bottom w:val="single" w:sz="4" w:space="0" w:color="auto"/>
+              <w:right w:val="single" w:sz="4" w:space="0" w:color="auto"/>
+            </w:tcBorders>
+            <w:shd w:val="clear" w:color="auto" w:fill="auto"/>
+            <w:noWrap/>
+            <w:vAlign w:val="center"/>
+          </w:tcPr>
+          <w:p>
+            <w:pPr>
+              <w:jc w:val="center"/>
+              <w:rPr>
+                <w:rFonts w:hint="eastAsia"/>
+              </w:rPr>
+            </w:pPr>
+            <w:r>
+              <w:rPr>
+                <w:rFonts w:hint="eastAsia"/>
+              </w:rPr>
+              <w:t>L</w:t>
+            </w:r>
+            <w:r>
+              <w:rPr>
+                <w:rFonts w:hint="eastAsia"/>
+              </w:rPr>
+              <w:t>ong</w:t>
+            </w:r>
+          </w:p>
+        </w:tc>
+        <w:tc>
+          <w:tcPr>
+            <w:tcW w:w="709" w:type="dxa"/>
+            <w:tcBorders>
+              <w:top w:val="single" w:sz="4" w:space="0" w:color="auto"/>
+              <w:left w:val="nil"/>
+              <w:bottom w:val="single" w:sz="4" w:space="0" w:color="auto"/>
+              <w:right w:val="single" w:sz="4" w:space="0" w:color="auto"/>
+            </w:tcBorders>
+            <w:shd w:val="clear" w:color="auto" w:fill="auto"/>
+            <w:noWrap/>
+            <w:vAlign w:val="center"/>
+          </w:tcPr>
+          <w:p>
+            <w:pPr>
+              <w:jc w:val="center"/>
+              <w:rPr>
+                <w:rFonts w:hint="eastAsia"/>
+              </w:rPr>
+            </w:pPr>
+            <w:r>
+              <w:rPr>
+                <w:rFonts w:hint="eastAsia"/>
+              </w:rPr>
+              <w:t>否</w:t>
+            </w:r>
+          </w:p>
+        </w:tc>
+        <w:tc>
+          <w:tcPr>
+            <w:tcW w:w="2358" w:type="dxa"/>
+            <w:tcBorders>
+              <w:top w:val="single" w:sz="4" w:space="0" w:color="auto"/>
+              <w:left w:val="nil"/>
+              <w:bottom w:val="single" w:sz="4" w:space="0" w:color="auto"/>
+              <w:right w:val="single" w:sz="4" w:space="0" w:color="auto"/>
+            </w:tcBorders>
+            <w:shd w:val="clear" w:color="auto" w:fill="auto"/>
+            <w:vAlign w:val="center"/>
+          </w:tcPr>
+          <w:p>
+            <w:pPr>
+              <w:rPr>
+                <w:rFonts w:ascii="Times New Roman" w:eastAsia="宋体" w:hAnsi="Times New Roman" w:cs="Times New Roman"/>
+                <w:kern w:val="0"/>
+                <w:sz w:val="20"/>
+              </w:rPr>
+            </w:pPr>
+            <w:r>
+              <w:rPr>
+                <w:rFonts w:ascii="Times New Roman" w:eastAsia="宋体" w:hAnsi="Times New Roman" w:cs="Times New Roman" w:hint="eastAsia"/>
+                <w:kern w:val="0"/>
+                <w:sz w:val="20"/>
+              </w:rPr>
+              <w:t>只读，允许归零。</w:t>
+            </w:r>
+          </w:p>
+          <w:p>
+            <w:pPr>
+              <w:rPr>
+                <w:rFonts w:ascii="Times New Roman" w:eastAsia="宋体" w:hAnsi="Times New Roman" w:cs="Times New Roman"/>
+                <w:kern w:val="0"/>
+                <w:sz w:val="20"/>
+              </w:rPr>
+            </w:pPr>
+            <w:r>
+              <w:rPr>
+                <w:rFonts w:ascii="Times New Roman" w:eastAsia="宋体" w:hAnsi="Times New Roman" w:cs="Times New Roman" w:hint="eastAsia"/>
+                <w:kern w:val="0"/>
+                <w:sz w:val="20"/>
+              </w:rPr>
+              <w:t>关键属性修改时自动归零。</w:t>
+            </w:r>
+          </w:p>
+        </w:tc>
+      </w:tr>
+      <w:tr>
+        <w:trPr>
+          <w:trHeight w:val="327"/>
+        </w:trPr>
+        <w:tc>
+          <w:tcPr>
+            <w:tcW w:w="704" w:type="dxa"/>
+            <w:tcBorders>
+              <w:top w:val="single" w:sz="4" w:space="0" w:color="auto"/>
+              <w:left w:val="single" w:sz="4" w:space="0" w:color="auto"/>
+              <w:bottom w:val="single" w:sz="4" w:space="0" w:color="auto"/>
+              <w:right w:val="single" w:sz="4" w:space="0" w:color="auto"/>
+            </w:tcBorders>
+            <w:shd w:val="clear" w:color="auto" w:fill="auto"/>
+            <w:noWrap/>
+            <w:vAlign w:val="center"/>
+          </w:tcPr>
+          <w:p>
+            <w:pPr>
+              <w:jc w:val="center"/>
+              <w:rPr>
+                <w:rFonts w:ascii="Times New Roman" w:eastAsia="宋体" w:hAnsi="Times New Roman" w:cs="Times New Roman"/>
+                <w:kern w:val="0"/>
+                <w:sz w:val="20"/>
+                <w:lang w:val="en-GB"/>
+              </w:rPr>
+            </w:pPr>
+            <w:r>
+              <w:rPr>
+                <w:rFonts w:ascii="Times New Roman" w:eastAsia="宋体" w:hAnsi="Times New Roman" w:cs="Times New Roman" w:hint="eastAsia"/>
+                <w:kern w:val="0"/>
+                <w:sz w:val="20"/>
+                <w:lang w:val="en-GB"/>
+              </w:rPr>
+              <w:t>04</w:t>
+            </w:r>
+          </w:p>
+        </w:tc>
+        <w:tc>
+          <w:tcPr>
+            <w:tcW w:w="1843" w:type="dxa"/>
+            <w:tcBorders>
+              <w:top w:val="single" w:sz="4" w:space="0" w:color="auto"/>
+              <w:left w:val="nil"/>
+              <w:bottom w:val="single" w:sz="4" w:space="0" w:color="auto"/>
+              <w:right w:val="single" w:sz="4" w:space="0" w:color="auto"/>
+            </w:tcBorders>
+            <w:shd w:val="clear" w:color="auto" w:fill="auto"/>
+            <w:noWrap/>
+            <w:vAlign w:val="center"/>
+          </w:tcPr>
+          <w:p>
+            <w:pPr>
+              <w:rPr>
+                <w:rFonts w:hint="eastAsia"/>
+              </w:rPr>
+            </w:pPr>
+            <w:proofErr w:type="spellStart"/>
+            <w:r>
+              <w:t>successCount</w:t>
+            </w:r>
+            <w:proofErr w:type="spellEnd"/>
+          </w:p>
+        </w:tc>
+        <w:tc>
+          <w:tcPr>
+            <w:tcW w:w="1843" w:type="dxa"/>
+            <w:tcBorders>
+              <w:top w:val="single" w:sz="4" w:space="0" w:color="auto"/>
+              <w:left w:val="nil"/>
+              <w:bottom w:val="single" w:sz="4" w:space="0" w:color="auto"/>
+              <w:right w:val="single" w:sz="4" w:space="0" w:color="auto"/>
+            </w:tcBorders>
+            <w:shd w:val="clear" w:color="auto" w:fill="auto"/>
+            <w:noWrap/>
+            <w:vAlign w:val="center"/>
+          </w:tcPr>
+          <w:p>
+            <w:pPr>
+              <w:rPr>
+                <w:rFonts w:hint="eastAsia"/>
+              </w:rPr>
+            </w:pPr>
+            <w:r>
+              <w:t>执行的成功次数</w:t>
+            </w:r>
+          </w:p>
+        </w:tc>
+        <w:tc>
+          <w:tcPr>
+            <w:tcW w:w="1275" w:type="dxa"/>
+            <w:tcBorders>
+              <w:top w:val="single" w:sz="4" w:space="0" w:color="auto"/>
+              <w:left w:val="nil"/>
+              <w:bottom w:val="single" w:sz="4" w:space="0" w:color="auto"/>
+              <w:right w:val="single" w:sz="4" w:space="0" w:color="auto"/>
+            </w:tcBorders>
+            <w:shd w:val="clear" w:color="auto" w:fill="auto"/>
+            <w:noWrap/>
+            <w:vAlign w:val="center"/>
+          </w:tcPr>
+          <w:p>
+            <w:pPr>
+              <w:jc w:val="center"/>
+              <w:rPr>
+                <w:rFonts w:hint="eastAsia"/>
+              </w:rPr>
+            </w:pPr>
+            <w:r>
+              <w:rPr>
+                <w:rFonts w:hint="eastAsia"/>
+              </w:rPr>
+              <w:t>L</w:t>
+            </w:r>
+            <w:r>
+              <w:rPr>
+                <w:rFonts w:hint="eastAsia"/>
+              </w:rPr>
+              <w:t>ong</w:t>
+            </w:r>
+          </w:p>
+        </w:tc>
+        <w:tc>
+          <w:tcPr>
+            <w:tcW w:w="709" w:type="dxa"/>
+            <w:tcBorders>
+              <w:top w:val="single" w:sz="4" w:space="0" w:color="auto"/>
+              <w:left w:val="nil"/>
+              <w:bottom w:val="single" w:sz="4" w:space="0" w:color="auto"/>
+              <w:right w:val="single" w:sz="4" w:space="0" w:color="auto"/>
+            </w:tcBorders>
+            <w:shd w:val="clear" w:color="auto" w:fill="auto"/>
+            <w:noWrap/>
+            <w:vAlign w:val="center"/>
+          </w:tcPr>
+          <w:p>
+            <w:pPr>
+              <w:jc w:val="center"/>
+              <w:rPr>
+                <w:rFonts w:hint="eastAsia"/>
+              </w:rPr>
+            </w:pPr>
+            <w:r>
+              <w:rPr>
+                <w:rFonts w:hint="eastAsia"/>
+              </w:rPr>
+              <w:t>否</w:t>
+            </w:r>
+          </w:p>
+        </w:tc>
+        <w:tc>
+          <w:tcPr>
+            <w:tcW w:w="2358" w:type="dxa"/>
+            <w:tcBorders>
+              <w:top w:val="single" w:sz="4" w:space="0" w:color="auto"/>
+              <w:left w:val="nil"/>
+              <w:bottom w:val="single" w:sz="4" w:space="0" w:color="auto"/>
+              <w:right w:val="single" w:sz="4" w:space="0" w:color="auto"/>
+            </w:tcBorders>
+            <w:shd w:val="clear" w:color="auto" w:fill="auto"/>
+            <w:vAlign w:val="center"/>
+          </w:tcPr>
+          <w:p>
+            <w:pPr>
+              <w:rPr>
+                <w:rFonts w:ascii="Times New Roman" w:eastAsia="宋体" w:hAnsi="Times New Roman" w:cs="Times New Roman"/>
+                <w:kern w:val="0"/>
+                <w:sz w:val="20"/>
+              </w:rPr>
+            </w:pPr>
+            <w:r>
+              <w:rPr>
+                <w:rFonts w:ascii="Times New Roman" w:eastAsia="宋体" w:hAnsi="Times New Roman" w:cs="Times New Roman" w:hint="eastAsia"/>
+                <w:kern w:val="0"/>
+                <w:sz w:val="20"/>
+              </w:rPr>
+              <w:t>只读，允许归零。</w:t>
+            </w:r>
+          </w:p>
+          <w:p>
+            <w:pPr>
+              <w:rPr>
+                <w:rFonts w:ascii="Times New Roman" w:eastAsia="宋体" w:hAnsi="Times New Roman" w:cs="Times New Roman"/>
+                <w:kern w:val="0"/>
+                <w:sz w:val="20"/>
+              </w:rPr>
+            </w:pPr>
+            <w:r>
+              <w:rPr>
+                <w:rFonts w:ascii="Times New Roman" w:eastAsia="宋体" w:hAnsi="Times New Roman" w:cs="Times New Roman" w:hint="eastAsia"/>
+                <w:kern w:val="0"/>
+                <w:sz w:val="20"/>
+              </w:rPr>
+              <w:t>关键属性修改时自动归零。</w:t>
+            </w:r>
+          </w:p>
+        </w:tc>
+      </w:tr>
+      <w:tr>
+        <w:trPr>
+          <w:trHeight w:val="327"/>
+        </w:trPr>
+        <w:tc>
+          <w:tcPr>
+            <w:tcW w:w="704" w:type="dxa"/>
+            <w:tcBorders>
+              <w:top w:val="single" w:sz="4" w:space="0" w:color="auto"/>
+              <w:left w:val="single" w:sz="4" w:space="0" w:color="auto"/>
+              <w:bottom w:val="single" w:sz="4" w:space="0" w:color="auto"/>
+              <w:right w:val="single" w:sz="4" w:space="0" w:color="auto"/>
+            </w:tcBorders>
+            <w:shd w:val="clear" w:color="auto" w:fill="auto"/>
+            <w:noWrap/>
+            <w:vAlign w:val="center"/>
+          </w:tcPr>
+          <w:p>
+            <w:pPr>
+              <w:jc w:val="center"/>
+              <w:rPr>
+                <w:rFonts w:ascii="Times New Roman" w:eastAsia="宋体" w:hAnsi="Times New Roman" w:cs="Times New Roman"/>
+                <w:kern w:val="0"/>
+                <w:sz w:val="20"/>
+                <w:lang w:val="en-GB"/>
+              </w:rPr>
+            </w:pPr>
+            <w:r>
+              <w:rPr>
+                <w:rFonts w:ascii="Times New Roman" w:eastAsia="宋体" w:hAnsi="Times New Roman" w:cs="Times New Roman" w:hint="eastAsia"/>
+                <w:kern w:val="0"/>
+                <w:sz w:val="20"/>
+                <w:lang w:val="en-GB"/>
+              </w:rPr>
+              <w:t>05</w:t>
+            </w:r>
+          </w:p>
+        </w:tc>
+        <w:tc>
+          <w:tcPr>
+            <w:tcW w:w="1843" w:type="dxa"/>
+            <w:tcBorders>
+              <w:top w:val="single" w:sz="4" w:space="0" w:color="auto"/>
+              <w:left w:val="nil"/>
+              <w:bottom w:val="single" w:sz="4" w:space="0" w:color="auto"/>
+              <w:right w:val="single" w:sz="4" w:space="0" w:color="auto"/>
+            </w:tcBorders>
+            <w:shd w:val="clear" w:color="auto" w:fill="auto"/>
+            <w:noWrap/>
+            <w:vAlign w:val="center"/>
+          </w:tcPr>
+          <w:p>
+            <w:pPr>
+              <w:rPr>
+                <w:rFonts w:hint="eastAsia"/>
+              </w:rPr>
+            </w:pPr>
+            <w:proofErr w:type="spellStart"/>
+            <w:r>
+              <w:t>successTimeLen</w:t>
+            </w:r>
+            <w:proofErr w:type="spellEnd"/>
+          </w:p>
+        </w:tc>
+        <w:tc>
+          <w:tcPr>
+            <w:tcW w:w="1843" w:type="dxa"/>
+            <w:tcBorders>
+              <w:top w:val="single" w:sz="4" w:space="0" w:color="auto"/>
+              <w:left w:val="nil"/>
+              <w:bottom w:val="single" w:sz="4" w:space="0" w:color="auto"/>
+              <w:right w:val="single" w:sz="4" w:space="0" w:color="auto"/>
+            </w:tcBorders>
+            <w:shd w:val="clear" w:color="auto" w:fill="auto"/>
+            <w:noWrap/>
+            <w:vAlign w:val="center"/>
+          </w:tcPr>
+          <w:p>
+            <w:pPr>
+              <w:rPr>
+                <w:rFonts w:hint="eastAsia"/>
+              </w:rPr>
+            </w:pPr>
+            <w:r>
+              <w:t>执行成功，并成功返回的累计用时时长</w:t>
+            </w:r>
+          </w:p>
+        </w:tc>
+        <w:tc>
+          <w:tcPr>
+            <w:tcW w:w="1275" w:type="dxa"/>
+            <w:tcBorders>
+              <w:top w:val="single" w:sz="4" w:space="0" w:color="auto"/>
+              <w:left w:val="nil"/>
+              <w:bottom w:val="single" w:sz="4" w:space="0" w:color="auto"/>
+              <w:right w:val="single" w:sz="4" w:space="0" w:color="auto"/>
+            </w:tcBorders>
+            <w:shd w:val="clear" w:color="auto" w:fill="auto"/>
+            <w:noWrap/>
+            <w:vAlign w:val="center"/>
+          </w:tcPr>
+          <w:p>
+            <w:pPr>
+              <w:jc w:val="center"/>
+              <w:rPr>
+                <w:rFonts w:hint="eastAsia"/>
+              </w:rPr>
+            </w:pPr>
+            <w:r>
+              <w:rPr>
+                <w:rFonts w:hint="eastAsia"/>
+              </w:rPr>
+              <w:t>L</w:t>
+            </w:r>
+            <w:r>
+              <w:rPr>
+                <w:rFonts w:hint="eastAsia"/>
+              </w:rPr>
+              <w:t>ong</w:t>
+            </w:r>
+          </w:p>
+        </w:tc>
+        <w:tc>
+          <w:tcPr>
+            <w:tcW w:w="709" w:type="dxa"/>
+            <w:tcBorders>
+              <w:top w:val="single" w:sz="4" w:space="0" w:color="auto"/>
+              <w:left w:val="nil"/>
+              <w:bottom w:val="single" w:sz="4" w:space="0" w:color="auto"/>
+              <w:right w:val="single" w:sz="4" w:space="0" w:color="auto"/>
+            </w:tcBorders>
+            <w:shd w:val="clear" w:color="auto" w:fill="auto"/>
+            <w:noWrap/>
+            <w:vAlign w:val="center"/>
+          </w:tcPr>
+          <w:p>
+            <w:pPr>
+              <w:jc w:val="center"/>
+              <w:rPr>
+                <w:rFonts w:hint="eastAsia"/>
+              </w:rPr>
+            </w:pPr>
+            <w:r>
+              <w:rPr>
+                <w:rFonts w:hint="eastAsia"/>
+              </w:rPr>
+              <w:t>否</w:t>
+            </w:r>
+          </w:p>
+        </w:tc>
+        <w:tc>
+          <w:tcPr>
+            <w:tcW w:w="2358" w:type="dxa"/>
+            <w:tcBorders>
+              <w:top w:val="single" w:sz="4" w:space="0" w:color="auto"/>
+              <w:left w:val="nil"/>
+              <w:bottom w:val="single" w:sz="4" w:space="0" w:color="auto"/>
+              <w:right w:val="single" w:sz="4" w:space="0" w:color="auto"/>
+            </w:tcBorders>
+            <w:shd w:val="clear" w:color="auto" w:fill="auto"/>
+            <w:vAlign w:val="center"/>
+          </w:tcPr>
+          <w:p>
+            <w:pPr>
+              <w:rPr>
+                <w:rFonts w:ascii="Times New Roman" w:eastAsia="宋体" w:hAnsi="Times New Roman" w:cs="Times New Roman"/>
+                <w:kern w:val="0"/>
+                <w:sz w:val="20"/>
+              </w:rPr>
+            </w:pPr>
+            <w:r>
+              <w:rPr>
+                <w:rFonts w:ascii="Times New Roman" w:eastAsia="宋体" w:hAnsi="Times New Roman" w:cs="Times New Roman"/>
+                <w:kern w:val="0"/>
+                <w:sz w:val="20"/>
+              </w:rPr>
+              <w:t>时间精度达到：纳秒</w:t>
+            </w:r>
+            <w:r>
+              <w:rPr>
+                <w:rFonts w:ascii="Times New Roman" w:eastAsia="宋体" w:hAnsi="Times New Roman" w:cs="Times New Roman" w:hint="eastAsia"/>
+                <w:kern w:val="0"/>
+                <w:sz w:val="20"/>
+              </w:rPr>
+              <w:t>。</w:t>
+            </w:r>
+          </w:p>
+          <w:p>
+            <w:pPr>
+              <w:rPr>
+                <w:rFonts w:ascii="Times New Roman" w:eastAsia="宋体" w:hAnsi="Times New Roman" w:cs="Times New Roman"/>
+                <w:kern w:val="0"/>
+                <w:sz w:val="20"/>
+              </w:rPr>
+            </w:pPr>
+            <w:r>
+              <w:rPr>
+                <w:rFonts w:ascii="Times New Roman" w:eastAsia="宋体" w:hAnsi="Times New Roman" w:cs="Times New Roman" w:hint="eastAsia"/>
+                <w:kern w:val="0"/>
+                <w:sz w:val="20"/>
+              </w:rPr>
+              <w:t>只读，允许归零。</w:t>
+            </w:r>
+          </w:p>
+          <w:p>
+            <w:pPr>
+              <w:rPr>
+                <w:rFonts w:ascii="Times New Roman" w:eastAsia="宋体" w:hAnsi="Times New Roman" w:cs="Times New Roman"/>
+                <w:kern w:val="0"/>
+                <w:sz w:val="20"/>
+              </w:rPr>
+            </w:pPr>
+            <w:r>
+              <w:rPr>
+                <w:rFonts w:ascii="Times New Roman" w:eastAsia="宋体" w:hAnsi="Times New Roman" w:cs="Times New Roman" w:hint="eastAsia"/>
+                <w:kern w:val="0"/>
+                <w:sz w:val="20"/>
+              </w:rPr>
+              <w:t>关键属性修改时自动归零。</w:t>
+            </w:r>
+          </w:p>
+        </w:tc>
+      </w:tr>
+      <w:tr>
+        <w:trPr>
+          <w:trHeight w:val="327"/>
+        </w:trPr>
+        <w:tc>
+          <w:tcPr>
+            <w:tcW w:w="704" w:type="dxa"/>
+            <w:tcBorders>
+              <w:top w:val="single" w:sz="4" w:space="0" w:color="auto"/>
+              <w:left w:val="single" w:sz="4" w:space="0" w:color="auto"/>
+              <w:bottom w:val="single" w:sz="4" w:space="0" w:color="auto"/>
+              <w:right w:val="single" w:sz="4" w:space="0" w:color="auto"/>
+            </w:tcBorders>
+            <w:shd w:val="clear" w:color="auto" w:fill="auto"/>
+            <w:noWrap/>
+            <w:vAlign w:val="center"/>
+          </w:tcPr>
+          <w:p>
+            <w:pPr>
+              <w:jc w:val="center"/>
+              <w:rPr>
+                <w:rFonts w:ascii="Times New Roman" w:eastAsia="宋体" w:hAnsi="Times New Roman" w:cs="Times New Roman"/>
+                <w:kern w:val="0"/>
+                <w:sz w:val="20"/>
+                <w:lang w:val="en-GB"/>
+              </w:rPr>
+            </w:pPr>
+            <w:r>
+              <w:rPr>
+                <w:rFonts w:ascii="Times New Roman" w:eastAsia="宋体" w:hAnsi="Times New Roman" w:cs="Times New Roman" w:hint="eastAsia"/>
+                <w:kern w:val="0"/>
+                <w:sz w:val="20"/>
+                <w:lang w:val="en-GB"/>
+              </w:rPr>
+              <w:t>06</w:t>
+            </w:r>
+          </w:p>
+        </w:tc>
+        <w:tc>
+          <w:tcPr>
+            <w:tcW w:w="1843" w:type="dxa"/>
+            <w:tcBorders>
+              <w:top w:val="single" w:sz="4" w:space="0" w:color="auto"/>
+              <w:left w:val="nil"/>
+              <w:bottom w:val="single" w:sz="4" w:space="0" w:color="auto"/>
+              <w:right w:val="single" w:sz="4" w:space="0" w:color="auto"/>
+            </w:tcBorders>
+            <w:shd w:val="clear" w:color="auto" w:fill="auto"/>
+            <w:noWrap/>
+            <w:vAlign w:val="center"/>
+          </w:tcPr>
+          <w:p>
+            <w:pPr>
+              <w:rPr>
+                <w:rFonts w:hint="eastAsia"/>
+              </w:rPr>
+            </w:pPr>
+            <w:proofErr w:type="spellStart"/>
+            <w:r>
+              <w:t>successTimeLenMax</w:t>
+            </w:r>
+            <w:proofErr w:type="spellEnd"/>
+          </w:p>
+        </w:tc>
+        <w:tc>
+          <w:tcPr>
+            <w:tcW w:w="1843" w:type="dxa"/>
+            <w:tcBorders>
+              <w:top w:val="single" w:sz="4" w:space="0" w:color="auto"/>
+              <w:left w:val="nil"/>
+              <w:bottom w:val="single" w:sz="4" w:space="0" w:color="auto"/>
+              <w:right w:val="single" w:sz="4" w:space="0" w:color="auto"/>
+            </w:tcBorders>
+            <w:shd w:val="clear" w:color="auto" w:fill="auto"/>
+            <w:noWrap/>
+            <w:vAlign w:val="center"/>
+          </w:tcPr>
+          <w:p>
+            <w:pPr>
+              <w:rPr>
+                <w:rFonts w:hint="eastAsia"/>
+              </w:rPr>
+            </w:pPr>
+            <w:r>
+              <w:t>执行成功，并成功返回的最大用时时长</w:t>
+            </w:r>
+          </w:p>
+        </w:tc>
+        <w:tc>
+          <w:tcPr>
+            <w:tcW w:w="1275" w:type="dxa"/>
+            <w:tcBorders>
+              <w:top w:val="single" w:sz="4" w:space="0" w:color="auto"/>
+              <w:left w:val="nil"/>
+              <w:bottom w:val="single" w:sz="4" w:space="0" w:color="auto"/>
+              <w:right w:val="single" w:sz="4" w:space="0" w:color="auto"/>
+            </w:tcBorders>
+            <w:shd w:val="clear" w:color="auto" w:fill="auto"/>
+            <w:noWrap/>
+            <w:vAlign w:val="center"/>
+          </w:tcPr>
+          <w:p>
+            <w:pPr>
+              <w:jc w:val="center"/>
+              <w:rPr>
+                <w:rFonts w:hint="eastAsia"/>
+              </w:rPr>
+            </w:pPr>
+            <w:r>
+              <w:rPr>
+                <w:rFonts w:hint="eastAsia"/>
+              </w:rPr>
+              <w:t>L</w:t>
+            </w:r>
+            <w:r>
+              <w:rPr>
+                <w:rFonts w:hint="eastAsia"/>
+              </w:rPr>
+              <w:t>ong</w:t>
+            </w:r>
+          </w:p>
+        </w:tc>
+        <w:tc>
+          <w:tcPr>
+            <w:tcW w:w="709" w:type="dxa"/>
+            <w:tcBorders>
+              <w:top w:val="single" w:sz="4" w:space="0" w:color="auto"/>
+              <w:left w:val="nil"/>
+              <w:bottom w:val="single" w:sz="4" w:space="0" w:color="auto"/>
+              <w:right w:val="single" w:sz="4" w:space="0" w:color="auto"/>
+            </w:tcBorders>
+            <w:shd w:val="clear" w:color="auto" w:fill="auto"/>
+            <w:noWrap/>
+            <w:vAlign w:val="center"/>
+          </w:tcPr>
+          <w:p>
+            <w:pPr>
+              <w:jc w:val="center"/>
+              <w:rPr>
+                <w:rFonts w:hint="eastAsia"/>
+              </w:rPr>
+            </w:pPr>
+            <w:r>
+              <w:rPr>
+                <w:rFonts w:hint="eastAsia"/>
+              </w:rPr>
+              <w:t>否</w:t>
+            </w:r>
+          </w:p>
+        </w:tc>
+        <w:tc>
+          <w:tcPr>
+            <w:tcW w:w="2358" w:type="dxa"/>
+            <w:tcBorders>
+              <w:top w:val="single" w:sz="4" w:space="0" w:color="auto"/>
+              <w:left w:val="nil"/>
+              <w:bottom w:val="single" w:sz="4" w:space="0" w:color="auto"/>
+              <w:right w:val="single" w:sz="4" w:space="0" w:color="auto"/>
+            </w:tcBorders>
+            <w:shd w:val="clear" w:color="auto" w:fill="auto"/>
+            <w:vAlign w:val="center"/>
+          </w:tcPr>
+          <w:p>
+            <w:pPr>
+              <w:rPr>
+                <w:rFonts w:ascii="Times New Roman" w:eastAsia="宋体" w:hAnsi="Times New Roman" w:cs="Times New Roman"/>
+                <w:kern w:val="0"/>
+                <w:sz w:val="20"/>
+              </w:rPr>
+            </w:pPr>
+            <w:r>
+              <w:rPr>
+                <w:rFonts w:ascii="Times New Roman" w:eastAsia="宋体" w:hAnsi="Times New Roman" w:cs="Times New Roman"/>
+                <w:kern w:val="0"/>
+                <w:sz w:val="20"/>
+              </w:rPr>
+              <w:t>时间精度达到：纳秒</w:t>
+            </w:r>
+            <w:r>
+              <w:rPr>
+                <w:rFonts w:ascii="Times New Roman" w:eastAsia="宋体" w:hAnsi="Times New Roman" w:cs="Times New Roman" w:hint="eastAsia"/>
+                <w:kern w:val="0"/>
+                <w:sz w:val="20"/>
+              </w:rPr>
+              <w:t>。</w:t>
+            </w:r>
+          </w:p>
+          <w:p>
+            <w:pPr>
+              <w:rPr>
+                <w:rFonts w:ascii="Times New Roman" w:eastAsia="宋体" w:hAnsi="Times New Roman" w:cs="Times New Roman"/>
+                <w:kern w:val="0"/>
+                <w:sz w:val="20"/>
+              </w:rPr>
+            </w:pPr>
+            <w:r>
+              <w:rPr>
+                <w:rFonts w:ascii="Times New Roman" w:eastAsia="宋体" w:hAnsi="Times New Roman" w:cs="Times New Roman" w:hint="eastAsia"/>
+                <w:kern w:val="0"/>
+                <w:sz w:val="20"/>
+              </w:rPr>
+              <w:t>只读，允许归零。</w:t>
+            </w:r>
+          </w:p>
+          <w:p>
+            <w:pPr>
+              <w:rPr>
+                <w:rFonts w:ascii="Times New Roman" w:eastAsia="宋体" w:hAnsi="Times New Roman" w:cs="Times New Roman"/>
+                <w:kern w:val="0"/>
+                <w:sz w:val="20"/>
+              </w:rPr>
+            </w:pPr>
+            <w:r>
+              <w:rPr>
+                <w:rFonts w:ascii="Times New Roman" w:eastAsia="宋体" w:hAnsi="Times New Roman" w:cs="Times New Roman" w:hint="eastAsia"/>
+                <w:kern w:val="0"/>
+                <w:sz w:val="20"/>
+              </w:rPr>
+              <w:t>关键属性修改时自动归零。</w:t>
+            </w:r>
+          </w:p>
+        </w:tc>
+      </w:tr>
+      <w:tr>
+        <w:trPr>
+          <w:trHeight w:val="327"/>
+        </w:trPr>
+        <w:tc>
+          <w:tcPr>
+            <w:tcW w:w="704" w:type="dxa"/>
+            <w:tcBorders>
+              <w:top w:val="single" w:sz="4" w:space="0" w:color="auto"/>
+              <w:left w:val="single" w:sz="4" w:space="0" w:color="auto"/>
+              <w:bottom w:val="single" w:sz="4" w:space="0" w:color="auto"/>
+              <w:right w:val="single" w:sz="4" w:space="0" w:color="auto"/>
+            </w:tcBorders>
+            <w:shd w:val="clear" w:color="auto" w:fill="auto"/>
+            <w:noWrap/>
+            <w:vAlign w:val="center"/>
+          </w:tcPr>
+          <w:p>
+            <w:pPr>
+              <w:jc w:val="center"/>
+              <w:rPr>
+                <w:rFonts w:ascii="Times New Roman" w:eastAsia="宋体" w:hAnsi="Times New Roman" w:cs="Times New Roman"/>
+                <w:kern w:val="0"/>
+                <w:sz w:val="20"/>
+                <w:lang w:val="en-GB"/>
+              </w:rPr>
+            </w:pPr>
+            <w:r>
+              <w:rPr>
+                <w:rFonts w:ascii="Times New Roman" w:eastAsia="宋体" w:hAnsi="Times New Roman" w:cs="Times New Roman" w:hint="eastAsia"/>
+                <w:kern w:val="0"/>
+                <w:sz w:val="20"/>
+                <w:lang w:val="en-GB"/>
+              </w:rPr>
+              <w:t>07</w:t>
+            </w:r>
+          </w:p>
+        </w:tc>
+        <w:tc>
+          <w:tcPr>
+            <w:tcW w:w="1843" w:type="dxa"/>
+            <w:tcBorders>
+              <w:top w:val="single" w:sz="4" w:space="0" w:color="auto"/>
+              <w:left w:val="nil"/>
+              <w:bottom w:val="single" w:sz="4" w:space="0" w:color="auto"/>
+              <w:right w:val="single" w:sz="4" w:space="0" w:color="auto"/>
+            </w:tcBorders>
+            <w:shd w:val="clear" w:color="auto" w:fill="auto"/>
+            <w:noWrap/>
+            <w:vAlign w:val="center"/>
+          </w:tcPr>
+          <w:p>
+            <w:pPr>
+              <w:rPr>
+                <w:rFonts w:hint="eastAsia"/>
+              </w:rPr>
+            </w:pPr>
+            <w:proofErr w:type="spellStart"/>
+            <w:r>
+              <w:t>executeTime</w:t>
+            </w:r>
+            <w:proofErr w:type="spellEnd"/>
+          </w:p>
+        </w:tc>
+        <w:tc>
+          <w:tcPr>
+            <w:tcW w:w="1843" w:type="dxa"/>
+            <w:tcBorders>
+              <w:top w:val="single" w:sz="4" w:space="0" w:color="auto"/>
+              <w:left w:val="nil"/>
+              <w:bottom w:val="single" w:sz="4" w:space="0" w:color="auto"/>
+              <w:right w:val="single" w:sz="4" w:space="0" w:color="auto"/>
+            </w:tcBorders>
+            <w:shd w:val="clear" w:color="auto" w:fill="auto"/>
+            <w:noWrap/>
+            <w:vAlign w:val="center"/>
+          </w:tcPr>
+          <w:p>
+            <w:pPr>
+              <w:rPr>
+                <w:rFonts w:hint="eastAsia"/>
+              </w:rPr>
+            </w:pPr>
+            <w:r>
+              <w:t>最后执行时间点</w:t>
+            </w:r>
+          </w:p>
+        </w:tc>
+        <w:tc>
+          <w:tcPr>
+            <w:tcW w:w="1275" w:type="dxa"/>
+            <w:tcBorders>
+              <w:top w:val="single" w:sz="4" w:space="0" w:color="auto"/>
+              <w:left w:val="nil"/>
+              <w:bottom w:val="single" w:sz="4" w:space="0" w:color="auto"/>
+              <w:right w:val="single" w:sz="4" w:space="0" w:color="auto"/>
+            </w:tcBorders>
+            <w:shd w:val="clear" w:color="auto" w:fill="auto"/>
+            <w:noWrap/>
+            <w:vAlign w:val="center"/>
+          </w:tcPr>
+          <w:p>
+            <w:pPr>
+              <w:jc w:val="center"/>
+              <w:rPr>
+                <w:rFonts w:hint="eastAsia"/>
+              </w:rPr>
+            </w:pPr>
+            <w:r>
+              <w:rPr>
+                <w:rFonts w:hint="eastAsia"/>
+              </w:rPr>
+              <w:t>L</w:t>
+            </w:r>
+            <w:r>
+              <w:rPr>
+                <w:rFonts w:hint="eastAsia"/>
+              </w:rPr>
+              <w:t>ong</w:t>
+            </w:r>
+          </w:p>
+        </w:tc>
+        <w:tc>
+          <w:tcPr>
+            <w:tcW w:w="709" w:type="dxa"/>
+            <w:tcBorders>
+              <w:top w:val="single" w:sz="4" w:space="0" w:color="auto"/>
+              <w:left w:val="nil"/>
+              <w:bottom w:val="single" w:sz="4" w:space="0" w:color="auto"/>
+              <w:right w:val="single" w:sz="4" w:space="0" w:color="auto"/>
+            </w:tcBorders>
+            <w:shd w:val="clear" w:color="auto" w:fill="auto"/>
+            <w:noWrap/>
+            <w:vAlign w:val="center"/>
+          </w:tcPr>
+          <w:p>
+            <w:pPr>
+              <w:jc w:val="center"/>
+              <w:rPr>
+                <w:rFonts w:hint="eastAsia"/>
+              </w:rPr>
+            </w:pPr>
+            <w:r>
+              <w:rPr>
+                <w:rFonts w:hint="eastAsia"/>
+              </w:rPr>
+              <w:t>否</w:t>
+            </w:r>
+          </w:p>
+        </w:tc>
+        <w:tc>
+          <w:tcPr>
+            <w:tcW w:w="2358" w:type="dxa"/>
+            <w:tcBorders>
+              <w:top w:val="single" w:sz="4" w:space="0" w:color="auto"/>
+              <w:left w:val="nil"/>
+              <w:bottom w:val="single" w:sz="4" w:space="0" w:color="auto"/>
+              <w:right w:val="single" w:sz="4" w:space="0" w:color="auto"/>
+            </w:tcBorders>
+            <w:shd w:val="clear" w:color="auto" w:fill="auto"/>
+            <w:vAlign w:val="center"/>
+          </w:tcPr>
+          <w:p>
+            <w:pPr>
+              <w:rPr>
+                <w:rFonts w:ascii="Times New Roman" w:eastAsia="宋体" w:hAnsi="Times New Roman" w:cs="Times New Roman"/>
+                <w:kern w:val="0"/>
+                <w:sz w:val="20"/>
+              </w:rPr>
+            </w:pPr>
+            <w:r>
+              <w:rPr>
+                <w:rFonts w:ascii="Times New Roman" w:eastAsia="宋体" w:hAnsi="Times New Roman" w:cs="Times New Roman"/>
+                <w:kern w:val="0"/>
+                <w:sz w:val="20"/>
+              </w:rPr>
+              <w:t>时间精度达到：纳秒</w:t>
+            </w:r>
+          </w:p>
+          <w:p>
+            <w:pPr>
+              <w:rPr>
+                <w:rFonts w:ascii="Times New Roman" w:eastAsia="宋体" w:hAnsi="Times New Roman" w:cs="Times New Roman"/>
+                <w:kern w:val="0"/>
+                <w:sz w:val="20"/>
+              </w:rPr>
+            </w:pPr>
+            <w:r>
+              <w:rPr>
+                <w:rFonts w:ascii="Times New Roman" w:eastAsia="宋体" w:hAnsi="Times New Roman" w:cs="Times New Roman" w:hint="eastAsia"/>
+                <w:kern w:val="0"/>
+                <w:sz w:val="20"/>
+              </w:rPr>
+              <w:t xml:space="preserve">1. </w:t>
+            </w:r>
+            <w:r>
+              <w:rPr>
+                <w:rFonts w:ascii="Times New Roman" w:eastAsia="宋体" w:hAnsi="Times New Roman" w:cs="Times New Roman" w:hint="eastAsia"/>
+                <w:kern w:val="0"/>
+                <w:sz w:val="20"/>
+              </w:rPr>
+              <w:t>在开始执行时，此时间点会记录一次。</w:t>
+            </w:r>
+          </w:p>
+          <w:p>
+            <w:pPr>
+              <w:rPr>
+                <w:rFonts w:ascii="Times New Roman" w:eastAsia="宋体" w:hAnsi="Times New Roman" w:cs="Times New Roman"/>
+                <w:kern w:val="0"/>
+                <w:sz w:val="20"/>
+              </w:rPr>
+            </w:pPr>
+            <w:r>
+              <w:rPr>
+                <w:rFonts w:ascii="Times New Roman" w:eastAsia="宋体" w:hAnsi="Times New Roman" w:cs="Times New Roman" w:hint="eastAsia"/>
+                <w:kern w:val="0"/>
+                <w:sz w:val="20"/>
+              </w:rPr>
+              <w:t xml:space="preserve">2. </w:t>
+            </w:r>
+            <w:r>
+              <w:rPr>
+                <w:rFonts w:ascii="Times New Roman" w:eastAsia="宋体" w:hAnsi="Times New Roman" w:cs="Times New Roman" w:hint="eastAsia"/>
+                <w:kern w:val="0"/>
+                <w:sz w:val="20"/>
+              </w:rPr>
+              <w:t>在执行结束后，此时间点会记录一次。</w:t>
+            </w:r>
+          </w:p>
+          <w:p>
+            <w:pPr>
+              <w:rPr>
+                <w:rFonts w:ascii="Times New Roman" w:eastAsia="宋体" w:hAnsi="Times New Roman" w:cs="Times New Roman"/>
+                <w:kern w:val="0"/>
+                <w:sz w:val="20"/>
+              </w:rPr>
+            </w:pPr>
+            <w:r>
+              <w:rPr>
+                <w:rFonts w:ascii="Times New Roman" w:eastAsia="宋体" w:hAnsi="Times New Roman" w:cs="Times New Roman" w:hint="eastAsia"/>
+                <w:kern w:val="0"/>
+                <w:sz w:val="20"/>
+              </w:rPr>
+              <w:t xml:space="preserve">3. </w:t>
+            </w:r>
+            <w:r>
+              <w:rPr>
+                <w:rFonts w:ascii="Times New Roman" w:eastAsia="宋体" w:hAnsi="Times New Roman" w:cs="Times New Roman" w:hint="eastAsia"/>
+                <w:kern w:val="0"/>
+                <w:sz w:val="20"/>
+              </w:rPr>
+              <w:t>当出现异常时，此时间点保持最近一次，不变。</w:t>
+            </w:r>
+          </w:p>
+          <w:p>
+            <w:pPr>
+              <w:rPr>
+                <w:rFonts w:ascii="Times New Roman" w:eastAsia="宋体" w:hAnsi="Times New Roman" w:cs="Times New Roman"/>
+                <w:kern w:val="0"/>
+                <w:sz w:val="20"/>
+              </w:rPr>
+            </w:pPr>
+            <w:r>
+              <w:rPr>
+                <w:rFonts w:ascii="Times New Roman" w:eastAsia="宋体" w:hAnsi="Times New Roman" w:cs="Times New Roman" w:hint="eastAsia"/>
+                <w:kern w:val="0"/>
+                <w:sz w:val="20"/>
+              </w:rPr>
+              <w:t xml:space="preserve">4. </w:t>
+            </w:r>
+            <w:r>
+              <w:rPr>
+                <w:rFonts w:ascii="Times New Roman" w:eastAsia="宋体" w:hAnsi="Times New Roman" w:cs="Times New Roman" w:hint="eastAsia"/>
+                <w:kern w:val="0"/>
+                <w:sz w:val="20"/>
+              </w:rPr>
+              <w:t>当多个线程同时操作时，记录最新的时间点。</w:t>
+            </w:r>
+          </w:p>
+          <w:p>
+            <w:pPr>
+              <w:rPr>
+                <w:rFonts w:ascii="Times New Roman" w:eastAsia="宋体" w:hAnsi="Times New Roman" w:cs="Times New Roman"/>
+                <w:kern w:val="0"/>
+                <w:sz w:val="20"/>
+              </w:rPr>
+            </w:pPr>
+            <w:r>
+              <w:rPr>
+                <w:rFonts w:ascii="Times New Roman" w:eastAsia="宋体" w:hAnsi="Times New Roman" w:cs="Times New Roman" w:hint="eastAsia"/>
+                <w:kern w:val="0"/>
+                <w:sz w:val="20"/>
+              </w:rPr>
+              <w:t xml:space="preserve">5. </w:t>
+            </w:r>
+            <w:r>
+              <w:rPr>
+                <w:rFonts w:ascii="Times New Roman" w:eastAsia="宋体" w:hAnsi="Times New Roman" w:cs="Times New Roman" w:hint="eastAsia"/>
+                <w:kern w:val="0"/>
+                <w:sz w:val="20"/>
+              </w:rPr>
+              <w:t>未执行时，此属性为</w:t>
+            </w:r>
+            <w:r>
+              <w:rPr>
+                <w:rFonts w:ascii="Times New Roman" w:eastAsia="宋体" w:hAnsi="Times New Roman" w:cs="Times New Roman" w:hint="eastAsia"/>
+                <w:kern w:val="0"/>
+                <w:sz w:val="20"/>
+              </w:rPr>
+              <w:lastRenderedPageBreak/>
+              <w:t>NULL</w:t>
+            </w:r>
+          </w:p>
+        </w:tc>
+      </w:tr>
+    </w:tbl>
+    <w:p>
+      <w:pPr>
+        <w:ind w:firstLine="420"/>
+        <w:rPr>
+          <w:rFonts w:hint="eastAsia"/>
+          <w:lang w:val="en-GB"/>
+        </w:rPr>
+      </w:pPr>
+    </w:p>
+    <w:p>
+      <w:pPr>
+        <w:widowControl/>
+        <w:shd w:val="clear" w:color="auto" w:fill="FFFFFE"/>
+        <w:spacing w:line="270" w:lineRule="atLeast"/>
+        <w:jc w:val="left"/>
+        <w:rPr>
+          <w:rFonts w:ascii="Consolas" w:eastAsia="宋体" w:hAnsi="Consolas" w:cs="Consolas"/>
+          <w:color w:val="000000"/>
+          <w:kern w:val="0"/>
+          <w:sz w:val="18"/>
+          <w:szCs w:val="18"/>
+          <w:lang w:val="en-GB"/>
+        </w:rPr>
+      </w:pPr>
+    </w:p>
+    <w:p>
+      <w:pPr>
+        <w:widowControl/>
+        <w:shd w:val="clear" w:color="auto" w:fill="FFFFFE"/>
+        <w:spacing w:line="270" w:lineRule="atLeast"/>
+        <w:jc w:val="left"/>
+        <w:rPr>
+          <w:rFonts w:ascii="Consolas" w:eastAsia="宋体" w:hAnsi="Consolas" w:cs="Consolas"/>
+          <w:color w:val="000000"/>
+          <w:kern w:val="0"/>
+          <w:sz w:val="18"/>
+          <w:szCs w:val="18"/>
+          <w:lang w:val="en-GB"/>
+        </w:rPr>
+      </w:pPr>
+    </w:p>
+    <w:p>
+      <w:pPr>
+        <w:widowControl/>
+        <w:shd w:val="clear" w:color="auto" w:fill="FFFFFE"/>
+        <w:spacing w:line="270" w:lineRule="atLeast"/>
+        <w:jc w:val="left"/>
+        <w:rPr>
+          <w:rFonts w:ascii="Consolas" w:eastAsia="宋体" w:hAnsi="Consolas" w:cs="Consolas" w:hint="eastAsia"/>
           <w:color w:val="000000"/>
           <w:kern w:val="0"/>
           <w:sz w:val="18"/>
@@ -36466,7 +44347,7 @@
   <w:style w:type="paragraph" w:default="1" w:styleId="a">
     <w:name w:val="Normal"/>
     <w:qFormat/>
-    <w:rsid w:val="009E5240"/>
+    <w:rsid w:val="004E62C3"/>
     <w:pPr>
       <w:widowControl w:val="0"/>
       <w:jc w:val="both"/>
